--- a/笔记/线性代数.docx
+++ b/笔记/线性代数.docx
@@ -58,7 +58,7 @@
           <w:r>
             <w:fldChar w:fldCharType="separate"/>
           </w:r>
-          <w:hyperlink w:anchor="_Toc22813563" w:history="1">
+          <w:hyperlink w:anchor="_Toc25259172" w:history="1">
             <w:r>
               <w:rPr>
                 <w:rStyle w:val="a5"/>
@@ -85,7 +85,7 @@
                 <w:noProof/>
                 <w:webHidden/>
               </w:rPr>
-              <w:instrText xml:space="preserve"> PAGEREF _Toc22813563 \h </w:instrText>
+              <w:instrText xml:space="preserve"> PAGEREF _Toc25259172 \h </w:instrText>
             </w:r>
             <w:r>
               <w:rPr>
@@ -129,7 +129,7 @@
               <w:sz w:val="21"/>
             </w:rPr>
           </w:pPr>
-          <w:hyperlink w:anchor="_Toc22813564" w:history="1">
+          <w:hyperlink w:anchor="_Toc25259173" w:history="1">
             <w:r>
               <w:rPr>
                 <w:rStyle w:val="a5"/>
@@ -156,7 +156,7 @@
                 <w:noProof/>
                 <w:webHidden/>
               </w:rPr>
-              <w:instrText xml:space="preserve"> PAGEREF _Toc22813564 \h </w:instrText>
+              <w:instrText xml:space="preserve"> PAGEREF _Toc25259173 \h </w:instrText>
             </w:r>
             <w:r>
               <w:rPr>
@@ -200,13 +200,13 @@
               <w:sz w:val="21"/>
             </w:rPr>
           </w:pPr>
-          <w:hyperlink w:anchor="_Toc22813565" w:history="1">
+          <w:hyperlink w:anchor="_Toc25259174" w:history="1">
             <w:r>
               <w:rPr>
                 <w:rStyle w:val="a5"/>
                 <w:noProof/>
               </w:rPr>
-              <w:t>线性方程组</w:t>
+              <w:t>初等变换与线性方程组</w:t>
             </w:r>
             <w:r>
               <w:rPr>
@@ -227,7 +227,7 @@
                 <w:noProof/>
                 <w:webHidden/>
               </w:rPr>
-              <w:instrText xml:space="preserve"> PAGEREF _Toc22813565 \h </w:instrText>
+              <w:instrText xml:space="preserve"> PAGEREF _Toc25259174 \h </w:instrText>
             </w:r>
             <w:r>
               <w:rPr>
@@ -248,6 +248,219 @@
                 <w:webHidden/>
               </w:rPr>
               <w:t>2</w:t>
+            </w:r>
+            <w:r>
+              <w:rPr>
+                <w:noProof/>
+                <w:webHidden/>
+              </w:rPr>
+              <w:fldChar w:fldCharType="end"/>
+            </w:r>
+          </w:hyperlink>
+        </w:p>
+        <w:p>
+          <w:pPr>
+            <w:pStyle w:val="TOC2"/>
+            <w:tabs>
+              <w:tab w:val="right" w:leader="dot" w:pos="8296"/>
+            </w:tabs>
+            <w:rPr>
+              <w:rFonts w:cstheme="minorBidi"/>
+              <w:noProof/>
+              <w:kern w:val="2"/>
+              <w:sz w:val="21"/>
+            </w:rPr>
+          </w:pPr>
+          <w:hyperlink w:anchor="_Toc25259175" w:history="1">
+            <w:r>
+              <w:rPr>
+                <w:rStyle w:val="a5"/>
+                <w:noProof/>
+              </w:rPr>
+              <w:t>三种初等变换（以行为例，对列同样使用）</w:t>
+            </w:r>
+            <w:r>
+              <w:rPr>
+                <w:noProof/>
+                <w:webHidden/>
+              </w:rPr>
+              <w:tab/>
+            </w:r>
+            <w:r>
+              <w:rPr>
+                <w:noProof/>
+                <w:webHidden/>
+              </w:rPr>
+              <w:fldChar w:fldCharType="begin"/>
+            </w:r>
+            <w:r>
+              <w:rPr>
+                <w:noProof/>
+                <w:webHidden/>
+              </w:rPr>
+              <w:instrText xml:space="preserve"> PAGEREF _Toc25259175 \h </w:instrText>
+            </w:r>
+            <w:r>
+              <w:rPr>
+                <w:noProof/>
+                <w:webHidden/>
+              </w:rPr>
+            </w:r>
+            <w:r>
+              <w:rPr>
+                <w:noProof/>
+                <w:webHidden/>
+              </w:rPr>
+              <w:fldChar w:fldCharType="separate"/>
+            </w:r>
+            <w:r>
+              <w:rPr>
+                <w:noProof/>
+                <w:webHidden/>
+              </w:rPr>
+              <w:t>2</w:t>
+            </w:r>
+            <w:r>
+              <w:rPr>
+                <w:noProof/>
+                <w:webHidden/>
+              </w:rPr>
+              <w:fldChar w:fldCharType="end"/>
+            </w:r>
+          </w:hyperlink>
+        </w:p>
+        <w:p>
+          <w:pPr>
+            <w:pStyle w:val="TOC2"/>
+            <w:tabs>
+              <w:tab w:val="right" w:leader="dot" w:pos="8296"/>
+            </w:tabs>
+            <w:rPr>
+              <w:rFonts w:cstheme="minorBidi"/>
+              <w:noProof/>
+              <w:kern w:val="2"/>
+              <w:sz w:val="21"/>
+            </w:rPr>
+          </w:pPr>
+          <w:hyperlink w:anchor="_Toc25259176" w:history="1">
+            <w:r>
+              <w:rPr>
+                <w:rStyle w:val="a5"/>
+                <w:noProof/>
+              </w:rPr>
+              <w:t>矩阵的秩</w:t>
+            </w:r>
+            <w:r>
+              <w:rPr>
+                <w:noProof/>
+                <w:webHidden/>
+              </w:rPr>
+              <w:tab/>
+            </w:r>
+            <w:r>
+              <w:rPr>
+                <w:noProof/>
+                <w:webHidden/>
+              </w:rPr>
+              <w:fldChar w:fldCharType="begin"/>
+            </w:r>
+            <w:r>
+              <w:rPr>
+                <w:noProof/>
+                <w:webHidden/>
+              </w:rPr>
+              <w:instrText xml:space="preserve"> PAGEREF _Toc25259176 \h </w:instrText>
+            </w:r>
+            <w:r>
+              <w:rPr>
+                <w:noProof/>
+                <w:webHidden/>
+              </w:rPr>
+            </w:r>
+            <w:r>
+              <w:rPr>
+                <w:noProof/>
+                <w:webHidden/>
+              </w:rPr>
+              <w:fldChar w:fldCharType="separate"/>
+            </w:r>
+            <w:r>
+              <w:rPr>
+                <w:noProof/>
+                <w:webHidden/>
+              </w:rPr>
+              <w:t>3</w:t>
+            </w:r>
+            <w:r>
+              <w:rPr>
+                <w:noProof/>
+                <w:webHidden/>
+              </w:rPr>
+              <w:fldChar w:fldCharType="end"/>
+            </w:r>
+          </w:hyperlink>
+        </w:p>
+        <w:p>
+          <w:pPr>
+            <w:pStyle w:val="TOC2"/>
+            <w:tabs>
+              <w:tab w:val="right" w:leader="dot" w:pos="8296"/>
+            </w:tabs>
+            <w:rPr>
+              <w:rFonts w:cstheme="minorBidi"/>
+              <w:noProof/>
+              <w:kern w:val="2"/>
+              <w:sz w:val="21"/>
+            </w:rPr>
+          </w:pPr>
+          <w:hyperlink w:anchor="_Toc25259177" w:history="1">
+            <w:r>
+              <w:rPr>
+                <w:rStyle w:val="a5"/>
+                <w:noProof/>
+              </w:rPr>
+              <w:t>解线性方程组</w:t>
+            </w:r>
+            <w:r>
+              <w:rPr>
+                <w:noProof/>
+                <w:webHidden/>
+              </w:rPr>
+              <w:tab/>
+            </w:r>
+            <w:r>
+              <w:rPr>
+                <w:noProof/>
+                <w:webHidden/>
+              </w:rPr>
+              <w:fldChar w:fldCharType="begin"/>
+            </w:r>
+            <w:r>
+              <w:rPr>
+                <w:noProof/>
+                <w:webHidden/>
+              </w:rPr>
+              <w:instrText xml:space="preserve"> PAGEREF _Toc25259177 \h </w:instrText>
+            </w:r>
+            <w:r>
+              <w:rPr>
+                <w:noProof/>
+                <w:webHidden/>
+              </w:rPr>
+            </w:r>
+            <w:r>
+              <w:rPr>
+                <w:noProof/>
+                <w:webHidden/>
+              </w:rPr>
+              <w:fldChar w:fldCharType="separate"/>
+            </w:r>
+            <w:r>
+              <w:rPr>
+                <w:noProof/>
+                <w:webHidden/>
+              </w:rPr>
+              <w:t>3</w:t>
             </w:r>
             <w:r>
               <w:rPr>
@@ -271,7 +484,7 @@
               <w:sz w:val="21"/>
             </w:rPr>
           </w:pPr>
-          <w:hyperlink w:anchor="_Toc22813566" w:history="1">
+          <w:hyperlink w:anchor="_Toc25259178" w:history="1">
             <w:r>
               <w:rPr>
                 <w:rStyle w:val="a5"/>
@@ -298,7 +511,7 @@
                 <w:noProof/>
                 <w:webHidden/>
               </w:rPr>
-              <w:instrText xml:space="preserve"> PAGEREF _Toc22813566 \h </w:instrText>
+              <w:instrText xml:space="preserve"> PAGEREF _Toc25259178 \h </w:instrText>
             </w:r>
             <w:r>
               <w:rPr>
@@ -318,7 +531,7 @@
                 <w:noProof/>
                 <w:webHidden/>
               </w:rPr>
-              <w:t>2</w:t>
+              <w:t>3</w:t>
             </w:r>
             <w:r>
               <w:rPr>
@@ -342,7 +555,7 @@
               <w:sz w:val="21"/>
             </w:rPr>
           </w:pPr>
-          <w:hyperlink w:anchor="_Toc22813567" w:history="1">
+          <w:hyperlink w:anchor="_Toc25259179" w:history="1">
             <w:r>
               <w:rPr>
                 <w:rStyle w:val="a5"/>
@@ -369,7 +582,7 @@
                 <w:noProof/>
                 <w:webHidden/>
               </w:rPr>
-              <w:instrText xml:space="preserve"> PAGEREF _Toc22813567 \h </w:instrText>
+              <w:instrText xml:space="preserve"> PAGEREF _Toc25259179 \h </w:instrText>
             </w:r>
             <w:r>
               <w:rPr>
@@ -389,7 +602,7 @@
                 <w:noProof/>
                 <w:webHidden/>
               </w:rPr>
-              <w:t>2</w:t>
+              <w:t>3</w:t>
             </w:r>
             <w:r>
               <w:rPr>
@@ -413,7 +626,7 @@
               <w:sz w:val="21"/>
             </w:rPr>
           </w:pPr>
-          <w:hyperlink w:anchor="_Toc22813568" w:history="1">
+          <w:hyperlink w:anchor="_Toc25259180" w:history="1">
             <w:r>
               <w:rPr>
                 <w:rStyle w:val="a5"/>
@@ -440,7 +653,7 @@
                 <w:noProof/>
                 <w:webHidden/>
               </w:rPr>
-              <w:instrText xml:space="preserve"> PAGEREF _Toc22813568 \h </w:instrText>
+              <w:instrText xml:space="preserve"> PAGEREF _Toc25259180 \h </w:instrText>
             </w:r>
             <w:r>
               <w:rPr>
@@ -460,7 +673,7 @@
                 <w:noProof/>
                 <w:webHidden/>
               </w:rPr>
-              <w:t>2</w:t>
+              <w:t>3</w:t>
             </w:r>
             <w:r>
               <w:rPr>
@@ -487,7 +700,7 @@
       <w:pPr>
         <w:pStyle w:val="1"/>
       </w:pPr>
-      <w:bookmarkStart w:id="0" w:name="_Toc22813563"/>
+      <w:bookmarkStart w:id="0" w:name="_Toc25259172"/>
       <w:r>
         <w:rPr>
           <w:rFonts w:hint="eastAsia"/>
@@ -961,14 +1174,14 @@
         <w:rPr>
           <w:rFonts w:hint="eastAsia"/>
         </w:rPr>
-        <w:t>列同样</w:t>
+        <w:t>列同</w:t>
       </w:r>
       <w:proofErr w:type="gramEnd"/>
       <w:r>
         <w:rPr>
           <w:rFonts w:hint="eastAsia"/>
         </w:rPr>
-        <w:t>适用</w:t>
+        <w:t>样适用</w:t>
       </w:r>
       <w:r>
         <w:rPr>
@@ -1313,6 +1526,7 @@
     <w:p>
       <w:pPr>
         <w:rPr>
+          <w:rFonts w:hint="eastAsia"/>
           <w:i/>
         </w:rPr>
       </w:pPr>
@@ -1457,6 +1671,12 @@
           <w:rFonts w:hint="eastAsia"/>
         </w:rPr>
         <w:t>是什么无关</w:t>
+      </w:r>
+      <w:r>
+        <w:rPr>
+          <w:rFonts w:hint="eastAsia"/>
+        </w:rPr>
+        <w:t>，因此每个元素对应一个余子式和代数余子式。</w:t>
       </w:r>
     </w:p>
     <w:p>
@@ -1580,6 +1800,7 @@
         <w:rPr>
           <w:rFonts w:hint="eastAsia"/>
         </w:rPr>
+        <w:lastRenderedPageBreak/>
         <w:t>方阵才有行列式</w:t>
       </w:r>
     </w:p>
@@ -1830,12 +2051,11 @@
       <w:pPr>
         <w:pStyle w:val="1"/>
       </w:pPr>
-      <w:bookmarkStart w:id="1" w:name="_Toc22813564"/>
-      <w:r>
-        <w:rPr>
-          <w:rFonts w:hint="eastAsia"/>
-        </w:rPr>
-        <w:lastRenderedPageBreak/>
+      <w:bookmarkStart w:id="1" w:name="_Toc25259173"/>
+      <w:r>
+        <w:rPr>
+          <w:rFonts w:hint="eastAsia"/>
+        </w:rPr>
         <w:t>矩阵</w:t>
       </w:r>
       <w:bookmarkEnd w:id="1"/>
@@ -2276,7 +2496,31 @@
         <w:rPr>
           <w:rFonts w:hint="eastAsia"/>
         </w:rPr>
-        <w:t>伴随阵：A的每一个代数余子式凑成的矩阵，记</w:t>
+        <w:t>伴随阵：A</w:t>
+      </w:r>
+      <w:r>
+        <w:rPr>
+          <w:rFonts w:hint="eastAsia"/>
+        </w:rPr>
+        <w:t>中</w:t>
+      </w:r>
+      <w:r>
+        <w:rPr>
+          <w:rFonts w:hint="eastAsia"/>
+        </w:rPr>
+        <w:t>每</w:t>
+      </w:r>
+      <w:r>
+        <w:rPr>
+          <w:rFonts w:hint="eastAsia"/>
+        </w:rPr>
+        <w:t>个元素的</w:t>
+      </w:r>
+      <w:r>
+        <w:rPr>
+          <w:rFonts w:hint="eastAsia"/>
+        </w:rPr>
+        <w:t>代数余子式凑成的矩阵，记</w:t>
       </w:r>
       <m:oMath>
         <m:sSup>
@@ -2972,11 +3216,6 @@
       </m:oMathPara>
     </w:p>
     <w:p>
-      <w:pPr>
-        <w:rPr>
-          <w:rFonts w:hint="eastAsia"/>
-        </w:rPr>
-      </w:pPr>
       <m:oMathPara>
         <m:oMath>
           <m:sSup>
@@ -3145,9 +3384,308 @@
       </m:oMathPara>
     </w:p>
     <w:p>
+      <w:proofErr w:type="gramStart"/>
+      <w:r>
+        <w:rPr>
+          <w:rFonts w:hint="eastAsia"/>
+        </w:rPr>
+        <w:t>求逆阵的</w:t>
+      </w:r>
+      <w:proofErr w:type="gramEnd"/>
+      <w:r>
+        <w:rPr>
+          <w:rFonts w:hint="eastAsia"/>
+        </w:rPr>
+        <w:t>方法：</w:t>
+      </w:r>
+    </w:p>
+    <w:p>
+      <m:oMathPara>
+        <m:oMath>
+          <m:r>
+            <m:rPr>
+              <m:sty m:val="p"/>
+            </m:rPr>
+            <w:rPr>
+              <w:rFonts w:ascii="Cambria Math" w:hAnsi="Cambria Math"/>
+            </w:rPr>
+            <m:t xml:space="preserve">1. </m:t>
+          </m:r>
+          <m:sSup>
+            <m:sSupPr>
+              <m:ctrlPr>
+                <w:rPr>
+                  <w:rFonts w:ascii="Cambria Math" w:hAnsi="Cambria Math"/>
+                </w:rPr>
+              </m:ctrlPr>
+            </m:sSupPr>
+            <m:e>
+              <m:r>
+                <m:rPr>
+                  <m:sty m:val="p"/>
+                </m:rPr>
+                <w:rPr>
+                  <w:rFonts w:ascii="Cambria Math" w:hAnsi="Cambria Math"/>
+                </w:rPr>
+                <m:t>A</m:t>
+              </m:r>
+            </m:e>
+            <m:sup>
+              <m:r>
+                <m:rPr>
+                  <m:sty m:val="p"/>
+                </m:rPr>
+                <w:rPr>
+                  <w:rFonts w:ascii="Cambria Math" w:hAnsi="Cambria Math"/>
+                </w:rPr>
+                <m:t>-1</m:t>
+              </m:r>
+            </m:sup>
+          </m:sSup>
+          <m:r>
+            <w:rPr>
+              <w:rFonts w:ascii="Cambria Math" w:hAnsi="Cambria Math"/>
+            </w:rPr>
+            <m:t>=</m:t>
+          </m:r>
+          <m:f>
+            <m:fPr>
+              <m:ctrlPr>
+                <w:rPr>
+                  <w:rFonts w:ascii="Cambria Math" w:hAnsi="Cambria Math"/>
+                  <w:i/>
+                </w:rPr>
+              </m:ctrlPr>
+            </m:fPr>
+            <m:num>
+              <m:sSup>
+                <m:sSupPr>
+                  <m:ctrlPr>
+                    <w:rPr>
+                      <w:rFonts w:ascii="Cambria Math" w:hAnsi="Cambria Math"/>
+                      <w:i/>
+                    </w:rPr>
+                  </m:ctrlPr>
+                </m:sSupPr>
+                <m:e>
+                  <m:r>
+                    <w:rPr>
+                      <w:rFonts w:ascii="Cambria Math" w:hAnsi="Cambria Math"/>
+                    </w:rPr>
+                    <m:t>A</m:t>
+                  </m:r>
+                </m:e>
+                <m:sup>
+                  <m:r>
+                    <w:rPr>
+                      <w:rFonts w:ascii="Cambria Math" w:hAnsi="Cambria Math"/>
+                    </w:rPr>
+                    <m:t>*</m:t>
+                  </m:r>
+                </m:sup>
+              </m:sSup>
+            </m:num>
+            <m:den>
+              <m:d>
+                <m:dPr>
+                  <m:begChr m:val="|"/>
+                  <m:endChr m:val="|"/>
+                  <m:ctrlPr>
+                    <w:rPr>
+                      <w:rFonts w:ascii="Cambria Math" w:hAnsi="Cambria Math"/>
+                      <w:i/>
+                    </w:rPr>
+                  </m:ctrlPr>
+                </m:dPr>
+                <m:e>
+                  <m:r>
+                    <w:rPr>
+                      <w:rFonts w:ascii="Cambria Math" w:hAnsi="Cambria Math"/>
+                    </w:rPr>
+                    <m:t>A</m:t>
+                  </m:r>
+                </m:e>
+              </m:d>
+            </m:den>
+          </m:f>
+          <m:r>
+            <w:rPr>
+              <w:rFonts w:ascii="Cambria Math" w:hAnsi="Cambria Math"/>
+            </w:rPr>
+            <m:t xml:space="preserve">, s.t. </m:t>
+          </m:r>
+          <m:d>
+            <m:dPr>
+              <m:begChr m:val="|"/>
+              <m:endChr m:val="|"/>
+              <m:ctrlPr>
+                <w:rPr>
+                  <w:rFonts w:ascii="Cambria Math" w:hAnsi="Cambria Math"/>
+                  <w:i/>
+                </w:rPr>
+              </m:ctrlPr>
+            </m:dPr>
+            <m:e>
+              <m:r>
+                <w:rPr>
+                  <w:rFonts w:ascii="Cambria Math" w:hAnsi="Cambria Math"/>
+                </w:rPr>
+                <m:t>A</m:t>
+              </m:r>
+            </m:e>
+          </m:d>
+          <m:r>
+            <w:rPr>
+              <w:rFonts w:ascii="Cambria Math" w:hAnsi="Cambria Math"/>
+            </w:rPr>
+            <m:t>≠0</m:t>
+          </m:r>
+        </m:oMath>
+      </m:oMathPara>
+    </w:p>
+    <w:p>
       <w:pPr>
         <w:rPr>
           <w:rFonts w:hint="eastAsia"/>
+        </w:rPr>
+      </w:pPr>
+      <m:oMathPara>
+        <m:oMath>
+          <m:r>
+            <m:rPr>
+              <m:sty m:val="p"/>
+            </m:rPr>
+            <w:rPr>
+              <w:rFonts w:ascii="Cambria Math" w:hAnsi="Cambria Math"/>
+            </w:rPr>
+            <m:t xml:space="preserve">2. </m:t>
+          </m:r>
+          <m:r>
+            <m:rPr>
+              <m:sty m:val="p"/>
+            </m:rPr>
+            <w:rPr>
+              <w:rFonts w:ascii="Cambria Math" w:hAnsi="Cambria Math" w:hint="eastAsia"/>
+            </w:rPr>
+            <m:t>初等变换法</m:t>
+          </m:r>
+          <m:r>
+            <m:rPr>
+              <m:sty m:val="p"/>
+            </m:rPr>
+            <w:rPr>
+              <w:rFonts w:ascii="Cambria Math" w:hAnsi="Cambria Math"/>
+            </w:rPr>
+            <m:t xml:space="preserve"> </m:t>
+          </m:r>
+          <m:d>
+            <m:dPr>
+              <m:begChr m:val="["/>
+              <m:endChr m:val="|"/>
+              <m:ctrlPr>
+                <w:rPr>
+                  <w:rFonts w:ascii="Cambria Math" w:hAnsi="Cambria Math"/>
+                </w:rPr>
+              </m:ctrlPr>
+            </m:dPr>
+            <m:e>
+              <m:r>
+                <m:rPr>
+                  <m:sty m:val="p"/>
+                </m:rPr>
+                <w:rPr>
+                  <w:rFonts w:ascii="Cambria Math" w:hAnsi="Cambria Math"/>
+                </w:rPr>
+                <m:t xml:space="preserve">A </m:t>
+              </m:r>
+            </m:e>
+          </m:d>
+          <m:r>
+            <m:rPr>
+              <m:sty m:val="p"/>
+            </m:rPr>
+            <w:rPr>
+              <w:rFonts w:ascii="Cambria Math" w:hAnsi="Cambria Math"/>
+            </w:rPr>
+            <m:t xml:space="preserve"> E]→</m:t>
+          </m:r>
+          <m:d>
+            <m:dPr>
+              <m:begChr m:val="["/>
+              <m:endChr m:val="|"/>
+              <m:ctrlPr>
+                <w:rPr>
+                  <w:rFonts w:ascii="Cambria Math" w:hAnsi="Cambria Math"/>
+                </w:rPr>
+              </m:ctrlPr>
+            </m:dPr>
+            <m:e>
+              <m:r>
+                <m:rPr>
+                  <m:sty m:val="p"/>
+                </m:rPr>
+                <w:rPr>
+                  <w:rFonts w:ascii="Cambria Math" w:hAnsi="Cambria Math"/>
+                </w:rPr>
+                <m:t xml:space="preserve">E </m:t>
+              </m:r>
+            </m:e>
+          </m:d>
+          <m:r>
+            <m:rPr>
+              <m:sty m:val="p"/>
+            </m:rPr>
+            <w:rPr>
+              <w:rFonts w:ascii="Cambria Math" w:hAnsi="Cambria Math"/>
+            </w:rPr>
+            <m:t xml:space="preserve"> </m:t>
+          </m:r>
+          <m:sSup>
+            <m:sSupPr>
+              <m:ctrlPr>
+                <w:rPr>
+                  <w:rFonts w:ascii="Cambria Math" w:hAnsi="Cambria Math"/>
+                </w:rPr>
+              </m:ctrlPr>
+            </m:sSupPr>
+            <m:e>
+              <m:r>
+                <m:rPr>
+                  <m:sty m:val="p"/>
+                </m:rPr>
+                <w:rPr>
+                  <w:rFonts w:ascii="Cambria Math" w:hAnsi="Cambria Math"/>
+                </w:rPr>
+                <m:t>A</m:t>
+              </m:r>
+            </m:e>
+            <m:sup>
+              <m:r>
+                <m:rPr>
+                  <m:sty m:val="p"/>
+                </m:rPr>
+                <w:rPr>
+                  <w:rFonts w:ascii="Cambria Math" w:hAnsi="Cambria Math"/>
+                </w:rPr>
+                <m:t>-1</m:t>
+              </m:r>
+            </m:sup>
+          </m:sSup>
+          <m:r>
+            <m:rPr>
+              <m:sty m:val="p"/>
+            </m:rPr>
+            <w:rPr>
+              <w:rFonts w:ascii="Cambria Math" w:hAnsi="Cambria Math"/>
+            </w:rPr>
+            <m:t>]</m:t>
+          </m:r>
+        </m:oMath>
+      </m:oMathPara>
+    </w:p>
+    <w:p>
+      <w:pPr>
+        <w:rPr>
           <w:i/>
         </w:rPr>
       </w:pPr>
@@ -3259,11 +3797,6 @@
       </m:oMath>
     </w:p>
     <w:p>
-      <w:pPr>
-        <w:rPr>
-          <w:rFonts w:hint="eastAsia"/>
-        </w:rPr>
-      </w:pPr>
       <w:r>
         <w:rPr>
           <w:rFonts w:hint="eastAsia"/>
@@ -3281,7 +3814,13 @@
       <w:pPr>
         <w:pStyle w:val="1"/>
       </w:pPr>
-      <w:bookmarkStart w:id="2" w:name="_Toc22813565"/>
+      <w:bookmarkStart w:id="2" w:name="_Toc25259174"/>
+      <w:r>
+        <w:rPr>
+          <w:rFonts w:hint="eastAsia"/>
+        </w:rPr>
+        <w:t>初等变换与</w:t>
+      </w:r>
       <w:r>
         <w:rPr>
           <w:rFonts w:hint="eastAsia"/>
@@ -3292,51 +3831,4085 @@
     </w:p>
     <w:p>
       <w:pPr>
-        <w:rPr>
-          <w:rFonts w:hint="eastAsia"/>
-        </w:rPr>
+        <w:pStyle w:val="2"/>
       </w:pPr>
-      <w:bookmarkStart w:id="3" w:name="_GoBack"/>
+      <w:bookmarkStart w:id="3" w:name="_Toc25259175"/>
+      <w:r>
+        <w:rPr>
+          <w:rFonts w:hint="eastAsia"/>
+        </w:rPr>
+        <w:t>三种初等变换（以行为例，对</w:t>
+      </w:r>
+      <w:proofErr w:type="gramStart"/>
+      <w:r>
+        <w:rPr>
+          <w:rFonts w:hint="eastAsia"/>
+        </w:rPr>
+        <w:t>列同样</w:t>
+      </w:r>
+      <w:proofErr w:type="gramEnd"/>
+      <w:r>
+        <w:rPr>
+          <w:rFonts w:hint="eastAsia"/>
+        </w:rPr>
+        <w:t>使用）</w:t>
+      </w:r>
       <w:bookmarkEnd w:id="3"/>
+    </w:p>
+    <w:p>
+      <w:pPr>
+        <w:pStyle w:val="a4"/>
+        <w:numPr>
+          <w:ilvl w:val="0"/>
+          <w:numId w:val="3"/>
+        </w:numPr>
+        <w:ind w:firstLineChars="0"/>
+        <w:rPr>
+          <w:rFonts w:hint="eastAsia"/>
+        </w:rPr>
+      </w:pPr>
+      <w:r>
+        <w:rPr>
+          <w:rFonts w:hint="eastAsia"/>
+        </w:rPr>
+        <w:t>对调两行</w:t>
+      </w:r>
+      <m:oMath>
+        <m:sSub>
+          <m:sSubPr>
+            <m:ctrlPr>
+              <w:rPr>
+                <w:rFonts w:ascii="Cambria Math" w:hAnsi="Cambria Math"/>
+              </w:rPr>
+            </m:ctrlPr>
+          </m:sSubPr>
+          <m:e>
+            <m:r>
+              <m:rPr>
+                <m:sty m:val="p"/>
+              </m:rPr>
+              <w:rPr>
+                <w:rFonts w:ascii="Cambria Math" w:hAnsi="Cambria Math"/>
+              </w:rPr>
+              <m:t>r</m:t>
+            </m:r>
+          </m:e>
+          <m:sub>
+            <m:r>
+              <m:rPr>
+                <m:sty m:val="p"/>
+              </m:rPr>
+              <w:rPr>
+                <w:rFonts w:ascii="Cambria Math" w:hAnsi="Cambria Math"/>
+              </w:rPr>
+              <m:t>i</m:t>
+            </m:r>
+          </m:sub>
+        </m:sSub>
+        <m:r>
+          <w:rPr>
+            <w:rFonts w:ascii="Cambria Math" w:hAnsi="Cambria Math"/>
+          </w:rPr>
+          <m:t>↔</m:t>
+        </m:r>
+        <m:sSub>
+          <m:sSubPr>
+            <m:ctrlPr>
+              <w:rPr>
+                <w:rFonts w:ascii="Cambria Math" w:hAnsi="Cambria Math"/>
+                <w:i/>
+              </w:rPr>
+            </m:ctrlPr>
+          </m:sSubPr>
+          <m:e>
+            <m:r>
+              <w:rPr>
+                <w:rFonts w:ascii="Cambria Math" w:hAnsi="Cambria Math"/>
+              </w:rPr>
+              <m:t>r</m:t>
+            </m:r>
+          </m:e>
+          <m:sub>
+            <m:r>
+              <w:rPr>
+                <w:rFonts w:ascii="Cambria Math" w:hAnsi="Cambria Math"/>
+              </w:rPr>
+              <m:t>j</m:t>
+            </m:r>
+          </m:sub>
+        </m:sSub>
+      </m:oMath>
+    </w:p>
+    <w:p>
+      <w:pPr>
+        <w:pStyle w:val="a4"/>
+        <w:numPr>
+          <w:ilvl w:val="0"/>
+          <w:numId w:val="3"/>
+        </w:numPr>
+        <w:ind w:firstLineChars="0"/>
+      </w:pPr>
+      <w:r>
+        <w:rPr>
+          <w:rFonts w:hint="eastAsia"/>
+        </w:rPr>
+        <w:t>某一行所有元素进行缩放</w:t>
+      </w:r>
+      <m:oMath>
+        <m:sSub>
+          <m:sSubPr>
+            <m:ctrlPr>
+              <w:rPr>
+                <w:rFonts w:ascii="Cambria Math" w:hAnsi="Cambria Math"/>
+              </w:rPr>
+            </m:ctrlPr>
+          </m:sSubPr>
+          <m:e>
+            <m:r>
+              <m:rPr>
+                <m:sty m:val="p"/>
+              </m:rPr>
+              <w:rPr>
+                <w:rFonts w:ascii="Cambria Math" w:hAnsi="Cambria Math"/>
+              </w:rPr>
+              <m:t>r</m:t>
+            </m:r>
+          </m:e>
+          <m:sub>
+            <m:r>
+              <m:rPr>
+                <m:sty m:val="p"/>
+              </m:rPr>
+              <w:rPr>
+                <w:rFonts w:ascii="Cambria Math" w:hAnsi="Cambria Math"/>
+              </w:rPr>
+              <m:t>i</m:t>
+            </m:r>
+          </m:sub>
+        </m:sSub>
+        <m:r>
+          <w:rPr>
+            <w:rFonts w:ascii="Cambria Math" w:hAnsi="Cambria Math"/>
+          </w:rPr>
+          <m:t>*k,k≠0</m:t>
+        </m:r>
+      </m:oMath>
+    </w:p>
+    <w:p>
+      <w:pPr>
+        <w:pStyle w:val="a4"/>
+        <w:numPr>
+          <w:ilvl w:val="0"/>
+          <w:numId w:val="3"/>
+        </w:numPr>
+        <w:ind w:firstLineChars="0"/>
+        <w:rPr>
+          <w:rFonts w:hint="eastAsia"/>
+        </w:rPr>
+      </w:pPr>
+      <w:r>
+        <w:rPr>
+          <w:rFonts w:hint="eastAsia"/>
+        </w:rPr>
+        <w:t>某一行所有元素缩放后加到另一行上去</w:t>
+      </w:r>
+      <m:oMath>
+        <m:sSub>
+          <m:sSubPr>
+            <m:ctrlPr>
+              <w:rPr>
+                <w:rFonts w:ascii="Cambria Math" w:hAnsi="Cambria Math"/>
+              </w:rPr>
+            </m:ctrlPr>
+          </m:sSubPr>
+          <m:e>
+            <m:r>
+              <m:rPr>
+                <m:sty m:val="p"/>
+              </m:rPr>
+              <w:rPr>
+                <w:rFonts w:ascii="Cambria Math" w:hAnsi="Cambria Math"/>
+              </w:rPr>
+              <m:t>r</m:t>
+            </m:r>
+          </m:e>
+          <m:sub>
+            <m:r>
+              <m:rPr>
+                <m:sty m:val="p"/>
+              </m:rPr>
+              <w:rPr>
+                <w:rFonts w:ascii="Cambria Math" w:hAnsi="Cambria Math"/>
+              </w:rPr>
+              <m:t>i</m:t>
+            </m:r>
+          </m:sub>
+        </m:sSub>
+        <m:r>
+          <w:rPr>
+            <w:rFonts w:ascii="Cambria Math" w:hAnsi="Cambria Math"/>
+          </w:rPr>
+          <m:t>+</m:t>
+        </m:r>
+        <m:sSub>
+          <m:sSubPr>
+            <m:ctrlPr>
+              <w:rPr>
+                <w:rFonts w:ascii="Cambria Math" w:hAnsi="Cambria Math"/>
+                <w:i/>
+              </w:rPr>
+            </m:ctrlPr>
+          </m:sSubPr>
+          <m:e>
+            <m:r>
+              <w:rPr>
+                <w:rFonts w:ascii="Cambria Math" w:hAnsi="Cambria Math"/>
+              </w:rPr>
+              <m:t>r</m:t>
+            </m:r>
+          </m:e>
+          <m:sub>
+            <m:r>
+              <w:rPr>
+                <w:rFonts w:ascii="Cambria Math" w:hAnsi="Cambria Math"/>
+              </w:rPr>
+              <m:t>j</m:t>
+            </m:r>
+          </m:sub>
+        </m:sSub>
+        <m:r>
+          <w:rPr>
+            <w:rFonts w:ascii="Cambria Math" w:hAnsi="Cambria Math"/>
+          </w:rPr>
+          <m:t>*k</m:t>
+        </m:r>
+      </m:oMath>
+    </w:p>
+    <w:p>
+      <w:pPr>
+        <w:rPr>
+          <w:rFonts w:hint="eastAsia"/>
+        </w:rPr>
+      </w:pPr>
+      <w:r>
+        <w:rPr>
+          <w:rFonts w:hint="eastAsia"/>
+        </w:rPr>
+        <w:t>每种初等变换对应一个初等矩阵，所以初等矩阵也是3个，A</w:t>
+      </w:r>
+      <w:proofErr w:type="gramStart"/>
+      <w:r>
+        <w:rPr>
+          <w:rFonts w:hint="eastAsia"/>
+        </w:rPr>
+        <w:t>左乘初等矩阵</w:t>
+      </w:r>
+      <w:proofErr w:type="gramEnd"/>
+      <w:r>
+        <w:rPr>
+          <w:rFonts w:hint="eastAsia"/>
+        </w:rPr>
+        <w:t>等于对A作初等</w:t>
+      </w:r>
+      <w:r>
+        <w:rPr>
+          <w:rFonts w:hint="eastAsia"/>
+        </w:rPr>
+        <w:t>行</w:t>
+      </w:r>
+      <w:r>
+        <w:rPr>
+          <w:rFonts w:hint="eastAsia"/>
+        </w:rPr>
+        <w:t>变换，A右乘初等矩阵等于对A作初等</w:t>
+      </w:r>
+      <w:r>
+        <w:rPr>
+          <w:rFonts w:hint="eastAsia"/>
+        </w:rPr>
+        <w:t>列</w:t>
+      </w:r>
+      <w:r>
+        <w:rPr>
+          <w:rFonts w:hint="eastAsia"/>
+        </w:rPr>
+        <w:t>变换。</w:t>
+      </w:r>
+    </w:p>
+    <w:p>
+      <w:r>
+        <w:rPr>
+          <w:rFonts w:hint="eastAsia"/>
+        </w:rPr>
+        <w:t>如果A和B经过</w:t>
+      </w:r>
+      <w:proofErr w:type="gramStart"/>
+      <w:r>
+        <w:rPr>
+          <w:rFonts w:hint="eastAsia"/>
+        </w:rPr>
+        <w:t>有限次</w:t>
+      </w:r>
+      <w:proofErr w:type="gramEnd"/>
+      <w:r>
+        <w:rPr>
+          <w:rFonts w:hint="eastAsia"/>
+        </w:rPr>
+        <w:t>初等变换相等，则说他们等价，记作</w:t>
+      </w:r>
+      <m:oMath>
+        <m:r>
+          <m:rPr>
+            <m:sty m:val="p"/>
+          </m:rPr>
+          <w:rPr>
+            <w:rFonts w:ascii="Cambria Math" w:hAnsi="Cambria Math"/>
+          </w:rPr>
+          <m:t>A~B</m:t>
+        </m:r>
+      </m:oMath>
+    </w:p>
+    <w:p>
+      <w:r>
+        <w:rPr>
+          <w:rFonts w:hint="eastAsia"/>
+          <w:color w:val="FF0000"/>
+        </w:rPr>
+        <w:t>行</w:t>
+      </w:r>
+      <w:proofErr w:type="gramStart"/>
+      <w:r>
+        <w:rPr>
+          <w:rFonts w:hint="eastAsia"/>
+        </w:rPr>
+        <w:t>最</w:t>
+      </w:r>
+      <w:proofErr w:type="gramEnd"/>
+      <w:r>
+        <w:rPr>
+          <w:rFonts w:hint="eastAsia"/>
+        </w:rPr>
+        <w:t>简形矩阵：</w:t>
+      </w:r>
+      <w:proofErr w:type="gramStart"/>
+      <w:r>
+        <w:rPr>
+          <w:rFonts w:hint="eastAsia"/>
+        </w:rPr>
+        <w:t>非零行首非</w:t>
+      </w:r>
+      <w:proofErr w:type="gramEnd"/>
+      <w:r>
+        <w:rPr>
+          <w:rFonts w:hint="eastAsia"/>
+        </w:rPr>
+        <w:t>零元都是1，同一列其它元素都是0</w:t>
+      </w:r>
+    </w:p>
+    <w:p>
+      <w:pPr>
+        <w:pStyle w:val="2"/>
+      </w:pPr>
+      <w:bookmarkStart w:id="4" w:name="_Toc25259176"/>
+      <w:r>
+        <w:rPr>
+          <w:rFonts w:hint="eastAsia"/>
+        </w:rPr>
+        <w:lastRenderedPageBreak/>
+        <w:t>矩阵的秩</w:t>
+      </w:r>
+      <w:bookmarkEnd w:id="4"/>
+    </w:p>
+    <w:p>
+      <w:r>
+        <w:rPr>
+          <w:rFonts w:hint="eastAsia"/>
+        </w:rPr>
+        <w:t>子式：</w:t>
+      </w:r>
+      <w:proofErr w:type="spellStart"/>
+      <w:r>
+        <w:rPr>
+          <w:rFonts w:hint="eastAsia"/>
+        </w:rPr>
+        <w:t>m</w:t>
+      </w:r>
+      <w:r>
+        <w:t>xn</w:t>
+      </w:r>
+      <w:proofErr w:type="spellEnd"/>
+      <w:r>
+        <w:rPr>
+          <w:rFonts w:hint="eastAsia"/>
+        </w:rPr>
+        <w:t>的矩阵</w:t>
+      </w:r>
+      <w:r>
+        <w:rPr>
+          <w:rFonts w:hint="eastAsia"/>
+        </w:rPr>
+        <w:t>A</w:t>
+      </w:r>
+      <w:r>
+        <w:rPr>
+          <w:rFonts w:hint="eastAsia"/>
+        </w:rPr>
+        <w:t>，任意取k行k列，他们交叉的地方的元素拎出来形成一个新的k阶矩阵，这个矩阵的行列式|</w:t>
+      </w:r>
+      <w:r>
+        <w:t>A</w:t>
+      </w:r>
+      <w:r>
+        <w:rPr>
+          <w:rFonts w:hint="eastAsia"/>
+        </w:rPr>
+        <w:t>|</w:t>
+      </w:r>
+      <w:r>
+        <w:rPr>
+          <w:rFonts w:hint="eastAsia"/>
+        </w:rPr>
+        <w:t>叫做k阶子式。</w:t>
+      </w:r>
+      <w:r>
+        <w:rPr>
+          <w:rFonts w:hint="eastAsia"/>
+        </w:rPr>
+        <w:t>所以，子式是个数</w:t>
+      </w:r>
+      <w:r>
+        <w:rPr>
+          <w:rFonts w:hint="eastAsia"/>
+        </w:rPr>
+        <w:t>。</w:t>
+      </w:r>
+    </w:p>
+    <w:p>
+      <w:proofErr w:type="gramStart"/>
+      <w:r>
+        <w:rPr>
+          <w:rFonts w:hint="eastAsia"/>
+        </w:rPr>
+        <w:t>秩</w:t>
+      </w:r>
+      <w:proofErr w:type="gramEnd"/>
+      <w:r>
+        <w:rPr>
+          <w:rFonts w:hint="eastAsia"/>
+        </w:rPr>
+        <w:t>的定义：</w:t>
+      </w:r>
+      <m:oMath>
+        <m:r>
+          <m:rPr>
+            <m:sty m:val="p"/>
+          </m:rPr>
+          <w:rPr>
+            <w:rFonts w:ascii="Cambria Math" w:hAnsi="Cambria Math"/>
+          </w:rPr>
+          <m:t>R</m:t>
+        </m:r>
+        <m:d>
+          <m:dPr>
+            <m:ctrlPr>
+              <w:rPr>
+                <w:rFonts w:ascii="Cambria Math" w:hAnsi="Cambria Math"/>
+              </w:rPr>
+            </m:ctrlPr>
+          </m:dPr>
+          <m:e>
+            <m:r>
+              <m:rPr>
+                <m:sty m:val="p"/>
+              </m:rPr>
+              <w:rPr>
+                <w:rFonts w:ascii="Cambria Math" w:hAnsi="Cambria Math"/>
+              </w:rPr>
+              <m:t>A</m:t>
+            </m:r>
+          </m:e>
+        </m:d>
+        <m:r>
+          <m:rPr>
+            <m:sty m:val="p"/>
+          </m:rPr>
+          <w:rPr>
+            <w:rFonts w:ascii="Cambria Math" w:hAnsi="Cambria Math"/>
+          </w:rPr>
+          <m:t>=k⇔A</m:t>
+        </m:r>
+        <m:r>
+          <m:rPr>
+            <m:sty m:val="p"/>
+          </m:rPr>
+          <w:rPr>
+            <w:rFonts w:ascii="Cambria Math" w:hAnsi="Cambria Math" w:hint="eastAsia"/>
+            <w:color w:val="FF0000"/>
+          </w:rPr>
+          <m:t>有一个</m:t>
+        </m:r>
+        <m:r>
+          <m:rPr>
+            <m:sty m:val="p"/>
+          </m:rPr>
+          <w:rPr>
+            <w:rFonts w:ascii="Cambria Math" w:hAnsi="Cambria Math" w:hint="eastAsia"/>
+          </w:rPr>
+          <m:t>k</m:t>
+        </m:r>
+        <m:r>
+          <m:rPr>
+            <m:sty m:val="p"/>
+          </m:rPr>
+          <w:rPr>
+            <w:rFonts w:ascii="Cambria Math" w:hAnsi="Cambria Math" w:hint="eastAsia"/>
+          </w:rPr>
+          <m:t>阶子式</m:t>
+        </m:r>
+        <m:r>
+          <m:rPr>
+            <m:sty m:val="p"/>
+          </m:rPr>
+          <w:rPr>
+            <w:rFonts w:ascii="Cambria Math" w:hAnsi="Cambria Math"/>
+          </w:rPr>
+          <m:t>≠0,</m:t>
+        </m:r>
+        <m:r>
+          <m:rPr>
+            <m:sty m:val="p"/>
+          </m:rPr>
+          <w:rPr>
+            <w:rFonts w:ascii="Cambria Math" w:hAnsi="Cambria Math"/>
+          </w:rPr>
+          <m:t>A</m:t>
+        </m:r>
+        <m:r>
+          <m:rPr>
+            <m:sty m:val="p"/>
+          </m:rPr>
+          <w:rPr>
+            <w:rFonts w:ascii="Cambria Math" w:hAnsi="Cambria Math" w:hint="eastAsia"/>
+            <w:color w:val="FF0000"/>
+          </w:rPr>
+          <m:t>所有</m:t>
+        </m:r>
+        <m:r>
+          <m:rPr>
+            <m:sty m:val="p"/>
+          </m:rPr>
+          <w:rPr>
+            <w:rFonts w:ascii="Cambria Math" w:hAnsi="Cambria Math"/>
+          </w:rPr>
+          <m:t>&gt;k</m:t>
+        </m:r>
+        <m:r>
+          <m:rPr>
+            <m:sty m:val="p"/>
+          </m:rPr>
+          <w:rPr>
+            <w:rFonts w:ascii="Cambria Math" w:hAnsi="Cambria Math" w:hint="eastAsia"/>
+          </w:rPr>
+          <m:t>阶的子式全是</m:t>
+        </m:r>
+        <m:r>
+          <m:rPr>
+            <m:sty m:val="p"/>
+          </m:rPr>
+          <w:rPr>
+            <w:rFonts w:ascii="Cambria Math" w:hAnsi="Cambria Math" w:hint="eastAsia"/>
+          </w:rPr>
+          <m:t>0</m:t>
+        </m:r>
+      </m:oMath>
+    </w:p>
+    <w:p>
+      <w:pPr>
+        <w:jc w:val="center"/>
+      </w:pPr>
+      <w:proofErr w:type="gramStart"/>
+      <w:r>
+        <w:rPr>
+          <w:rFonts w:hint="eastAsia"/>
+        </w:rPr>
+        <w:t>秩</w:t>
+      </w:r>
+      <w:proofErr w:type="gramEnd"/>
+      <w:r>
+        <w:rPr>
+          <w:rFonts w:hint="eastAsia"/>
+        </w:rPr>
+        <w:t>的一些性质：</w:t>
+      </w:r>
+      <m:oMath>
+        <m:r>
+          <m:rPr>
+            <m:sty m:val="p"/>
+          </m:rPr>
+          <w:rPr>
+            <w:rFonts w:ascii="Cambria Math" w:hAnsi="Cambria Math"/>
+          </w:rPr>
+          <m:t>R</m:t>
+        </m:r>
+        <m:d>
+          <m:dPr>
+            <m:ctrlPr>
+              <w:rPr>
+                <w:rFonts w:ascii="Cambria Math" w:hAnsi="Cambria Math"/>
+              </w:rPr>
+            </m:ctrlPr>
+          </m:dPr>
+          <m:e>
+            <m:sSup>
+              <m:sSupPr>
+                <m:ctrlPr>
+                  <w:rPr>
+                    <w:rFonts w:ascii="Cambria Math" w:hAnsi="Cambria Math"/>
+                  </w:rPr>
+                </m:ctrlPr>
+              </m:sSupPr>
+              <m:e>
+                <m:r>
+                  <m:rPr>
+                    <m:sty m:val="p"/>
+                  </m:rPr>
+                  <w:rPr>
+                    <w:rFonts w:ascii="Cambria Math" w:hAnsi="Cambria Math"/>
+                  </w:rPr>
+                  <m:t>A</m:t>
+                </m:r>
+              </m:e>
+              <m:sup>
+                <m:r>
+                  <m:rPr>
+                    <m:sty m:val="p"/>
+                  </m:rPr>
+                  <w:rPr>
+                    <w:rFonts w:ascii="Cambria Math" w:hAnsi="Cambria Math"/>
+                  </w:rPr>
+                  <m:t>T</m:t>
+                </m:r>
+              </m:sup>
+            </m:sSup>
+          </m:e>
+        </m:d>
+        <m:r>
+          <m:rPr>
+            <m:sty m:val="p"/>
+          </m:rPr>
+          <w:rPr>
+            <w:rFonts w:ascii="Cambria Math" w:hAnsi="Cambria Math"/>
+          </w:rPr>
+          <m:t>=R</m:t>
+        </m:r>
+        <m:d>
+          <m:dPr>
+            <m:ctrlPr>
+              <w:rPr>
+                <w:rFonts w:ascii="Cambria Math" w:hAnsi="Cambria Math"/>
+              </w:rPr>
+            </m:ctrlPr>
+          </m:dPr>
+          <m:e>
+            <m:r>
+              <m:rPr>
+                <m:sty m:val="p"/>
+              </m:rPr>
+              <w:rPr>
+                <w:rFonts w:ascii="Cambria Math" w:hAnsi="Cambria Math"/>
+              </w:rPr>
+              <m:t>A</m:t>
+            </m:r>
+          </m:e>
+        </m:d>
+      </m:oMath>
+    </w:p>
+    <w:p>
+      <w:pPr>
+        <w:jc w:val="center"/>
+      </w:pPr>
+      <m:oMathPara>
+        <m:oMath>
+          <m:r>
+            <m:rPr>
+              <m:sty m:val="p"/>
+            </m:rPr>
+            <w:rPr>
+              <w:rFonts w:ascii="Cambria Math" w:hAnsi="Cambria Math"/>
+            </w:rPr>
+            <m:t>A~B⇒R</m:t>
+          </m:r>
+          <m:d>
+            <m:dPr>
+              <m:ctrlPr>
+                <w:rPr>
+                  <w:rFonts w:ascii="Cambria Math" w:hAnsi="Cambria Math"/>
+                </w:rPr>
+              </m:ctrlPr>
+            </m:dPr>
+            <m:e>
+              <m:r>
+                <m:rPr>
+                  <m:sty m:val="p"/>
+                </m:rPr>
+                <w:rPr>
+                  <w:rFonts w:ascii="Cambria Math" w:hAnsi="Cambria Math"/>
+                </w:rPr>
+                <m:t>A</m:t>
+              </m:r>
+            </m:e>
+          </m:d>
+          <m:r>
+            <m:rPr>
+              <m:sty m:val="p"/>
+            </m:rPr>
+            <w:rPr>
+              <w:rFonts w:ascii="Cambria Math" w:hAnsi="Cambria Math"/>
+            </w:rPr>
+            <m:t>=R</m:t>
+          </m:r>
+          <m:d>
+            <m:dPr>
+              <m:ctrlPr>
+                <w:rPr>
+                  <w:rFonts w:ascii="Cambria Math" w:hAnsi="Cambria Math"/>
+                </w:rPr>
+              </m:ctrlPr>
+            </m:dPr>
+            <m:e>
+              <m:r>
+                <m:rPr>
+                  <m:sty m:val="p"/>
+                </m:rPr>
+                <w:rPr>
+                  <w:rFonts w:ascii="Cambria Math" w:hAnsi="Cambria Math"/>
+                </w:rPr>
+                <m:t>B</m:t>
+              </m:r>
+            </m:e>
+          </m:d>
+        </m:oMath>
+      </m:oMathPara>
+    </w:p>
+    <w:p>
+      <w:pPr>
+        <w:jc w:val="center"/>
+      </w:pPr>
+      <m:oMathPara>
+        <m:oMath>
+          <m:r>
+            <m:rPr>
+              <m:sty m:val="p"/>
+            </m:rPr>
+            <w:rPr>
+              <w:rFonts w:ascii="Cambria Math" w:hAnsi="Cambria Math"/>
+            </w:rPr>
+            <m:t>R</m:t>
+          </m:r>
+          <m:d>
+            <m:dPr>
+              <m:ctrlPr>
+                <w:rPr>
+                  <w:rFonts w:ascii="Cambria Math" w:hAnsi="Cambria Math"/>
+                </w:rPr>
+              </m:ctrlPr>
+            </m:dPr>
+            <m:e>
+              <m:r>
+                <m:rPr>
+                  <m:sty m:val="p"/>
+                </m:rPr>
+                <w:rPr>
+                  <w:rFonts w:ascii="Cambria Math" w:hAnsi="Cambria Math"/>
+                </w:rPr>
+                <m:t>A</m:t>
+              </m:r>
+            </m:e>
+          </m:d>
+          <m:d>
+            <m:dPr>
+              <m:begChr m:val="{"/>
+              <m:endChr m:val=""/>
+              <m:ctrlPr>
+                <w:rPr>
+                  <w:rFonts w:ascii="Cambria Math" w:hAnsi="Cambria Math"/>
+                </w:rPr>
+              </m:ctrlPr>
+            </m:dPr>
+            <m:e>
+              <m:eqArr>
+                <m:eqArrPr>
+                  <m:ctrlPr>
+                    <w:rPr>
+                      <w:rFonts w:ascii="Cambria Math" w:hAnsi="Cambria Math"/>
+                    </w:rPr>
+                  </m:ctrlPr>
+                </m:eqArrPr>
+                <m:e>
+                  <m:r>
+                    <w:rPr>
+                      <w:rFonts w:ascii="Cambria Math" w:hAnsi="Cambria Math"/>
+                    </w:rPr>
+                    <m:t>=n⇔</m:t>
+                  </m:r>
+                  <m:d>
+                    <m:dPr>
+                      <m:begChr m:val="|"/>
+                      <m:endChr m:val="|"/>
+                      <m:ctrlPr>
+                        <w:rPr>
+                          <w:rFonts w:ascii="Cambria Math" w:hAnsi="Cambria Math"/>
+                          <w:i/>
+                        </w:rPr>
+                      </m:ctrlPr>
+                    </m:dPr>
+                    <m:e>
+                      <m:r>
+                        <w:rPr>
+                          <w:rFonts w:ascii="Cambria Math" w:hAnsi="Cambria Math"/>
+                        </w:rPr>
+                        <m:t>A</m:t>
+                      </m:r>
+                    </m:e>
+                  </m:d>
+                  <m:r>
+                    <w:rPr>
+                      <w:rFonts w:ascii="Cambria Math" w:hAnsi="Cambria Math"/>
+                    </w:rPr>
+                    <m:t>≠0</m:t>
+                  </m:r>
+                </m:e>
+                <m:e>
+                  <m:r>
+                    <w:rPr>
+                      <w:rFonts w:ascii="Cambria Math" w:hAnsi="Cambria Math"/>
+                    </w:rPr>
+                    <m:t>&lt;n⇔</m:t>
+                  </m:r>
+                  <m:d>
+                    <m:dPr>
+                      <m:begChr m:val="|"/>
+                      <m:endChr m:val="|"/>
+                      <m:ctrlPr>
+                        <w:rPr>
+                          <w:rFonts w:ascii="Cambria Math" w:hAnsi="Cambria Math"/>
+                          <w:i/>
+                        </w:rPr>
+                      </m:ctrlPr>
+                    </m:dPr>
+                    <m:e>
+                      <m:r>
+                        <w:rPr>
+                          <w:rFonts w:ascii="Cambria Math" w:hAnsi="Cambria Math"/>
+                        </w:rPr>
+                        <m:t>A</m:t>
+                      </m:r>
+                    </m:e>
+                  </m:d>
+                  <m:r>
+                    <w:rPr>
+                      <w:rFonts w:ascii="Cambria Math" w:hAnsi="Cambria Math"/>
+                    </w:rPr>
+                    <m:t>=0</m:t>
+                  </m:r>
+                </m:e>
+              </m:eqArr>
+            </m:e>
+          </m:d>
+          <m:r>
+            <w:rPr>
+              <w:rFonts w:ascii="Cambria Math" w:hAnsi="Cambria Math"/>
+            </w:rPr>
+            <m:t>, s.t. A</m:t>
+          </m:r>
+          <m:r>
+            <w:rPr>
+              <w:rFonts w:ascii="Cambria Math" w:hAnsi="Cambria Math" w:hint="eastAsia"/>
+            </w:rPr>
+            <m:t>是方阵</m:t>
+          </m:r>
+        </m:oMath>
+      </m:oMathPara>
+    </w:p>
+    <w:p>
+      <w:pPr>
+        <w:jc w:val="center"/>
+      </w:pPr>
+      <m:oMathPara>
+        <m:oMath>
+          <m:r>
+            <m:rPr>
+              <m:sty m:val="p"/>
+            </m:rPr>
+            <w:rPr>
+              <w:rFonts w:ascii="Cambria Math" w:hAnsi="Cambria Math"/>
+            </w:rPr>
+            <m:t>R</m:t>
+          </m:r>
+          <m:d>
+            <m:dPr>
+              <m:ctrlPr>
+                <w:rPr>
+                  <w:rFonts w:ascii="Cambria Math" w:hAnsi="Cambria Math"/>
+                </w:rPr>
+              </m:ctrlPr>
+            </m:dPr>
+            <m:e>
+              <m:sSup>
+                <m:sSupPr>
+                  <m:ctrlPr>
+                    <w:rPr>
+                      <w:rFonts w:ascii="Cambria Math" w:hAnsi="Cambria Math"/>
+                    </w:rPr>
+                  </m:ctrlPr>
+                </m:sSupPr>
+                <m:e>
+                  <m:r>
+                    <m:rPr>
+                      <m:sty m:val="p"/>
+                    </m:rPr>
+                    <w:rPr>
+                      <w:rFonts w:ascii="Cambria Math" w:hAnsi="Cambria Math"/>
+                    </w:rPr>
+                    <m:t>A</m:t>
+                  </m:r>
+                </m:e>
+                <m:sup>
+                  <m:r>
+                    <m:rPr>
+                      <m:sty m:val="p"/>
+                    </m:rPr>
+                    <w:rPr>
+                      <w:rFonts w:ascii="Cambria Math" w:hAnsi="Cambria Math"/>
+                    </w:rPr>
+                    <m:t>*</m:t>
+                  </m:r>
+                </m:sup>
+              </m:sSup>
+            </m:e>
+          </m:d>
+          <m:r>
+            <m:rPr>
+              <m:sty m:val="p"/>
+            </m:rPr>
+            <w:rPr>
+              <w:rFonts w:ascii="Cambria Math" w:hAnsi="Cambria Math"/>
+            </w:rPr>
+            <m:t>=</m:t>
+          </m:r>
+          <m:d>
+            <m:dPr>
+              <m:begChr m:val="{"/>
+              <m:endChr m:val=""/>
+              <m:ctrlPr>
+                <w:rPr>
+                  <w:rFonts w:ascii="Cambria Math" w:hAnsi="Cambria Math"/>
+                </w:rPr>
+              </m:ctrlPr>
+            </m:dPr>
+            <m:e>
+              <m:eqArr>
+                <m:eqArrPr>
+                  <m:ctrlPr>
+                    <w:rPr>
+                      <w:rFonts w:ascii="Cambria Math" w:hAnsi="Cambria Math"/>
+                    </w:rPr>
+                  </m:ctrlPr>
+                </m:eqArrPr>
+                <m:e>
+                  <m:r>
+                    <w:rPr>
+                      <w:rFonts w:ascii="Cambria Math" w:hAnsi="Cambria Math"/>
+                    </w:rPr>
+                    <m:t>n,R</m:t>
+                  </m:r>
+                  <m:d>
+                    <m:dPr>
+                      <m:ctrlPr>
+                        <w:rPr>
+                          <w:rFonts w:ascii="Cambria Math" w:hAnsi="Cambria Math"/>
+                          <w:i/>
+                        </w:rPr>
+                      </m:ctrlPr>
+                    </m:dPr>
+                    <m:e>
+                      <m:r>
+                        <w:rPr>
+                          <w:rFonts w:ascii="Cambria Math" w:hAnsi="Cambria Math"/>
+                        </w:rPr>
+                        <m:t>A</m:t>
+                      </m:r>
+                    </m:e>
+                  </m:d>
+                  <m:r>
+                    <w:rPr>
+                      <w:rFonts w:ascii="Cambria Math" w:hAnsi="Cambria Math"/>
+                    </w:rPr>
+                    <m:t>=n</m:t>
+                  </m:r>
+                </m:e>
+                <m:e>
+                  <m:r>
+                    <w:rPr>
+                      <w:rFonts w:ascii="Cambria Math" w:hAnsi="Cambria Math"/>
+                    </w:rPr>
+                    <m:t>1,R</m:t>
+                  </m:r>
+                  <m:d>
+                    <m:dPr>
+                      <m:ctrlPr>
+                        <w:rPr>
+                          <w:rFonts w:ascii="Cambria Math" w:hAnsi="Cambria Math"/>
+                          <w:i/>
+                        </w:rPr>
+                      </m:ctrlPr>
+                    </m:dPr>
+                    <m:e>
+                      <m:r>
+                        <w:rPr>
+                          <w:rFonts w:ascii="Cambria Math" w:hAnsi="Cambria Math"/>
+                        </w:rPr>
+                        <m:t>A</m:t>
+                      </m:r>
+                    </m:e>
+                  </m:d>
+                  <m:r>
+                    <w:rPr>
+                      <w:rFonts w:ascii="Cambria Math" w:hAnsi="Cambria Math"/>
+                    </w:rPr>
+                    <m:t>=n-1</m:t>
+                  </m:r>
+                </m:e>
+                <m:e>
+                  <m:r>
+                    <w:rPr>
+                      <w:rFonts w:ascii="Cambria Math" w:hAnsi="Cambria Math"/>
+                    </w:rPr>
+                    <m:t>0,R</m:t>
+                  </m:r>
+                  <m:d>
+                    <m:dPr>
+                      <m:ctrlPr>
+                        <w:rPr>
+                          <w:rFonts w:ascii="Cambria Math" w:hAnsi="Cambria Math"/>
+                          <w:i/>
+                        </w:rPr>
+                      </m:ctrlPr>
+                    </m:dPr>
+                    <m:e>
+                      <m:r>
+                        <w:rPr>
+                          <w:rFonts w:ascii="Cambria Math" w:hAnsi="Cambria Math"/>
+                        </w:rPr>
+                        <m:t>A</m:t>
+                      </m:r>
+                    </m:e>
+                  </m:d>
+                  <m:r>
+                    <w:rPr>
+                      <w:rFonts w:ascii="Cambria Math" w:hAnsi="Cambria Math"/>
+                    </w:rPr>
+                    <m:t>&lt;n-1</m:t>
+                  </m:r>
+                </m:e>
+              </m:eqArr>
+            </m:e>
+          </m:d>
+        </m:oMath>
+      </m:oMathPara>
+    </w:p>
+    <w:p>
+      <w:pPr>
+        <w:jc w:val="left"/>
+      </w:pPr>
+      <w:r>
+        <w:rPr>
+          <w:rFonts w:hint="eastAsia"/>
+        </w:rPr>
+        <w:t>求</w:t>
+      </w:r>
+      <w:proofErr w:type="gramStart"/>
+      <w:r>
+        <w:rPr>
+          <w:rFonts w:hint="eastAsia"/>
+        </w:rPr>
+        <w:t>秩</w:t>
+      </w:r>
+      <w:proofErr w:type="gramEnd"/>
+      <w:r>
+        <w:rPr>
+          <w:rFonts w:hint="eastAsia"/>
+        </w:rPr>
+        <w:t>的方法一般就是初等变换法</w:t>
+      </w:r>
+      <w:r>
+        <w:rPr>
+          <w:rFonts w:hint="eastAsia"/>
+        </w:rPr>
+        <w:t>，用子式的方法来判断也ok，但是子式感觉比较复杂和麻烦</w:t>
+      </w:r>
+      <w:r>
+        <w:rPr>
+          <w:rFonts w:hint="eastAsia"/>
+        </w:rPr>
+        <w:t>。</w:t>
+      </w:r>
+    </w:p>
+    <w:p>
+      <w:pPr>
+        <w:pStyle w:val="2"/>
+      </w:pPr>
+      <w:bookmarkStart w:id="5" w:name="_Toc25259177"/>
+      <w:r>
+        <w:rPr>
+          <w:rFonts w:hint="eastAsia"/>
+        </w:rPr>
+        <w:t>解线性方程组</w:t>
+      </w:r>
+      <w:bookmarkEnd w:id="5"/>
+    </w:p>
+    <w:p>
+      <w:pPr>
+        <w:rPr>
+          <w:rFonts w:hint="eastAsia"/>
+        </w:rPr>
+      </w:pPr>
+      <m:oMathPara>
+        <m:oMath>
+          <m:r>
+            <m:rPr>
+              <m:sty m:val="p"/>
+            </m:rPr>
+            <w:rPr>
+              <w:rFonts w:ascii="Cambria Math" w:hAnsi="Cambria Math" w:hint="eastAsia"/>
+            </w:rPr>
+            <m:t>设系数矩阵的秩为</m:t>
+          </m:r>
+          <m:r>
+            <m:rPr>
+              <m:sty m:val="p"/>
+            </m:rPr>
+            <w:rPr>
+              <w:rFonts w:ascii="Cambria Math" w:hAnsi="Cambria Math"/>
+            </w:rPr>
+            <m:t>R</m:t>
+          </m:r>
+          <m:d>
+            <m:dPr>
+              <m:ctrlPr>
+                <w:rPr>
+                  <w:rFonts w:ascii="Cambria Math" w:hAnsi="Cambria Math"/>
+                </w:rPr>
+              </m:ctrlPr>
+            </m:dPr>
+            <m:e>
+              <m:r>
+                <m:rPr>
+                  <m:sty m:val="p"/>
+                </m:rPr>
+                <w:rPr>
+                  <w:rFonts w:ascii="Cambria Math" w:hAnsi="Cambria Math"/>
+                </w:rPr>
+                <m:t>A</m:t>
+              </m:r>
+            </m:e>
+          </m:d>
+          <m:r>
+            <m:rPr>
+              <m:sty m:val="p"/>
+            </m:rPr>
+            <w:rPr>
+              <w:rFonts w:ascii="Cambria Math" w:hAnsi="Cambria Math" w:hint="eastAsia"/>
+            </w:rPr>
+            <m:t>，增广矩阵的秩为</m:t>
+          </m:r>
+          <m:r>
+            <m:rPr>
+              <m:sty m:val="p"/>
+            </m:rPr>
+            <w:rPr>
+              <w:rFonts w:ascii="Cambria Math" w:hAnsi="Cambria Math"/>
+            </w:rPr>
+            <m:t>R</m:t>
+          </m:r>
+          <m:d>
+            <m:dPr>
+              <m:ctrlPr>
+                <w:rPr>
+                  <w:rFonts w:ascii="Cambria Math" w:hAnsi="Cambria Math"/>
+                </w:rPr>
+              </m:ctrlPr>
+            </m:dPr>
+            <m:e>
+              <m:r>
+                <m:rPr>
+                  <m:sty m:val="p"/>
+                </m:rPr>
+                <w:rPr>
+                  <w:rFonts w:ascii="Cambria Math" w:hAnsi="Cambria Math"/>
+                </w:rPr>
+                <m:t>A,b</m:t>
+              </m:r>
+            </m:e>
+          </m:d>
+          <m:r>
+            <m:rPr>
+              <m:sty m:val="p"/>
+            </m:rPr>
+            <w:rPr>
+              <w:rFonts w:ascii="Cambria Math" w:hAnsi="Cambria Math" w:hint="eastAsia"/>
+            </w:rPr>
+            <m:t>，</m:t>
+          </m:r>
+          <m:r>
+            <m:rPr>
+              <m:sty m:val="p"/>
+            </m:rPr>
+            <w:rPr>
+              <w:rFonts w:ascii="Cambria Math" w:hAnsi="Cambria Math"/>
+            </w:rPr>
+            <m:t>n</m:t>
+          </m:r>
+          <m:r>
+            <m:rPr>
+              <m:sty m:val="p"/>
+            </m:rPr>
+            <w:rPr>
+              <w:rFonts w:ascii="Cambria Math" w:hAnsi="Cambria Math" w:hint="eastAsia"/>
+            </w:rPr>
+            <m:t>是未知数个数</m:t>
+          </m:r>
+        </m:oMath>
+      </m:oMathPara>
+    </w:p>
+    <w:p>
+      <m:oMathPara>
+        <m:oMath>
+          <m:d>
+            <m:dPr>
+              <m:begChr m:val="{"/>
+              <m:endChr m:val=""/>
+              <m:ctrlPr>
+                <w:rPr>
+                  <w:rFonts w:ascii="Cambria Math" w:hAnsi="Cambria Math"/>
+                </w:rPr>
+              </m:ctrlPr>
+            </m:dPr>
+            <m:e>
+              <m:eqArr>
+                <m:eqArrPr>
+                  <m:ctrlPr>
+                    <w:rPr>
+                      <w:rFonts w:ascii="Cambria Math" w:hAnsi="Cambria Math"/>
+                    </w:rPr>
+                  </m:ctrlPr>
+                </m:eqArrPr>
+                <m:e>
+                  <m:r>
+                    <w:rPr>
+                      <w:rFonts w:ascii="Cambria Math" w:hAnsi="Cambria Math"/>
+                    </w:rPr>
+                    <m:t>R</m:t>
+                  </m:r>
+                  <m:d>
+                    <m:dPr>
+                      <m:ctrlPr>
+                        <w:rPr>
+                          <w:rFonts w:ascii="Cambria Math" w:hAnsi="Cambria Math"/>
+                          <w:i/>
+                        </w:rPr>
+                      </m:ctrlPr>
+                    </m:dPr>
+                    <m:e>
+                      <m:r>
+                        <w:rPr>
+                          <w:rFonts w:ascii="Cambria Math" w:hAnsi="Cambria Math"/>
+                        </w:rPr>
+                        <m:t>A</m:t>
+                      </m:r>
+                    </m:e>
+                  </m:d>
+                  <m:r>
+                    <w:rPr>
+                      <w:rFonts w:ascii="Cambria Math" w:hAnsi="Cambria Math"/>
+                    </w:rPr>
+                    <m:t>&lt;R</m:t>
+                  </m:r>
+                  <m:d>
+                    <m:dPr>
+                      <m:ctrlPr>
+                        <w:rPr>
+                          <w:rFonts w:ascii="Cambria Math" w:hAnsi="Cambria Math"/>
+                          <w:i/>
+                        </w:rPr>
+                      </m:ctrlPr>
+                    </m:dPr>
+                    <m:e>
+                      <m:r>
+                        <w:rPr>
+                          <w:rFonts w:ascii="Cambria Math" w:hAnsi="Cambria Math"/>
+                        </w:rPr>
+                        <m:t>A,b</m:t>
+                      </m:r>
+                    </m:e>
+                  </m:d>
+                  <m:r>
+                    <w:rPr>
+                      <w:rFonts w:ascii="Cambria Math" w:hAnsi="Cambria Math"/>
+                    </w:rPr>
+                    <m:t xml:space="preserve">, </m:t>
+                  </m:r>
+                  <m:r>
+                    <w:rPr>
+                      <w:rFonts w:ascii="Cambria Math" w:hAnsi="Cambria Math" w:hint="eastAsia"/>
+                    </w:rPr>
+                    <m:t>无解</m:t>
+                  </m:r>
+                </m:e>
+                <m:e>
+                  <m:r>
+                    <w:rPr>
+                      <w:rFonts w:ascii="Cambria Math" w:hAnsi="Cambria Math"/>
+                    </w:rPr>
+                    <m:t>R</m:t>
+                  </m:r>
+                  <m:d>
+                    <m:dPr>
+                      <m:ctrlPr>
+                        <w:rPr>
+                          <w:rFonts w:ascii="Cambria Math" w:hAnsi="Cambria Math"/>
+                          <w:i/>
+                        </w:rPr>
+                      </m:ctrlPr>
+                    </m:dPr>
+                    <m:e>
+                      <m:r>
+                        <w:rPr>
+                          <w:rFonts w:ascii="Cambria Math" w:hAnsi="Cambria Math"/>
+                        </w:rPr>
+                        <m:t>A</m:t>
+                      </m:r>
+                    </m:e>
+                  </m:d>
+                  <m:r>
+                    <w:rPr>
+                      <w:rFonts w:ascii="Cambria Math" w:hAnsi="Cambria Math"/>
+                    </w:rPr>
+                    <m:t>=R</m:t>
+                  </m:r>
+                  <m:d>
+                    <m:dPr>
+                      <m:ctrlPr>
+                        <w:rPr>
+                          <w:rFonts w:ascii="Cambria Math" w:hAnsi="Cambria Math"/>
+                          <w:i/>
+                        </w:rPr>
+                      </m:ctrlPr>
+                    </m:dPr>
+                    <m:e>
+                      <m:r>
+                        <w:rPr>
+                          <w:rFonts w:ascii="Cambria Math" w:hAnsi="Cambria Math"/>
+                        </w:rPr>
+                        <m:t>A,b</m:t>
+                      </m:r>
+                    </m:e>
+                  </m:d>
+                  <m:r>
+                    <w:rPr>
+                      <w:rFonts w:ascii="Cambria Math" w:hAnsi="Cambria Math"/>
+                    </w:rPr>
+                    <m:t>=n,</m:t>
+                  </m:r>
+                  <m:r>
+                    <w:rPr>
+                      <w:rFonts w:ascii="Cambria Math" w:hAnsi="Cambria Math" w:hint="eastAsia"/>
+                    </w:rPr>
+                    <m:t>唯一解</m:t>
+                  </m:r>
+                </m:e>
+                <m:e>
+                  <m:r>
+                    <w:rPr>
+                      <w:rFonts w:ascii="Cambria Math" w:hAnsi="Cambria Math"/>
+                    </w:rPr>
+                    <m:t>R</m:t>
+                  </m:r>
+                  <m:d>
+                    <m:dPr>
+                      <m:ctrlPr>
+                        <w:rPr>
+                          <w:rFonts w:ascii="Cambria Math" w:hAnsi="Cambria Math"/>
+                          <w:i/>
+                        </w:rPr>
+                      </m:ctrlPr>
+                    </m:dPr>
+                    <m:e>
+                      <m:r>
+                        <w:rPr>
+                          <w:rFonts w:ascii="Cambria Math" w:hAnsi="Cambria Math"/>
+                        </w:rPr>
+                        <m:t>A</m:t>
+                      </m:r>
+                    </m:e>
+                  </m:d>
+                  <m:r>
+                    <w:rPr>
+                      <w:rFonts w:ascii="Cambria Math" w:hAnsi="Cambria Math"/>
+                    </w:rPr>
+                    <m:t>=R</m:t>
+                  </m:r>
+                  <m:d>
+                    <m:dPr>
+                      <m:ctrlPr>
+                        <w:rPr>
+                          <w:rFonts w:ascii="Cambria Math" w:hAnsi="Cambria Math"/>
+                          <w:i/>
+                        </w:rPr>
+                      </m:ctrlPr>
+                    </m:dPr>
+                    <m:e>
+                      <m:r>
+                        <w:rPr>
+                          <w:rFonts w:ascii="Cambria Math" w:hAnsi="Cambria Math"/>
+                        </w:rPr>
+                        <m:t>A,b</m:t>
+                      </m:r>
+                    </m:e>
+                  </m:d>
+                  <m:r>
+                    <w:rPr>
+                      <w:rFonts w:ascii="Cambria Math" w:hAnsi="Cambria Math"/>
+                    </w:rPr>
+                    <m:t>&lt;n,</m:t>
+                  </m:r>
+                  <m:r>
+                    <w:rPr>
+                      <w:rFonts w:ascii="Cambria Math" w:hAnsi="Cambria Math" w:hint="eastAsia"/>
+                    </w:rPr>
+                    <m:t>无穷多解</m:t>
+                  </m:r>
+                </m:e>
+              </m:eqArr>
+            </m:e>
+          </m:d>
+        </m:oMath>
+      </m:oMathPara>
+    </w:p>
+    <w:p>
+      <w:pPr>
+        <w:rPr>
+          <w:rFonts w:hint="eastAsia"/>
+          <w:color w:val="FF0000"/>
+        </w:rPr>
+      </w:pPr>
+      <w:r>
+        <w:rPr>
+          <w:rFonts w:hint="eastAsia"/>
+          <w:color w:val="FF0000"/>
+        </w:rPr>
+        <w:t>正儿八经做几道线性方程组的求解题，不要那种带参数的</w:t>
+      </w:r>
     </w:p>
     <w:p>
       <w:pPr>
         <w:pStyle w:val="1"/>
       </w:pPr>
-      <w:bookmarkStart w:id="4" w:name="_Toc22813566"/>
+      <w:bookmarkStart w:id="6" w:name="_Toc25259178"/>
       <w:r>
         <w:rPr>
           <w:rFonts w:hint="eastAsia"/>
         </w:rPr>
         <w:t>向量组</w:t>
       </w:r>
-      <w:bookmarkEnd w:id="4"/>
+      <w:bookmarkEnd w:id="6"/>
+    </w:p>
+    <w:p>
+      <w:r>
+        <w:rPr>
+          <w:rFonts w:hint="eastAsia"/>
+        </w:rPr>
+        <w:t>一个向量组</w:t>
+      </w:r>
+      <m:oMath>
+        <m:r>
+          <m:rPr>
+            <m:sty m:val="p"/>
+          </m:rPr>
+          <w:rPr>
+            <w:rFonts w:ascii="Cambria Math" w:hAnsi="Cambria Math"/>
+          </w:rPr>
+          <m:t>A</m:t>
+        </m:r>
+        <m:r>
+          <m:rPr>
+            <m:sty m:val="p"/>
+          </m:rPr>
+          <w:rPr>
+            <w:rFonts w:ascii="Cambria Math" w:hAnsi="Cambria Math" w:hint="eastAsia"/>
+          </w:rPr>
+          <m:t>=</m:t>
+        </m:r>
+        <m:d>
+          <m:dPr>
+            <m:ctrlPr>
+              <w:rPr>
+                <w:rFonts w:ascii="Cambria Math" w:hAnsi="Cambria Math"/>
+              </w:rPr>
+            </m:ctrlPr>
+          </m:dPr>
+          <m:e>
+            <m:sSub>
+              <m:sSubPr>
+                <m:ctrlPr>
+                  <w:rPr>
+                    <w:rFonts w:ascii="Cambria Math" w:hAnsi="Cambria Math"/>
+                  </w:rPr>
+                </m:ctrlPr>
+              </m:sSubPr>
+              <m:e>
+                <m:r>
+                  <m:rPr>
+                    <m:sty m:val="p"/>
+                  </m:rPr>
+                  <w:rPr>
+                    <w:rFonts w:ascii="Cambria Math" w:hAnsi="Cambria Math"/>
+                  </w:rPr>
+                  <m:t>a</m:t>
+                </m:r>
+              </m:e>
+              <m:sub>
+                <m:r>
+                  <m:rPr>
+                    <m:sty m:val="p"/>
+                  </m:rPr>
+                  <w:rPr>
+                    <w:rFonts w:ascii="Cambria Math" w:hAnsi="Cambria Math"/>
+                  </w:rPr>
+                  <m:t>1</m:t>
+                </m:r>
+              </m:sub>
+            </m:sSub>
+            <m:r>
+              <m:rPr>
+                <m:sty m:val="p"/>
+              </m:rPr>
+              <w:rPr>
+                <w:rFonts w:ascii="Cambria Math" w:hAnsi="Cambria Math"/>
+              </w:rPr>
+              <m:t>,</m:t>
+            </m:r>
+            <m:sSub>
+              <m:sSubPr>
+                <m:ctrlPr>
+                  <w:rPr>
+                    <w:rFonts w:ascii="Cambria Math" w:hAnsi="Cambria Math"/>
+                  </w:rPr>
+                </m:ctrlPr>
+              </m:sSubPr>
+              <m:e>
+                <m:r>
+                  <m:rPr>
+                    <m:sty m:val="p"/>
+                  </m:rPr>
+                  <w:rPr>
+                    <w:rFonts w:ascii="Cambria Math" w:hAnsi="Cambria Math"/>
+                  </w:rPr>
+                  <m:t>a</m:t>
+                </m:r>
+              </m:e>
+              <m:sub>
+                <m:r>
+                  <m:rPr>
+                    <m:sty m:val="p"/>
+                  </m:rPr>
+                  <w:rPr>
+                    <w:rFonts w:ascii="Cambria Math" w:hAnsi="Cambria Math"/>
+                  </w:rPr>
+                  <m:t>2</m:t>
+                </m:r>
+              </m:sub>
+            </m:sSub>
+            <m:r>
+              <m:rPr>
+                <m:sty m:val="p"/>
+              </m:rPr>
+              <w:rPr>
+                <w:rFonts w:ascii="Cambria Math" w:hAnsi="Cambria Math"/>
+              </w:rPr>
+              <m:t>,</m:t>
+            </m:r>
+            <m:sSub>
+              <m:sSubPr>
+                <m:ctrlPr>
+                  <w:rPr>
+                    <w:rFonts w:ascii="Cambria Math" w:hAnsi="Cambria Math"/>
+                  </w:rPr>
+                </m:ctrlPr>
+              </m:sSubPr>
+              <m:e>
+                <m:r>
+                  <m:rPr>
+                    <m:sty m:val="p"/>
+                  </m:rPr>
+                  <w:rPr>
+                    <w:rFonts w:ascii="Cambria Math" w:hAnsi="Cambria Math"/>
+                  </w:rPr>
+                  <m:t>a</m:t>
+                </m:r>
+              </m:e>
+              <m:sub>
+                <m:r>
+                  <m:rPr>
+                    <m:sty m:val="p"/>
+                  </m:rPr>
+                  <w:rPr>
+                    <w:rFonts w:ascii="Cambria Math" w:hAnsi="Cambria Math"/>
+                  </w:rPr>
+                  <m:t>n</m:t>
+                </m:r>
+              </m:sub>
+            </m:sSub>
+          </m:e>
+        </m:d>
+      </m:oMath>
+      <w:r>
+        <w:rPr>
+          <w:rFonts w:hint="eastAsia"/>
+        </w:rPr>
+        <w:t>的线性组合是</w:t>
+      </w:r>
+      <m:oMath>
+        <m:sSub>
+          <m:sSubPr>
+            <m:ctrlPr>
+              <w:rPr>
+                <w:rFonts w:ascii="Cambria Math" w:hAnsi="Cambria Math"/>
+              </w:rPr>
+            </m:ctrlPr>
+          </m:sSubPr>
+          <m:e>
+            <m:r>
+              <m:rPr>
+                <m:sty m:val="p"/>
+              </m:rPr>
+              <w:rPr>
+                <w:rFonts w:ascii="Cambria Math" w:hAnsi="Cambria Math"/>
+              </w:rPr>
+              <m:t>k</m:t>
+            </m:r>
+          </m:e>
+          <m:sub>
+            <m:r>
+              <m:rPr>
+                <m:sty m:val="p"/>
+              </m:rPr>
+              <w:rPr>
+                <w:rFonts w:ascii="Cambria Math" w:hAnsi="Cambria Math"/>
+              </w:rPr>
+              <m:t>1</m:t>
+            </m:r>
+          </m:sub>
+        </m:sSub>
+        <m:sSub>
+          <m:sSubPr>
+            <m:ctrlPr>
+              <w:rPr>
+                <w:rFonts w:ascii="Cambria Math" w:hAnsi="Cambria Math"/>
+                <w:i/>
+              </w:rPr>
+            </m:ctrlPr>
+          </m:sSubPr>
+          <m:e>
+            <m:r>
+              <w:rPr>
+                <w:rFonts w:ascii="Cambria Math" w:hAnsi="Cambria Math"/>
+              </w:rPr>
+              <m:t>a</m:t>
+            </m:r>
+          </m:e>
+          <m:sub>
+            <m:r>
+              <w:rPr>
+                <w:rFonts w:ascii="Cambria Math" w:hAnsi="Cambria Math"/>
+              </w:rPr>
+              <m:t>1</m:t>
+            </m:r>
+          </m:sub>
+        </m:sSub>
+        <m:r>
+          <w:rPr>
+            <w:rFonts w:ascii="Cambria Math" w:hAnsi="Cambria Math"/>
+          </w:rPr>
+          <m:t>+</m:t>
+        </m:r>
+        <m:sSub>
+          <m:sSubPr>
+            <m:ctrlPr>
+              <w:rPr>
+                <w:rFonts w:ascii="Cambria Math" w:hAnsi="Cambria Math"/>
+                <w:i/>
+              </w:rPr>
+            </m:ctrlPr>
+          </m:sSubPr>
+          <m:e>
+            <m:r>
+              <w:rPr>
+                <w:rFonts w:ascii="Cambria Math" w:hAnsi="Cambria Math"/>
+              </w:rPr>
+              <m:t>k</m:t>
+            </m:r>
+          </m:e>
+          <m:sub>
+            <m:r>
+              <w:rPr>
+                <w:rFonts w:ascii="Cambria Math" w:hAnsi="Cambria Math"/>
+              </w:rPr>
+              <m:t>2</m:t>
+            </m:r>
+          </m:sub>
+        </m:sSub>
+        <m:sSub>
+          <m:sSubPr>
+            <m:ctrlPr>
+              <w:rPr>
+                <w:rFonts w:ascii="Cambria Math" w:hAnsi="Cambria Math"/>
+                <w:i/>
+              </w:rPr>
+            </m:ctrlPr>
+          </m:sSubPr>
+          <m:e>
+            <m:r>
+              <w:rPr>
+                <w:rFonts w:ascii="Cambria Math" w:hAnsi="Cambria Math"/>
+              </w:rPr>
+              <m:t>a</m:t>
+            </m:r>
+          </m:e>
+          <m:sub>
+            <m:r>
+              <w:rPr>
+                <w:rFonts w:ascii="Cambria Math" w:hAnsi="Cambria Math"/>
+              </w:rPr>
+              <m:t>2</m:t>
+            </m:r>
+          </m:sub>
+        </m:sSub>
+        <m:r>
+          <w:rPr>
+            <w:rFonts w:ascii="Cambria Math" w:hAnsi="Cambria Math"/>
+          </w:rPr>
+          <m:t>+</m:t>
+        </m:r>
+        <m:sSub>
+          <m:sSubPr>
+            <m:ctrlPr>
+              <w:rPr>
+                <w:rFonts w:ascii="Cambria Math" w:hAnsi="Cambria Math"/>
+                <w:i/>
+              </w:rPr>
+            </m:ctrlPr>
+          </m:sSubPr>
+          <m:e>
+            <m:r>
+              <w:rPr>
+                <w:rFonts w:ascii="Cambria Math" w:hAnsi="Cambria Math"/>
+              </w:rPr>
+              <m:t>k</m:t>
+            </m:r>
+          </m:e>
+          <m:sub>
+            <m:r>
+              <w:rPr>
+                <w:rFonts w:ascii="Cambria Math" w:hAnsi="Cambria Math"/>
+              </w:rPr>
+              <m:t>n</m:t>
+            </m:r>
+          </m:sub>
+        </m:sSub>
+        <m:sSub>
+          <m:sSubPr>
+            <m:ctrlPr>
+              <w:rPr>
+                <w:rFonts w:ascii="Cambria Math" w:hAnsi="Cambria Math"/>
+                <w:i/>
+              </w:rPr>
+            </m:ctrlPr>
+          </m:sSubPr>
+          <m:e>
+            <m:r>
+              <w:rPr>
+                <w:rFonts w:ascii="Cambria Math" w:hAnsi="Cambria Math"/>
+              </w:rPr>
+              <m:t>a</m:t>
+            </m:r>
+          </m:e>
+          <m:sub>
+            <m:r>
+              <w:rPr>
+                <w:rFonts w:ascii="Cambria Math" w:hAnsi="Cambria Math"/>
+              </w:rPr>
+              <m:t>n</m:t>
+            </m:r>
+          </m:sub>
+        </m:sSub>
+      </m:oMath>
+    </w:p>
+    <w:p>
+      <m:oMathPara>
+        <m:oMath>
+          <m:r>
+            <m:rPr>
+              <m:sty m:val="p"/>
+            </m:rPr>
+            <w:rPr>
+              <w:rFonts w:ascii="Cambria Math" w:hAnsi="Cambria Math" w:hint="eastAsia"/>
+            </w:rPr>
+            <m:t>如果</m:t>
+          </m:r>
+          <m:r>
+            <m:rPr>
+              <m:sty m:val="p"/>
+            </m:rPr>
+            <w:rPr>
+              <w:rFonts w:ascii="Cambria Math" w:hAnsi="Cambria Math"/>
+            </w:rPr>
+            <m:t>b=</m:t>
+          </m:r>
+          <m:sSub>
+            <m:sSubPr>
+              <m:ctrlPr>
+                <w:rPr>
+                  <w:rFonts w:ascii="Cambria Math" w:hAnsi="Cambria Math"/>
+                </w:rPr>
+              </m:ctrlPr>
+            </m:sSubPr>
+            <m:e>
+              <m:r>
+                <m:rPr>
+                  <m:sty m:val="p"/>
+                </m:rPr>
+                <w:rPr>
+                  <w:rFonts w:ascii="Cambria Math" w:hAnsi="Cambria Math"/>
+                </w:rPr>
+                <m:t>k</m:t>
+              </m:r>
+            </m:e>
+            <m:sub>
+              <m:r>
+                <m:rPr>
+                  <m:sty m:val="p"/>
+                </m:rPr>
+                <w:rPr>
+                  <w:rFonts w:ascii="Cambria Math" w:hAnsi="Cambria Math"/>
+                </w:rPr>
+                <m:t>1</m:t>
+              </m:r>
+            </m:sub>
+          </m:sSub>
+          <m:sSub>
+            <m:sSubPr>
+              <m:ctrlPr>
+                <w:rPr>
+                  <w:rFonts w:ascii="Cambria Math" w:hAnsi="Cambria Math"/>
+                  <w:i/>
+                </w:rPr>
+              </m:ctrlPr>
+            </m:sSubPr>
+            <m:e>
+              <m:r>
+                <w:rPr>
+                  <w:rFonts w:ascii="Cambria Math" w:hAnsi="Cambria Math"/>
+                </w:rPr>
+                <m:t>a</m:t>
+              </m:r>
+            </m:e>
+            <m:sub>
+              <m:r>
+                <w:rPr>
+                  <w:rFonts w:ascii="Cambria Math" w:hAnsi="Cambria Math"/>
+                </w:rPr>
+                <m:t>1</m:t>
+              </m:r>
+            </m:sub>
+          </m:sSub>
+          <m:r>
+            <w:rPr>
+              <w:rFonts w:ascii="Cambria Math" w:hAnsi="Cambria Math"/>
+            </w:rPr>
+            <m:t>+</m:t>
+          </m:r>
+          <m:sSub>
+            <m:sSubPr>
+              <m:ctrlPr>
+                <w:rPr>
+                  <w:rFonts w:ascii="Cambria Math" w:hAnsi="Cambria Math"/>
+                  <w:i/>
+                </w:rPr>
+              </m:ctrlPr>
+            </m:sSubPr>
+            <m:e>
+              <m:r>
+                <w:rPr>
+                  <w:rFonts w:ascii="Cambria Math" w:hAnsi="Cambria Math"/>
+                </w:rPr>
+                <m:t>k</m:t>
+              </m:r>
+            </m:e>
+            <m:sub>
+              <m:r>
+                <w:rPr>
+                  <w:rFonts w:ascii="Cambria Math" w:hAnsi="Cambria Math"/>
+                </w:rPr>
+                <m:t>2</m:t>
+              </m:r>
+            </m:sub>
+          </m:sSub>
+          <m:sSub>
+            <m:sSubPr>
+              <m:ctrlPr>
+                <w:rPr>
+                  <w:rFonts w:ascii="Cambria Math" w:hAnsi="Cambria Math"/>
+                  <w:i/>
+                </w:rPr>
+              </m:ctrlPr>
+            </m:sSubPr>
+            <m:e>
+              <m:r>
+                <w:rPr>
+                  <w:rFonts w:ascii="Cambria Math" w:hAnsi="Cambria Math"/>
+                </w:rPr>
+                <m:t>a</m:t>
+              </m:r>
+            </m:e>
+            <m:sub>
+              <m:r>
+                <w:rPr>
+                  <w:rFonts w:ascii="Cambria Math" w:hAnsi="Cambria Math"/>
+                </w:rPr>
+                <m:t>2</m:t>
+              </m:r>
+            </m:sub>
+          </m:sSub>
+          <m:r>
+            <w:rPr>
+              <w:rFonts w:ascii="Cambria Math" w:hAnsi="Cambria Math"/>
+            </w:rPr>
+            <m:t>+</m:t>
+          </m:r>
+          <m:sSub>
+            <m:sSubPr>
+              <m:ctrlPr>
+                <w:rPr>
+                  <w:rFonts w:ascii="Cambria Math" w:hAnsi="Cambria Math"/>
+                  <w:i/>
+                </w:rPr>
+              </m:ctrlPr>
+            </m:sSubPr>
+            <m:e>
+              <m:r>
+                <w:rPr>
+                  <w:rFonts w:ascii="Cambria Math" w:hAnsi="Cambria Math"/>
+                </w:rPr>
+                <m:t>k</m:t>
+              </m:r>
+            </m:e>
+            <m:sub>
+              <m:r>
+                <w:rPr>
+                  <w:rFonts w:ascii="Cambria Math" w:hAnsi="Cambria Math"/>
+                </w:rPr>
+                <m:t>n</m:t>
+              </m:r>
+            </m:sub>
+          </m:sSub>
+          <m:sSub>
+            <m:sSubPr>
+              <m:ctrlPr>
+                <w:rPr>
+                  <w:rFonts w:ascii="Cambria Math" w:hAnsi="Cambria Math"/>
+                  <w:i/>
+                </w:rPr>
+              </m:ctrlPr>
+            </m:sSubPr>
+            <m:e>
+              <m:r>
+                <w:rPr>
+                  <w:rFonts w:ascii="Cambria Math" w:hAnsi="Cambria Math"/>
+                </w:rPr>
+                <m:t>a</m:t>
+              </m:r>
+            </m:e>
+            <m:sub>
+              <m:r>
+                <w:rPr>
+                  <w:rFonts w:ascii="Cambria Math" w:hAnsi="Cambria Math"/>
+                </w:rPr>
+                <m:t>n</m:t>
+              </m:r>
+            </m:sub>
+          </m:sSub>
+          <m:r>
+            <w:rPr>
+              <w:rFonts w:ascii="Cambria Math" w:hAnsi="Cambria Math" w:hint="eastAsia"/>
+            </w:rPr>
+            <m:t>，则称</m:t>
+          </m:r>
+          <m:r>
+            <w:rPr>
+              <w:rFonts w:ascii="Cambria Math" w:hAnsi="Cambria Math" w:hint="eastAsia"/>
+            </w:rPr>
+            <m:t>b</m:t>
+          </m:r>
+          <m:r>
+            <w:rPr>
+              <w:rFonts w:ascii="Cambria Math" w:hAnsi="Cambria Math" w:hint="eastAsia"/>
+            </w:rPr>
+            <m:t>可由向量组</m:t>
+          </m:r>
+          <m:r>
+            <w:rPr>
+              <w:rFonts w:ascii="Cambria Math" w:hAnsi="Cambria Math"/>
+            </w:rPr>
+            <m:t>A</m:t>
+          </m:r>
+          <m:r>
+            <w:rPr>
+              <w:rFonts w:ascii="Cambria Math" w:hAnsi="Cambria Math" w:hint="eastAsia"/>
+            </w:rPr>
+            <m:t>线性表示</m:t>
+          </m:r>
+        </m:oMath>
+      </m:oMathPara>
+    </w:p>
+    <w:p>
+      <m:oMathPara>
+        <m:oMath>
+          <m:r>
+            <m:rPr>
+              <m:sty m:val="p"/>
+            </m:rPr>
+            <w:rPr>
+              <w:rFonts w:ascii="Cambria Math" w:hAnsi="Cambria Math" w:hint="eastAsia"/>
+            </w:rPr>
+            <m:t>即线性方程组</m:t>
+          </m:r>
+          <m:r>
+            <m:rPr>
+              <m:sty m:val="p"/>
+            </m:rPr>
+            <w:rPr>
+              <w:rFonts w:ascii="Cambria Math" w:hAnsi="Cambria Math"/>
+            </w:rPr>
+            <m:t>A</m:t>
+          </m:r>
+          <m:r>
+            <m:rPr>
+              <m:sty m:val="p"/>
+            </m:rPr>
+            <w:rPr>
+              <w:rFonts w:ascii="Cambria Math" w:hAnsi="Cambria Math"/>
+            </w:rPr>
+            <m:t>k</m:t>
+          </m:r>
+          <m:r>
+            <m:rPr>
+              <m:sty m:val="p"/>
+            </m:rPr>
+            <w:rPr>
+              <w:rFonts w:ascii="Cambria Math" w:hAnsi="Cambria Math"/>
+            </w:rPr>
+            <m:t>=b</m:t>
+          </m:r>
+          <m:r>
+            <m:rPr>
+              <m:sty m:val="p"/>
+            </m:rPr>
+            <w:rPr>
+              <w:rFonts w:ascii="Cambria Math" w:hAnsi="Cambria Math" w:hint="eastAsia"/>
+            </w:rPr>
+            <m:t>有解</m:t>
+          </m:r>
+          <m:r>
+            <m:rPr>
+              <m:sty m:val="p"/>
+            </m:rPr>
+            <w:rPr>
+              <w:rFonts w:ascii="Cambria Math" w:hAnsi="Cambria Math"/>
+            </w:rPr>
+            <m:t>⇔R</m:t>
+          </m:r>
+          <m:d>
+            <m:dPr>
+              <m:ctrlPr>
+                <w:rPr>
+                  <w:rFonts w:ascii="Cambria Math" w:hAnsi="Cambria Math"/>
+                </w:rPr>
+              </m:ctrlPr>
+            </m:dPr>
+            <m:e>
+              <m:r>
+                <m:rPr>
+                  <m:sty m:val="p"/>
+                </m:rPr>
+                <w:rPr>
+                  <w:rFonts w:ascii="Cambria Math" w:hAnsi="Cambria Math"/>
+                </w:rPr>
+                <m:t>A</m:t>
+              </m:r>
+            </m:e>
+          </m:d>
+          <m:r>
+            <m:rPr>
+              <m:sty m:val="p"/>
+            </m:rPr>
+            <w:rPr>
+              <w:rFonts w:ascii="Cambria Math" w:hAnsi="Cambria Math"/>
+            </w:rPr>
+            <m:t>=R(A,b)</m:t>
+          </m:r>
+        </m:oMath>
+      </m:oMathPara>
+    </w:p>
+    <w:p>
+      <m:oMathPara>
+        <m:oMath>
+          <m:r>
+            <m:rPr>
+              <m:sty m:val="p"/>
+            </m:rPr>
+            <w:rPr>
+              <w:rFonts w:ascii="Cambria Math" w:hAnsi="Cambria Math" w:hint="eastAsia"/>
+            </w:rPr>
+            <m:t>如果一个向量组</m:t>
+          </m:r>
+          <m:r>
+            <m:rPr>
+              <m:sty m:val="p"/>
+            </m:rPr>
+            <w:rPr>
+              <w:rFonts w:ascii="Cambria Math" w:hAnsi="Cambria Math"/>
+            </w:rPr>
+            <m:t>B</m:t>
+          </m:r>
+          <m:r>
+            <m:rPr>
+              <m:sty m:val="p"/>
+            </m:rPr>
+            <w:rPr>
+              <w:rFonts w:ascii="Cambria Math" w:hAnsi="Cambria Math" w:hint="eastAsia"/>
+            </w:rPr>
+            <m:t>中的所有向量都可由向量组</m:t>
+          </m:r>
+          <m:r>
+            <m:rPr>
+              <m:sty m:val="p"/>
+            </m:rPr>
+            <w:rPr>
+              <w:rFonts w:ascii="Cambria Math" w:hAnsi="Cambria Math"/>
+            </w:rPr>
+            <m:t>A</m:t>
+          </m:r>
+          <m:r>
+            <m:rPr>
+              <m:sty m:val="p"/>
+            </m:rPr>
+            <w:rPr>
+              <w:rFonts w:ascii="Cambria Math" w:hAnsi="Cambria Math" w:hint="eastAsia"/>
+            </w:rPr>
+            <m:t>线性表示，则称</m:t>
+          </m:r>
+          <m:r>
+            <m:rPr>
+              <m:sty m:val="p"/>
+            </m:rPr>
+            <w:rPr>
+              <w:rFonts w:ascii="Cambria Math" w:hAnsi="Cambria Math"/>
+            </w:rPr>
+            <m:t>B</m:t>
+          </m:r>
+          <m:r>
+            <m:rPr>
+              <m:sty m:val="p"/>
+            </m:rPr>
+            <w:rPr>
+              <w:rFonts w:ascii="Cambria Math" w:hAnsi="Cambria Math" w:hint="eastAsia"/>
+            </w:rPr>
+            <m:t>可由</m:t>
+          </m:r>
+          <m:r>
+            <m:rPr>
+              <m:sty m:val="p"/>
+            </m:rPr>
+            <w:rPr>
+              <w:rFonts w:ascii="Cambria Math" w:hAnsi="Cambria Math"/>
+            </w:rPr>
+            <m:t>A</m:t>
+          </m:r>
+          <m:r>
+            <m:rPr>
+              <m:sty m:val="p"/>
+            </m:rPr>
+            <w:rPr>
+              <w:rFonts w:ascii="Cambria Math" w:hAnsi="Cambria Math" w:hint="eastAsia"/>
+            </w:rPr>
+            <m:t>线性表示</m:t>
+          </m:r>
+          <m:r>
+            <m:rPr>
+              <m:sty m:val="p"/>
+            </m:rPr>
+            <w:rPr>
+              <w:rFonts w:ascii="Cambria Math" w:hAnsi="Cambria Math" w:hint="eastAsia"/>
+            </w:rPr>
+            <m:t>，即矩阵方程</m:t>
+          </m:r>
+          <m:r>
+            <m:rPr>
+              <m:sty m:val="p"/>
+            </m:rPr>
+            <w:rPr>
+              <w:rFonts w:ascii="Cambria Math" w:hAnsi="Cambria Math"/>
+            </w:rPr>
+            <m:t>AX=B</m:t>
+          </m:r>
+          <m:r>
+            <m:rPr>
+              <m:sty m:val="p"/>
+            </m:rPr>
+            <w:rPr>
+              <w:rFonts w:ascii="Cambria Math" w:hAnsi="Cambria Math" w:hint="eastAsia"/>
+            </w:rPr>
+            <m:t>有解</m:t>
+          </m:r>
+        </m:oMath>
+      </m:oMathPara>
+    </w:p>
+    <w:p>
+      <m:oMathPara>
+        <m:oMath>
+          <m:r>
+            <m:rPr>
+              <m:sty m:val="p"/>
+            </m:rPr>
+            <w:rPr>
+              <w:rFonts w:ascii="Cambria Math" w:hAnsi="Cambria Math" w:hint="eastAsia"/>
+            </w:rPr>
+            <m:t>如果</m:t>
+          </m:r>
+          <m:r>
+            <m:rPr>
+              <m:sty m:val="p"/>
+            </m:rPr>
+            <w:rPr>
+              <w:rFonts w:ascii="Cambria Math" w:hAnsi="Cambria Math"/>
+            </w:rPr>
+            <m:t>A</m:t>
+          </m:r>
+          <m:r>
+            <m:rPr>
+              <m:sty m:val="p"/>
+            </m:rPr>
+            <w:rPr>
+              <w:rFonts w:ascii="Cambria Math" w:hAnsi="Cambria Math" w:hint="eastAsia"/>
+            </w:rPr>
+            <m:t>和</m:t>
+          </m:r>
+          <m:r>
+            <m:rPr>
+              <m:sty m:val="p"/>
+            </m:rPr>
+            <w:rPr>
+              <w:rFonts w:ascii="Cambria Math" w:hAnsi="Cambria Math"/>
+            </w:rPr>
+            <m:t>B</m:t>
+          </m:r>
+          <m:r>
+            <m:rPr>
+              <m:sty m:val="p"/>
+            </m:rPr>
+            <w:rPr>
+              <w:rFonts w:ascii="Cambria Math" w:hAnsi="Cambria Math" w:hint="eastAsia"/>
+            </w:rPr>
+            <m:t>能相互线性表示，则称向量组等价</m:t>
+          </m:r>
+          <m:r>
+            <m:rPr>
+              <m:sty m:val="p"/>
+            </m:rPr>
+            <w:rPr>
+              <w:rFonts w:ascii="Cambria Math" w:hAnsi="Cambria Math"/>
+            </w:rPr>
+            <m:t>⇔R</m:t>
+          </m:r>
+          <m:d>
+            <m:dPr>
+              <m:ctrlPr>
+                <w:rPr>
+                  <w:rFonts w:ascii="Cambria Math" w:hAnsi="Cambria Math"/>
+                </w:rPr>
+              </m:ctrlPr>
+            </m:dPr>
+            <m:e>
+              <m:r>
+                <m:rPr>
+                  <m:sty m:val="p"/>
+                </m:rPr>
+                <w:rPr>
+                  <w:rFonts w:ascii="Cambria Math" w:hAnsi="Cambria Math"/>
+                </w:rPr>
+                <m:t>A</m:t>
+              </m:r>
+            </m:e>
+          </m:d>
+          <m:r>
+            <m:rPr>
+              <m:sty m:val="p"/>
+            </m:rPr>
+            <w:rPr>
+              <w:rFonts w:ascii="Cambria Math" w:hAnsi="Cambria Math"/>
+            </w:rPr>
+            <m:t>=R(B)</m:t>
+          </m:r>
+        </m:oMath>
+      </m:oMathPara>
+    </w:p>
+    <w:p/>
+    <w:p>
+      <w:pPr>
+        <w:rPr>
+          <w:rFonts w:hint="eastAsia"/>
+        </w:rPr>
+      </w:pPr>
+    </w:p>
+    <w:tbl>
+      <w:tblPr>
+        <w:tblStyle w:val="a6"/>
+        <w:tblW w:w="0" w:type="auto"/>
+        <w:tblLook w:val="04A0" w:firstRow="1" w:lastRow="0" w:firstColumn="1" w:lastColumn="0" w:noHBand="0" w:noVBand="1"/>
+      </w:tblPr>
+      <w:tblGrid>
+        <w:gridCol w:w="2765"/>
+        <w:gridCol w:w="2765"/>
+        <w:gridCol w:w="2766"/>
+      </w:tblGrid>
+      <w:tr>
+        <w:tc>
+          <w:tcPr>
+            <w:tcW w:w="2765" w:type="dxa"/>
+          </w:tcPr>
+          <w:p>
+            <w:pPr>
+              <w:rPr>
+                <w:rFonts w:hint="eastAsia"/>
+              </w:rPr>
+            </w:pPr>
+          </w:p>
+        </w:tc>
+        <w:tc>
+          <w:tcPr>
+            <w:tcW w:w="2765" w:type="dxa"/>
+          </w:tcPr>
+          <w:p>
+            <w:pPr>
+              <w:rPr>
+                <w:rFonts w:hint="eastAsia"/>
+              </w:rPr>
+            </w:pPr>
+            <w:r>
+              <w:rPr>
+                <w:rFonts w:hint="eastAsia"/>
+              </w:rPr>
+              <w:t>线性相关</w:t>
+            </w:r>
+          </w:p>
+        </w:tc>
+        <w:tc>
+          <w:tcPr>
+            <w:tcW w:w="2766" w:type="dxa"/>
+          </w:tcPr>
+          <w:p>
+            <w:pPr>
+              <w:rPr>
+                <w:rFonts w:hint="eastAsia"/>
+              </w:rPr>
+            </w:pPr>
+            <w:r>
+              <w:rPr>
+                <w:rFonts w:hint="eastAsia"/>
+              </w:rPr>
+              <w:t>线性无关</w:t>
+            </w:r>
+          </w:p>
+        </w:tc>
+      </w:tr>
+      <w:tr>
+        <w:tc>
+          <w:tcPr>
+            <w:tcW w:w="2765" w:type="dxa"/>
+          </w:tcPr>
+          <w:p>
+            <w:pPr>
+              <w:rPr>
+                <w:rFonts w:hint="eastAsia"/>
+              </w:rPr>
+            </w:pPr>
+            <w:r>
+              <w:rPr>
+                <w:rFonts w:hint="eastAsia"/>
+              </w:rPr>
+              <w:t>定义</w:t>
+            </w:r>
+          </w:p>
+        </w:tc>
+        <w:tc>
+          <w:tcPr>
+            <w:tcW w:w="2765" w:type="dxa"/>
+          </w:tcPr>
+          <w:p>
+            <w:pPr>
+              <w:rPr>
+                <w:rFonts w:hint="eastAsia"/>
+              </w:rPr>
+            </w:pPr>
+            <w:r>
+              <w:rPr>
+                <w:rFonts w:hint="eastAsia"/>
+              </w:rPr>
+              <w:t>存在一组不全为0的数</w:t>
+            </w:r>
+            <m:oMath>
+              <m:sSub>
+                <m:sSubPr>
+                  <m:ctrlPr>
+                    <w:rPr>
+                      <w:rFonts w:ascii="Cambria Math" w:hAnsi="Cambria Math"/>
+                    </w:rPr>
+                  </m:ctrlPr>
+                </m:sSubPr>
+                <m:e>
+                  <m:r>
+                    <m:rPr>
+                      <m:sty m:val="p"/>
+                    </m:rPr>
+                    <w:rPr>
+                      <w:rFonts w:ascii="Cambria Math" w:hAnsi="Cambria Math"/>
+                    </w:rPr>
+                    <m:t>k</m:t>
+                  </m:r>
+                </m:e>
+                <m:sub>
+                  <m:r>
+                    <m:rPr>
+                      <m:sty m:val="p"/>
+                    </m:rPr>
+                    <w:rPr>
+                      <w:rFonts w:ascii="Cambria Math" w:hAnsi="Cambria Math"/>
+                    </w:rPr>
+                    <m:t>1</m:t>
+                  </m:r>
+                </m:sub>
+              </m:sSub>
+              <m:r>
+                <w:rPr>
+                  <w:rFonts w:ascii="Cambria Math" w:hAnsi="Cambria Math"/>
+                </w:rPr>
+                <m:t>,</m:t>
+              </m:r>
+              <m:sSub>
+                <m:sSubPr>
+                  <m:ctrlPr>
+                    <w:rPr>
+                      <w:rFonts w:ascii="Cambria Math" w:hAnsi="Cambria Math"/>
+                      <w:i/>
+                    </w:rPr>
+                  </m:ctrlPr>
+                </m:sSubPr>
+                <m:e>
+                  <m:r>
+                    <w:rPr>
+                      <w:rFonts w:ascii="Cambria Math" w:hAnsi="Cambria Math"/>
+                    </w:rPr>
+                    <m:t>k</m:t>
+                  </m:r>
+                </m:e>
+                <m:sub>
+                  <m:r>
+                    <w:rPr>
+                      <w:rFonts w:ascii="Cambria Math" w:hAnsi="Cambria Math"/>
+                    </w:rPr>
+                    <m:t>2</m:t>
+                  </m:r>
+                </m:sub>
+              </m:sSub>
+              <m:r>
+                <w:rPr>
+                  <w:rFonts w:ascii="Cambria Math" w:hAnsi="Cambria Math"/>
+                </w:rPr>
+                <m:t>,…,</m:t>
+              </m:r>
+              <m:sSub>
+                <m:sSubPr>
+                  <m:ctrlPr>
+                    <w:rPr>
+                      <w:rFonts w:ascii="Cambria Math" w:hAnsi="Cambria Math"/>
+                      <w:i/>
+                    </w:rPr>
+                  </m:ctrlPr>
+                </m:sSubPr>
+                <m:e>
+                  <m:r>
+                    <w:rPr>
+                      <w:rFonts w:ascii="Cambria Math" w:hAnsi="Cambria Math"/>
+                    </w:rPr>
+                    <m:t>k</m:t>
+                  </m:r>
+                </m:e>
+                <m:sub>
+                  <m:r>
+                    <w:rPr>
+                      <w:rFonts w:ascii="Cambria Math" w:hAnsi="Cambria Math"/>
+                    </w:rPr>
+                    <m:t>n</m:t>
+                  </m:r>
+                </m:sub>
+              </m:sSub>
+            </m:oMath>
+            <w:r>
+              <w:rPr>
+                <w:rFonts w:hint="eastAsia"/>
+              </w:rPr>
+              <w:t>使得</w:t>
+            </w:r>
+            <m:oMath>
+              <m:sSub>
+                <m:sSubPr>
+                  <m:ctrlPr>
+                    <w:rPr>
+                      <w:rFonts w:ascii="Cambria Math" w:hAnsi="Cambria Math"/>
+                    </w:rPr>
+                  </m:ctrlPr>
+                </m:sSubPr>
+                <m:e>
+                  <m:r>
+                    <m:rPr>
+                      <m:sty m:val="p"/>
+                    </m:rPr>
+                    <w:rPr>
+                      <w:rFonts w:ascii="Cambria Math" w:hAnsi="Cambria Math"/>
+                    </w:rPr>
+                    <m:t>a</m:t>
+                  </m:r>
+                </m:e>
+                <m:sub>
+                  <m:r>
+                    <m:rPr>
+                      <m:sty m:val="p"/>
+                    </m:rPr>
+                    <w:rPr>
+                      <w:rFonts w:ascii="Cambria Math" w:hAnsi="Cambria Math"/>
+                    </w:rPr>
+                    <m:t>1</m:t>
+                  </m:r>
+                </m:sub>
+              </m:sSub>
+              <m:sSub>
+                <m:sSubPr>
+                  <m:ctrlPr>
+                    <w:rPr>
+                      <w:rFonts w:ascii="Cambria Math" w:hAnsi="Cambria Math"/>
+                      <w:i/>
+                    </w:rPr>
+                  </m:ctrlPr>
+                </m:sSubPr>
+                <m:e>
+                  <m:r>
+                    <w:rPr>
+                      <w:rFonts w:ascii="Cambria Math" w:hAnsi="Cambria Math"/>
+                    </w:rPr>
+                    <m:t>k</m:t>
+                  </m:r>
+                </m:e>
+                <m:sub>
+                  <m:r>
+                    <w:rPr>
+                      <w:rFonts w:ascii="Cambria Math" w:hAnsi="Cambria Math"/>
+                    </w:rPr>
+                    <m:t>1</m:t>
+                  </m:r>
+                </m:sub>
+              </m:sSub>
+              <m:r>
+                <w:rPr>
+                  <w:rFonts w:ascii="Cambria Math" w:hAnsi="Cambria Math"/>
+                </w:rPr>
+                <m:t>+</m:t>
+              </m:r>
+              <m:sSub>
+                <m:sSubPr>
+                  <m:ctrlPr>
+                    <w:rPr>
+                      <w:rFonts w:ascii="Cambria Math" w:hAnsi="Cambria Math"/>
+                      <w:i/>
+                    </w:rPr>
+                  </m:ctrlPr>
+                </m:sSubPr>
+                <m:e>
+                  <m:r>
+                    <w:rPr>
+                      <w:rFonts w:ascii="Cambria Math" w:hAnsi="Cambria Math"/>
+                    </w:rPr>
+                    <m:t>a</m:t>
+                  </m:r>
+                </m:e>
+                <m:sub>
+                  <m:r>
+                    <w:rPr>
+                      <w:rFonts w:ascii="Cambria Math" w:hAnsi="Cambria Math"/>
+                    </w:rPr>
+                    <m:t>2</m:t>
+                  </m:r>
+                </m:sub>
+              </m:sSub>
+              <m:sSub>
+                <m:sSubPr>
+                  <m:ctrlPr>
+                    <w:rPr>
+                      <w:rFonts w:ascii="Cambria Math" w:hAnsi="Cambria Math"/>
+                      <w:i/>
+                    </w:rPr>
+                  </m:ctrlPr>
+                </m:sSubPr>
+                <m:e>
+                  <m:r>
+                    <w:rPr>
+                      <w:rFonts w:ascii="Cambria Math" w:hAnsi="Cambria Math"/>
+                    </w:rPr>
+                    <m:t>k</m:t>
+                  </m:r>
+                </m:e>
+                <m:sub>
+                  <m:r>
+                    <w:rPr>
+                      <w:rFonts w:ascii="Cambria Math" w:hAnsi="Cambria Math"/>
+                    </w:rPr>
+                    <m:t>2</m:t>
+                  </m:r>
+                </m:sub>
+              </m:sSub>
+              <m:r>
+                <w:rPr>
+                  <w:rFonts w:ascii="Cambria Math" w:hAnsi="Cambria Math"/>
+                </w:rPr>
+                <m:t>+…+</m:t>
+              </m:r>
+              <m:sSub>
+                <m:sSubPr>
+                  <m:ctrlPr>
+                    <w:rPr>
+                      <w:rFonts w:ascii="Cambria Math" w:hAnsi="Cambria Math"/>
+                      <w:i/>
+                    </w:rPr>
+                  </m:ctrlPr>
+                </m:sSubPr>
+                <m:e>
+                  <m:r>
+                    <w:rPr>
+                      <w:rFonts w:ascii="Cambria Math" w:hAnsi="Cambria Math"/>
+                    </w:rPr>
+                    <m:t>a</m:t>
+                  </m:r>
+                </m:e>
+                <m:sub>
+                  <m:r>
+                    <w:rPr>
+                      <w:rFonts w:ascii="Cambria Math" w:hAnsi="Cambria Math"/>
+                    </w:rPr>
+                    <m:t>n</m:t>
+                  </m:r>
+                </m:sub>
+              </m:sSub>
+              <m:sSub>
+                <m:sSubPr>
+                  <m:ctrlPr>
+                    <w:rPr>
+                      <w:rFonts w:ascii="Cambria Math" w:hAnsi="Cambria Math"/>
+                      <w:i/>
+                    </w:rPr>
+                  </m:ctrlPr>
+                </m:sSubPr>
+                <m:e>
+                  <m:r>
+                    <w:rPr>
+                      <w:rFonts w:ascii="Cambria Math" w:hAnsi="Cambria Math"/>
+                    </w:rPr>
+                    <m:t>k</m:t>
+                  </m:r>
+                </m:e>
+                <m:sub>
+                  <m:r>
+                    <w:rPr>
+                      <w:rFonts w:ascii="Cambria Math" w:hAnsi="Cambria Math"/>
+                    </w:rPr>
+                    <m:t>n</m:t>
+                  </m:r>
+                </m:sub>
+              </m:sSub>
+              <m:r>
+                <m:rPr>
+                  <m:sty m:val="p"/>
+                </m:rPr>
+                <w:rPr>
+                  <w:rFonts w:ascii="Cambria Math" w:hAnsi="Cambria Math"/>
+                </w:rPr>
+                <m:t>=0</m:t>
+              </m:r>
+            </m:oMath>
+          </w:p>
+        </w:tc>
+        <w:tc>
+          <w:tcPr>
+            <w:tcW w:w="2766" w:type="dxa"/>
+          </w:tcPr>
+          <w:p>
+            <w:pPr>
+              <w:rPr>
+                <w:rFonts w:hint="eastAsia"/>
+              </w:rPr>
+            </w:pPr>
+            <w:r>
+              <w:rPr>
+                <w:rFonts w:hint="eastAsia"/>
+              </w:rPr>
+              <w:t>不存在不全为0的数，即只有</w:t>
+            </w:r>
+            <m:oMath>
+              <m:sSub>
+                <m:sSubPr>
+                  <m:ctrlPr>
+                    <w:rPr>
+                      <w:rFonts w:ascii="Cambria Math" w:hAnsi="Cambria Math"/>
+                    </w:rPr>
+                  </m:ctrlPr>
+                </m:sSubPr>
+                <m:e>
+                  <m:r>
+                    <m:rPr>
+                      <m:sty m:val="p"/>
+                    </m:rPr>
+                    <w:rPr>
+                      <w:rFonts w:ascii="Cambria Math" w:hAnsi="Cambria Math"/>
+                    </w:rPr>
+                    <m:t>k</m:t>
+                  </m:r>
+                </m:e>
+                <m:sub>
+                  <m:r>
+                    <m:rPr>
+                      <m:sty m:val="p"/>
+                    </m:rPr>
+                    <w:rPr>
+                      <w:rFonts w:ascii="Cambria Math" w:hAnsi="Cambria Math"/>
+                    </w:rPr>
+                    <m:t>1</m:t>
+                  </m:r>
+                </m:sub>
+              </m:sSub>
+              <m:r>
+                <w:rPr>
+                  <w:rFonts w:ascii="Cambria Math" w:hAnsi="Cambria Math"/>
+                </w:rPr>
+                <m:t>=</m:t>
+              </m:r>
+              <m:sSub>
+                <m:sSubPr>
+                  <m:ctrlPr>
+                    <w:rPr>
+                      <w:rFonts w:ascii="Cambria Math" w:hAnsi="Cambria Math"/>
+                      <w:i/>
+                    </w:rPr>
+                  </m:ctrlPr>
+                </m:sSubPr>
+                <m:e>
+                  <m:r>
+                    <w:rPr>
+                      <w:rFonts w:ascii="Cambria Math" w:hAnsi="Cambria Math"/>
+                    </w:rPr>
+                    <m:t>k</m:t>
+                  </m:r>
+                </m:e>
+                <m:sub>
+                  <m:r>
+                    <w:rPr>
+                      <w:rFonts w:ascii="Cambria Math" w:hAnsi="Cambria Math"/>
+                    </w:rPr>
+                    <m:t>2</m:t>
+                  </m:r>
+                </m:sub>
+              </m:sSub>
+              <m:r>
+                <w:rPr>
+                  <w:rFonts w:ascii="Cambria Math" w:hAnsi="Cambria Math"/>
+                </w:rPr>
+                <m:t>=…=</m:t>
+              </m:r>
+              <m:sSub>
+                <m:sSubPr>
+                  <m:ctrlPr>
+                    <w:rPr>
+                      <w:rFonts w:ascii="Cambria Math" w:hAnsi="Cambria Math"/>
+                      <w:i/>
+                    </w:rPr>
+                  </m:ctrlPr>
+                </m:sSubPr>
+                <m:e>
+                  <m:r>
+                    <w:rPr>
+                      <w:rFonts w:ascii="Cambria Math" w:hAnsi="Cambria Math"/>
+                    </w:rPr>
+                    <m:t>k</m:t>
+                  </m:r>
+                </m:e>
+                <m:sub>
+                  <m:r>
+                    <w:rPr>
+                      <w:rFonts w:ascii="Cambria Math" w:hAnsi="Cambria Math"/>
+                    </w:rPr>
+                    <m:t>n</m:t>
+                  </m:r>
+                </m:sub>
+              </m:sSub>
+              <m:r>
+                <w:rPr>
+                  <w:rFonts w:ascii="Cambria Math" w:hAnsi="Cambria Math"/>
+                </w:rPr>
+                <m:t>=0</m:t>
+              </m:r>
+              <m:r>
+                <w:rPr>
+                  <w:rFonts w:ascii="Cambria Math" w:hAnsi="Cambria Math" w:hint="eastAsia"/>
+                </w:rPr>
+                <m:t>使得等式成立</m:t>
+              </m:r>
+            </m:oMath>
+          </w:p>
+        </w:tc>
+      </w:tr>
+      <w:tr>
+        <w:tc>
+          <w:tcPr>
+            <w:tcW w:w="2765" w:type="dxa"/>
+            <w:vMerge w:val="restart"/>
+          </w:tcPr>
+          <w:p>
+            <w:pPr>
+              <w:rPr>
+                <w:rFonts w:hint="eastAsia"/>
+              </w:rPr>
+            </w:pPr>
+            <w:r>
+              <w:rPr>
+                <w:rFonts w:hint="eastAsia"/>
+              </w:rPr>
+              <w:t>充要条件</w:t>
+            </w:r>
+          </w:p>
+        </w:tc>
+        <w:tc>
+          <w:tcPr>
+            <w:tcW w:w="2765" w:type="dxa"/>
+          </w:tcPr>
+          <w:p>
+            <w:pPr>
+              <w:rPr>
+                <w:rFonts w:hint="eastAsia"/>
+              </w:rPr>
+            </w:pPr>
+            <w:r>
+              <w:rPr>
+                <w:rFonts w:hint="eastAsia"/>
+              </w:rPr>
+              <w:t>齐次线性方程组</w:t>
+            </w:r>
+            <m:oMath>
+              <m:sSub>
+                <m:sSubPr>
+                  <m:ctrlPr>
+                    <w:rPr>
+                      <w:rFonts w:ascii="Cambria Math" w:hAnsi="Cambria Math"/>
+                    </w:rPr>
+                  </m:ctrlPr>
+                </m:sSubPr>
+                <m:e>
+                  <m:r>
+                    <m:rPr>
+                      <m:sty m:val="p"/>
+                    </m:rPr>
+                    <w:rPr>
+                      <w:rFonts w:ascii="Cambria Math" w:hAnsi="Cambria Math"/>
+                    </w:rPr>
+                    <m:t>k</m:t>
+                  </m:r>
+                </m:e>
+                <m:sub>
+                  <m:r>
+                    <m:rPr>
+                      <m:sty m:val="p"/>
+                    </m:rPr>
+                    <w:rPr>
+                      <w:rFonts w:ascii="Cambria Math" w:hAnsi="Cambria Math"/>
+                    </w:rPr>
+                    <m:t>1</m:t>
+                  </m:r>
+                </m:sub>
+              </m:sSub>
+              <m:sSub>
+                <m:sSubPr>
+                  <m:ctrlPr>
+                    <w:rPr>
+                      <w:rFonts w:ascii="Cambria Math" w:hAnsi="Cambria Math"/>
+                      <w:i/>
+                    </w:rPr>
+                  </m:ctrlPr>
+                </m:sSubPr>
+                <m:e>
+                  <m:r>
+                    <w:rPr>
+                      <w:rFonts w:ascii="Cambria Math" w:hAnsi="Cambria Math"/>
+                    </w:rPr>
+                    <m:t>x</m:t>
+                  </m:r>
+                </m:e>
+                <m:sub>
+                  <m:r>
+                    <w:rPr>
+                      <w:rFonts w:ascii="Cambria Math" w:hAnsi="Cambria Math"/>
+                    </w:rPr>
+                    <m:t>1</m:t>
+                  </m:r>
+                </m:sub>
+              </m:sSub>
+              <m:r>
+                <w:rPr>
+                  <w:rFonts w:ascii="Cambria Math" w:hAnsi="Cambria Math"/>
+                </w:rPr>
+                <m:t>+</m:t>
+              </m:r>
+              <m:sSub>
+                <m:sSubPr>
+                  <m:ctrlPr>
+                    <w:rPr>
+                      <w:rFonts w:ascii="Cambria Math" w:hAnsi="Cambria Math"/>
+                      <w:i/>
+                    </w:rPr>
+                  </m:ctrlPr>
+                </m:sSubPr>
+                <m:e>
+                  <m:r>
+                    <w:rPr>
+                      <w:rFonts w:ascii="Cambria Math" w:hAnsi="Cambria Math"/>
+                    </w:rPr>
+                    <m:t>k</m:t>
+                  </m:r>
+                </m:e>
+                <m:sub>
+                  <m:r>
+                    <w:rPr>
+                      <w:rFonts w:ascii="Cambria Math" w:hAnsi="Cambria Math"/>
+                    </w:rPr>
+                    <m:t>2</m:t>
+                  </m:r>
+                </m:sub>
+              </m:sSub>
+              <m:sSub>
+                <m:sSubPr>
+                  <m:ctrlPr>
+                    <w:rPr>
+                      <w:rFonts w:ascii="Cambria Math" w:hAnsi="Cambria Math"/>
+                      <w:i/>
+                    </w:rPr>
+                  </m:ctrlPr>
+                </m:sSubPr>
+                <m:e>
+                  <m:r>
+                    <w:rPr>
+                      <w:rFonts w:ascii="Cambria Math" w:hAnsi="Cambria Math"/>
+                    </w:rPr>
+                    <m:t>x</m:t>
+                  </m:r>
+                </m:e>
+                <m:sub>
+                  <m:r>
+                    <w:rPr>
+                      <w:rFonts w:ascii="Cambria Math" w:hAnsi="Cambria Math"/>
+                    </w:rPr>
+                    <m:t>2</m:t>
+                  </m:r>
+                </m:sub>
+              </m:sSub>
+              <m:r>
+                <w:rPr>
+                  <w:rFonts w:ascii="Cambria Math" w:hAnsi="Cambria Math"/>
+                </w:rPr>
+                <m:t>+…+</m:t>
+              </m:r>
+              <m:sSub>
+                <m:sSubPr>
+                  <m:ctrlPr>
+                    <w:rPr>
+                      <w:rFonts w:ascii="Cambria Math" w:hAnsi="Cambria Math"/>
+                      <w:i/>
+                    </w:rPr>
+                  </m:ctrlPr>
+                </m:sSubPr>
+                <m:e>
+                  <m:r>
+                    <w:rPr>
+                      <w:rFonts w:ascii="Cambria Math" w:hAnsi="Cambria Math"/>
+                    </w:rPr>
+                    <m:t>k</m:t>
+                  </m:r>
+                </m:e>
+                <m:sub>
+                  <m:r>
+                    <w:rPr>
+                      <w:rFonts w:ascii="Cambria Math" w:hAnsi="Cambria Math"/>
+                    </w:rPr>
+                    <m:t>n</m:t>
+                  </m:r>
+                </m:sub>
+              </m:sSub>
+              <m:sSub>
+                <m:sSubPr>
+                  <m:ctrlPr>
+                    <w:rPr>
+                      <w:rFonts w:ascii="Cambria Math" w:hAnsi="Cambria Math"/>
+                      <w:i/>
+                    </w:rPr>
+                  </m:ctrlPr>
+                </m:sSubPr>
+                <m:e>
+                  <m:r>
+                    <w:rPr>
+                      <w:rFonts w:ascii="Cambria Math" w:hAnsi="Cambria Math"/>
+                    </w:rPr>
+                    <m:t>x</m:t>
+                  </m:r>
+                </m:e>
+                <m:sub>
+                  <m:r>
+                    <w:rPr>
+                      <w:rFonts w:ascii="Cambria Math" w:hAnsi="Cambria Math"/>
+                    </w:rPr>
+                    <m:t>n</m:t>
+                  </m:r>
+                </m:sub>
+              </m:sSub>
+              <m:r>
+                <w:rPr>
+                  <w:rFonts w:ascii="Cambria Math" w:hAnsi="Cambria Math" w:hint="eastAsia"/>
+                </w:rPr>
+                <m:t>有非零解</m:t>
+              </m:r>
+            </m:oMath>
+          </w:p>
+        </w:tc>
+        <w:tc>
+          <w:tcPr>
+            <w:tcW w:w="2766" w:type="dxa"/>
+          </w:tcPr>
+          <w:p>
+            <w:pPr>
+              <w:rPr>
+                <w:rFonts w:hint="eastAsia"/>
+              </w:rPr>
+            </w:pPr>
+            <w:r>
+              <w:rPr>
+                <w:rFonts w:hint="eastAsia"/>
+              </w:rPr>
+              <w:t>只有零解</w:t>
+            </w:r>
+          </w:p>
+        </w:tc>
+      </w:tr>
+      <w:tr>
+        <w:tc>
+          <w:tcPr>
+            <w:tcW w:w="2765" w:type="dxa"/>
+            <w:vMerge/>
+          </w:tcPr>
+          <w:p>
+            <w:pPr>
+              <w:rPr>
+                <w:rFonts w:hint="eastAsia"/>
+              </w:rPr>
+            </w:pPr>
+          </w:p>
+        </w:tc>
+        <w:tc>
+          <w:tcPr>
+            <w:tcW w:w="2765" w:type="dxa"/>
+          </w:tcPr>
+          <w:p>
+            <w:pPr>
+              <w:rPr>
+                <w:rFonts w:hint="eastAsia"/>
+              </w:rPr>
+            </w:pPr>
+            <w:r>
+              <w:rPr>
+                <w:rFonts w:hint="eastAsia"/>
+              </w:rPr>
+              <w:t>矩阵A是降</w:t>
+            </w:r>
+            <w:proofErr w:type="gramStart"/>
+            <w:r>
+              <w:rPr>
+                <w:rFonts w:hint="eastAsia"/>
+              </w:rPr>
+              <w:t>秩</w:t>
+            </w:r>
+            <w:proofErr w:type="gramEnd"/>
+            <w:r>
+              <w:rPr>
+                <w:rFonts w:hint="eastAsia"/>
+              </w:rPr>
+              <w:t>的</w:t>
+            </w:r>
+          </w:p>
+        </w:tc>
+        <w:tc>
+          <w:tcPr>
+            <w:tcW w:w="2766" w:type="dxa"/>
+          </w:tcPr>
+          <w:p>
+            <w:pPr>
+              <w:rPr>
+                <w:rFonts w:hint="eastAsia"/>
+              </w:rPr>
+            </w:pPr>
+            <w:r>
+              <w:rPr>
+                <w:rFonts w:hint="eastAsia"/>
+              </w:rPr>
+              <w:t>矩阵A是满</w:t>
+            </w:r>
+            <w:proofErr w:type="gramStart"/>
+            <w:r>
+              <w:rPr>
+                <w:rFonts w:hint="eastAsia"/>
+              </w:rPr>
+              <w:t>秩</w:t>
+            </w:r>
+            <w:proofErr w:type="gramEnd"/>
+            <w:r>
+              <w:rPr>
+                <w:rFonts w:hint="eastAsia"/>
+              </w:rPr>
+              <w:t>的</w:t>
+            </w:r>
+          </w:p>
+        </w:tc>
+      </w:tr>
+      <w:tr>
+        <w:tc>
+          <w:tcPr>
+            <w:tcW w:w="2765" w:type="dxa"/>
+            <w:vMerge/>
+          </w:tcPr>
+          <w:p>
+            <w:pPr>
+              <w:rPr>
+                <w:rFonts w:hint="eastAsia"/>
+              </w:rPr>
+            </w:pPr>
+          </w:p>
+        </w:tc>
+        <w:tc>
+          <w:tcPr>
+            <w:tcW w:w="2765" w:type="dxa"/>
+          </w:tcPr>
+          <w:p>
+            <w:pPr>
+              <w:rPr>
+                <w:rFonts w:hint="eastAsia"/>
+              </w:rPr>
+            </w:pPr>
+            <m:oMathPara>
+              <m:oMath>
+                <m:d>
+                  <m:dPr>
+                    <m:begChr m:val="|"/>
+                    <m:endChr m:val="|"/>
+                    <m:ctrlPr>
+                      <w:rPr>
+                        <w:rFonts w:ascii="Cambria Math" w:hAnsi="Cambria Math"/>
+                      </w:rPr>
+                    </m:ctrlPr>
+                  </m:dPr>
+                  <m:e>
+                    <m:r>
+                      <m:rPr>
+                        <m:sty m:val="p"/>
+                      </m:rPr>
+                      <w:rPr>
+                        <w:rFonts w:ascii="Cambria Math" w:hAnsi="Cambria Math"/>
+                      </w:rPr>
+                      <m:t>A</m:t>
+                    </m:r>
+                  </m:e>
+                </m:d>
+                <m:r>
+                  <m:rPr>
+                    <m:sty m:val="p"/>
+                  </m:rPr>
+                  <w:rPr>
+                    <w:rFonts w:ascii="Cambria Math" w:hAnsi="Cambria Math" w:hint="eastAsia"/>
+                  </w:rPr>
+                  <m:t>=0</m:t>
+                </m:r>
+              </m:oMath>
+            </m:oMathPara>
+          </w:p>
+        </w:tc>
+        <w:tc>
+          <w:tcPr>
+            <w:tcW w:w="2766" w:type="dxa"/>
+          </w:tcPr>
+          <w:p>
+            <w:pPr>
+              <w:rPr>
+                <w:rFonts w:hint="eastAsia"/>
+              </w:rPr>
+            </w:pPr>
+            <m:oMathPara>
+              <m:oMath>
+                <m:d>
+                  <m:dPr>
+                    <m:begChr m:val="|"/>
+                    <m:endChr m:val="|"/>
+                    <m:ctrlPr>
+                      <w:rPr>
+                        <w:rFonts w:ascii="Cambria Math" w:hAnsi="Cambria Math"/>
+                      </w:rPr>
+                    </m:ctrlPr>
+                  </m:dPr>
+                  <m:e>
+                    <m:r>
+                      <m:rPr>
+                        <m:sty m:val="p"/>
+                      </m:rPr>
+                      <w:rPr>
+                        <w:rFonts w:ascii="Cambria Math" w:hAnsi="Cambria Math"/>
+                      </w:rPr>
+                      <m:t>A</m:t>
+                    </m:r>
+                  </m:e>
+                </m:d>
+                <m:r>
+                  <w:rPr>
+                    <w:rFonts w:ascii="Cambria Math" w:hAnsi="Cambria Math"/>
+                  </w:rPr>
+                  <m:t>≠0</m:t>
+                </m:r>
+              </m:oMath>
+            </m:oMathPara>
+          </w:p>
+        </w:tc>
+      </w:tr>
+    </w:tbl>
+    <w:p/>
+    <w:p>
+      <w:r>
+        <w:rPr>
+          <w:rFonts w:hint="eastAsia"/>
+        </w:rPr>
+        <w:t>一些重要的其它性质：</w:t>
+      </w:r>
+    </w:p>
+    <w:p>
+      <w:pPr>
+        <w:pStyle w:val="a4"/>
+        <w:numPr>
+          <w:ilvl w:val="0"/>
+          <w:numId w:val="4"/>
+        </w:numPr>
+        <w:ind w:firstLineChars="0"/>
+      </w:pPr>
+      <m:oMath>
+        <m:r>
+          <m:rPr>
+            <m:sty m:val="p"/>
+          </m:rPr>
+          <w:rPr>
+            <w:rFonts w:ascii="Cambria Math" w:hAnsi="Cambria Math"/>
+          </w:rPr>
+          <m:t xml:space="preserve"> </m:t>
+        </m:r>
+        <m:r>
+          <m:rPr>
+            <m:sty m:val="p"/>
+          </m:rPr>
+          <w:rPr>
+            <w:rFonts w:ascii="Cambria Math" w:hAnsi="Cambria Math" w:hint="eastAsia"/>
+          </w:rPr>
+          <m:t>含有</m:t>
+        </m:r>
+        <m:r>
+          <m:rPr>
+            <m:sty m:val="p"/>
+          </m:rPr>
+          <w:rPr>
+            <w:rFonts w:ascii="Cambria Math" w:hAnsi="Cambria Math" w:hint="eastAsia"/>
+          </w:rPr>
+          <m:t>0</m:t>
+        </m:r>
+        <m:r>
+          <m:rPr>
+            <m:sty m:val="p"/>
+          </m:rPr>
+          <w:rPr>
+            <w:rFonts w:ascii="Cambria Math" w:hAnsi="Cambria Math" w:hint="eastAsia"/>
+          </w:rPr>
+          <m:t>向量的向量组必定线性相关（从定义考虑，很简单）</m:t>
+        </m:r>
+      </m:oMath>
+    </w:p>
+    <w:p>
+      <w:pPr>
+        <w:pStyle w:val="a4"/>
+        <w:numPr>
+          <w:ilvl w:val="0"/>
+          <w:numId w:val="4"/>
+        </w:numPr>
+        <w:ind w:firstLineChars="0"/>
+      </w:pPr>
+      <m:oMath>
+        <m:r>
+          <w:rPr>
+            <w:rFonts w:ascii="Cambria Math" w:hAnsi="Cambria Math" w:hint="eastAsia"/>
+          </w:rPr>
+          <m:t>向量组</m:t>
+        </m:r>
+        <m:r>
+          <w:rPr>
+            <w:rFonts w:ascii="Cambria Math" w:hAnsi="Cambria Math"/>
+          </w:rPr>
+          <m:t>A</m:t>
+        </m:r>
+        <m:r>
+          <w:rPr>
+            <w:rFonts w:ascii="Cambria Math" w:hAnsi="Cambria Math" w:hint="eastAsia"/>
+          </w:rPr>
+          <m:t>：</m:t>
+        </m:r>
+        <m:sSub>
+          <m:sSubPr>
+            <m:ctrlPr>
+              <w:rPr>
+                <w:rFonts w:ascii="Cambria Math" w:hAnsi="Cambria Math"/>
+              </w:rPr>
+            </m:ctrlPr>
+          </m:sSubPr>
+          <m:e>
+            <m:r>
+              <m:rPr>
+                <m:sty m:val="p"/>
+              </m:rPr>
+              <w:rPr>
+                <w:rFonts w:ascii="Cambria Math" w:hAnsi="Cambria Math"/>
+              </w:rPr>
+              <m:t>a</m:t>
+            </m:r>
+          </m:e>
+          <m:sub>
+            <m:r>
+              <m:rPr>
+                <m:sty m:val="p"/>
+              </m:rPr>
+              <w:rPr>
+                <w:rFonts w:ascii="Cambria Math" w:hAnsi="Cambria Math"/>
+              </w:rPr>
+              <m:t>1</m:t>
+            </m:r>
+          </m:sub>
+        </m:sSub>
+        <m:r>
+          <w:rPr>
+            <w:rFonts w:ascii="Cambria Math" w:hAnsi="Cambria Math"/>
+          </w:rPr>
+          <m:t>,…,</m:t>
+        </m:r>
+        <m:sSub>
+          <m:sSubPr>
+            <m:ctrlPr>
+              <w:rPr>
+                <w:rFonts w:ascii="Cambria Math" w:hAnsi="Cambria Math"/>
+                <w:i/>
+              </w:rPr>
+            </m:ctrlPr>
+          </m:sSubPr>
+          <m:e>
+            <m:r>
+              <w:rPr>
+                <w:rFonts w:ascii="Cambria Math" w:hAnsi="Cambria Math"/>
+              </w:rPr>
+              <m:t>a</m:t>
+            </m:r>
+          </m:e>
+          <m:sub>
+            <m:r>
+              <w:rPr>
+                <w:rFonts w:ascii="Cambria Math" w:hAnsi="Cambria Math"/>
+              </w:rPr>
+              <m:t>m</m:t>
+            </m:r>
+          </m:sub>
+        </m:sSub>
+        <m:r>
+          <w:rPr>
+            <w:rFonts w:ascii="Cambria Math" w:hAnsi="Cambria Math" w:hint="eastAsia"/>
+          </w:rPr>
+          <m:t>线性相关</m:t>
+        </m:r>
+        <m:r>
+          <w:rPr>
+            <w:rFonts w:ascii="Cambria Math" w:hAnsi="Cambria Math"/>
+          </w:rPr>
+          <m:t>⇒</m:t>
+        </m:r>
+        <m:sSub>
+          <m:sSubPr>
+            <m:ctrlPr>
+              <w:rPr>
+                <w:rFonts w:ascii="Cambria Math" w:hAnsi="Cambria Math"/>
+                <w:i/>
+              </w:rPr>
+            </m:ctrlPr>
+          </m:sSubPr>
+          <m:e>
+            <m:r>
+              <w:rPr>
+                <w:rFonts w:ascii="Cambria Math" w:hAnsi="Cambria Math" w:hint="eastAsia"/>
+              </w:rPr>
+              <m:t>向量组</m:t>
+            </m:r>
+            <m:r>
+              <w:rPr>
+                <w:rFonts w:ascii="Cambria Math" w:hAnsi="Cambria Math"/>
+              </w:rPr>
+              <m:t>B</m:t>
+            </m:r>
+            <m:r>
+              <w:rPr>
+                <w:rFonts w:ascii="Cambria Math" w:hAnsi="Cambria Math" w:hint="eastAsia"/>
+              </w:rPr>
+              <m:t>：</m:t>
+            </m:r>
+            <m:r>
+              <w:rPr>
+                <w:rFonts w:ascii="Cambria Math" w:hAnsi="Cambria Math"/>
+              </w:rPr>
+              <m:t>a</m:t>
+            </m:r>
+          </m:e>
+          <m:sub>
+            <m:r>
+              <w:rPr>
+                <w:rFonts w:ascii="Cambria Math" w:hAnsi="Cambria Math"/>
+              </w:rPr>
+              <m:t>1</m:t>
+            </m:r>
+          </m:sub>
+        </m:sSub>
+        <m:r>
+          <w:rPr>
+            <w:rFonts w:ascii="Cambria Math" w:hAnsi="Cambria Math"/>
+          </w:rPr>
+          <m:t>,…,</m:t>
+        </m:r>
+        <m:sSub>
+          <m:sSubPr>
+            <m:ctrlPr>
+              <w:rPr>
+                <w:rFonts w:ascii="Cambria Math" w:hAnsi="Cambria Math"/>
+                <w:i/>
+              </w:rPr>
+            </m:ctrlPr>
+          </m:sSubPr>
+          <m:e>
+            <m:r>
+              <w:rPr>
+                <w:rFonts w:ascii="Cambria Math" w:hAnsi="Cambria Math"/>
+              </w:rPr>
+              <m:t>a</m:t>
+            </m:r>
+          </m:e>
+          <m:sub>
+            <m:r>
+              <w:rPr>
+                <w:rFonts w:ascii="Cambria Math" w:hAnsi="Cambria Math"/>
+              </w:rPr>
+              <m:t>m</m:t>
+            </m:r>
+          </m:sub>
+        </m:sSub>
+        <m:r>
+          <w:rPr>
+            <w:rFonts w:ascii="Cambria Math" w:hAnsi="Cambria Math"/>
+          </w:rPr>
+          <m:t>,</m:t>
+        </m:r>
+        <m:sSub>
+          <m:sSubPr>
+            <m:ctrlPr>
+              <w:rPr>
+                <w:rFonts w:ascii="Cambria Math" w:hAnsi="Cambria Math"/>
+                <w:i/>
+              </w:rPr>
+            </m:ctrlPr>
+          </m:sSubPr>
+          <m:e>
+            <m:r>
+              <w:rPr>
+                <w:rFonts w:ascii="Cambria Math" w:hAnsi="Cambria Math"/>
+              </w:rPr>
+              <m:t>a</m:t>
+            </m:r>
+          </m:e>
+          <m:sub>
+            <m:r>
+              <w:rPr>
+                <w:rFonts w:ascii="Cambria Math" w:hAnsi="Cambria Math"/>
+              </w:rPr>
+              <m:t>m+1</m:t>
+            </m:r>
+          </m:sub>
+        </m:sSub>
+        <m:r>
+          <w:rPr>
+            <w:rFonts w:ascii="Cambria Math" w:hAnsi="Cambria Math" w:hint="eastAsia"/>
+          </w:rPr>
+          <m:t>线性相关；</m:t>
+        </m:r>
+        <m:r>
+          <w:rPr>
+            <w:rFonts w:ascii="Cambria Math" w:hAnsi="Cambria Math"/>
+          </w:rPr>
+          <m:t>B</m:t>
+        </m:r>
+        <m:r>
+          <w:rPr>
+            <w:rFonts w:ascii="Cambria Math" w:hAnsi="Cambria Math" w:hint="eastAsia"/>
+          </w:rPr>
+          <m:t>无关</m:t>
+        </m:r>
+        <m:r>
+          <w:rPr>
+            <w:rFonts w:ascii="Cambria Math" w:hAnsi="Cambria Math"/>
+          </w:rPr>
+          <m:t>⇒A</m:t>
+        </m:r>
+        <m:r>
+          <w:rPr>
+            <w:rFonts w:ascii="Cambria Math" w:hAnsi="Cambria Math" w:hint="eastAsia"/>
+          </w:rPr>
+          <m:t>无关</m:t>
+        </m:r>
+      </m:oMath>
+    </w:p>
+    <w:p>
+      <w:r>
+        <w:rPr>
+          <w:rFonts w:hint="eastAsia"/>
+        </w:rPr>
+        <w:t>极大无关组：一个向量组里面有r</w:t>
+      </w:r>
+      <w:proofErr w:type="gramStart"/>
+      <w:r>
+        <w:rPr>
+          <w:rFonts w:hint="eastAsia"/>
+        </w:rPr>
+        <w:t>个</w:t>
+      </w:r>
+      <w:proofErr w:type="gramEnd"/>
+      <w:r>
+        <w:rPr>
+          <w:rFonts w:hint="eastAsia"/>
+        </w:rPr>
+        <w:t>向量线性无关，但是任意r</w:t>
+      </w:r>
+      <w:r>
+        <w:t>+1</w:t>
+      </w:r>
+      <w:r>
+        <w:rPr>
+          <w:rFonts w:hint="eastAsia"/>
+        </w:rPr>
+        <w:t>个向量都线性相关</w:t>
+      </w:r>
+      <w:r>
+        <w:rPr>
+          <w:rFonts w:hint="eastAsia"/>
+        </w:rPr>
+        <w:t>，则</w:t>
+      </w:r>
+      <m:oMath>
+        <m:sSub>
+          <m:sSubPr>
+            <m:ctrlPr>
+              <w:rPr>
+                <w:rFonts w:ascii="Cambria Math" w:hAnsi="Cambria Math"/>
+              </w:rPr>
+            </m:ctrlPr>
+          </m:sSubPr>
+          <m:e>
+            <m:r>
+              <m:rPr>
+                <m:sty m:val="p"/>
+              </m:rPr>
+              <w:rPr>
+                <w:rFonts w:ascii="Cambria Math" w:hAnsi="Cambria Math"/>
+              </w:rPr>
+              <m:t>a</m:t>
+            </m:r>
+          </m:e>
+          <m:sub>
+            <m:r>
+              <m:rPr>
+                <m:sty m:val="p"/>
+              </m:rPr>
+              <w:rPr>
+                <w:rFonts w:ascii="Cambria Math" w:hAnsi="Cambria Math"/>
+              </w:rPr>
+              <m:t>1</m:t>
+            </m:r>
+          </m:sub>
+        </m:sSub>
+        <m:r>
+          <w:rPr>
+            <w:rFonts w:ascii="Cambria Math" w:hAnsi="Cambria Math"/>
+          </w:rPr>
+          <m:t>,…,</m:t>
+        </m:r>
+        <m:sSub>
+          <m:sSubPr>
+            <m:ctrlPr>
+              <w:rPr>
+                <w:rFonts w:ascii="Cambria Math" w:hAnsi="Cambria Math"/>
+                <w:i/>
+              </w:rPr>
+            </m:ctrlPr>
+          </m:sSubPr>
+          <m:e>
+            <m:r>
+              <w:rPr>
+                <w:rFonts w:ascii="Cambria Math" w:hAnsi="Cambria Math"/>
+              </w:rPr>
+              <m:t>a</m:t>
+            </m:r>
+          </m:e>
+          <m:sub>
+            <m:r>
+              <w:rPr>
+                <w:rFonts w:ascii="Cambria Math" w:hAnsi="Cambria Math"/>
+              </w:rPr>
+              <m:t>r</m:t>
+            </m:r>
+          </m:sub>
+        </m:sSub>
+        <m:r>
+          <w:rPr>
+            <w:rFonts w:ascii="Cambria Math" w:hAnsi="Cambria Math" w:hint="eastAsia"/>
+          </w:rPr>
+          <m:t>是向量组的一个极大无关组</m:t>
+        </m:r>
+      </m:oMath>
+      <w:r>
+        <w:rPr>
+          <w:rFonts w:hint="eastAsia"/>
+        </w:rPr>
+        <w:t>。</w:t>
+      </w:r>
+    </w:p>
+    <w:p>
+      <w:r>
+        <w:rPr>
+          <w:rFonts w:hint="eastAsia"/>
+        </w:rPr>
+        <w:t>一个向量组的极大</w:t>
+      </w:r>
+      <w:proofErr w:type="gramStart"/>
+      <w:r>
+        <w:rPr>
+          <w:rFonts w:hint="eastAsia"/>
+        </w:rPr>
+        <w:t>无关组</w:t>
+      </w:r>
+      <w:proofErr w:type="gramEnd"/>
+      <w:r>
+        <w:rPr>
+          <w:rFonts w:hint="eastAsia"/>
+        </w:rPr>
+        <w:t>可能不是唯一的，但是</w:t>
+      </w:r>
+      <w:proofErr w:type="gramStart"/>
+      <w:r>
+        <w:rPr>
+          <w:rFonts w:hint="eastAsia"/>
+        </w:rPr>
+        <w:t>每个极大无关组</w:t>
+      </w:r>
+      <w:proofErr w:type="gramEnd"/>
+      <w:r>
+        <w:rPr>
+          <w:rFonts w:hint="eastAsia"/>
+        </w:rPr>
+        <w:t>的向量个数都是相同的。</w:t>
+      </w:r>
+    </w:p>
+    <w:p>
+      <w:r>
+        <w:rPr>
+          <w:rFonts w:hint="eastAsia"/>
+        </w:rPr>
+        <w:t>向量组的</w:t>
+      </w:r>
+      <w:proofErr w:type="gramStart"/>
+      <w:r>
+        <w:rPr>
+          <w:rFonts w:hint="eastAsia"/>
+        </w:rPr>
+        <w:t>秩</w:t>
+      </w:r>
+      <w:proofErr w:type="gramEnd"/>
+      <w:r>
+        <w:rPr>
+          <w:rFonts w:hint="eastAsia"/>
+        </w:rPr>
+        <w:t>：向量组的极大</w:t>
+      </w:r>
+      <w:proofErr w:type="gramStart"/>
+      <w:r>
+        <w:rPr>
+          <w:rFonts w:hint="eastAsia"/>
+        </w:rPr>
+        <w:t>无关组</w:t>
+      </w:r>
+      <w:proofErr w:type="gramEnd"/>
+      <w:r>
+        <w:rPr>
+          <w:rFonts w:hint="eastAsia"/>
+        </w:rPr>
+        <w:t>的向量个数</w:t>
+      </w:r>
+    </w:p>
+    <w:p>
+      <m:oMathPara>
+        <m:oMath>
+          <m:r>
+            <m:rPr>
+              <m:sty m:val="p"/>
+            </m:rPr>
+            <w:rPr>
+              <w:rFonts w:ascii="Cambria Math" w:hAnsi="Cambria Math" w:hint="eastAsia"/>
+            </w:rPr>
+            <m:t>矩阵的秩</m:t>
+          </m:r>
+          <m:r>
+            <m:rPr>
+              <m:sty m:val="p"/>
+            </m:rPr>
+            <w:rPr>
+              <w:rFonts w:ascii="Cambria Math" w:hAnsi="Cambria Math" w:hint="eastAsia"/>
+            </w:rPr>
+            <m:t>=</m:t>
+          </m:r>
+          <m:r>
+            <m:rPr>
+              <m:sty m:val="p"/>
+            </m:rPr>
+            <w:rPr>
+              <w:rFonts w:ascii="Cambria Math" w:hAnsi="Cambria Math" w:hint="eastAsia"/>
+            </w:rPr>
+            <m:t>向量组的秩</m:t>
+          </m:r>
+          <m:r>
+            <m:rPr>
+              <m:sty m:val="p"/>
+            </m:rPr>
+            <w:rPr>
+              <w:rFonts w:ascii="Cambria Math" w:hAnsi="Cambria Math" w:hint="eastAsia"/>
+            </w:rPr>
+            <m:t>=</m:t>
+          </m:r>
+          <m:r>
+            <m:rPr>
+              <m:sty m:val="p"/>
+            </m:rPr>
+            <w:rPr>
+              <w:rFonts w:ascii="Cambria Math" w:hAnsi="Cambria Math" w:hint="eastAsia"/>
+            </w:rPr>
+            <m:t>矩阵的列秩</m:t>
+          </m:r>
+          <m:r>
+            <m:rPr>
+              <m:sty m:val="p"/>
+            </m:rPr>
+            <w:rPr>
+              <w:rFonts w:ascii="Cambria Math" w:hAnsi="Cambria Math" w:hint="eastAsia"/>
+            </w:rPr>
+            <m:t>=</m:t>
+          </m:r>
+          <m:r>
+            <m:rPr>
+              <m:sty m:val="p"/>
+            </m:rPr>
+            <w:rPr>
+              <w:rFonts w:ascii="Cambria Math" w:hAnsi="Cambria Math" w:hint="eastAsia"/>
+            </w:rPr>
+            <m:t>矩阵的行秩</m:t>
+          </m:r>
+          <m:r>
+            <m:rPr>
+              <m:sty m:val="p"/>
+            </m:rPr>
+            <w:rPr>
+              <w:rFonts w:ascii="Cambria Math" w:hAnsi="Cambria Math" w:hint="eastAsia"/>
+            </w:rPr>
+            <m:t>=</m:t>
+          </m:r>
+          <m:r>
+            <m:rPr>
+              <m:sty m:val="p"/>
+            </m:rPr>
+            <w:rPr>
+              <w:rFonts w:ascii="Cambria Math" w:hAnsi="Cambria Math" w:hint="eastAsia"/>
+            </w:rPr>
+            <m:t>行向量组的秩</m:t>
+          </m:r>
+          <m:r>
+            <m:rPr>
+              <m:sty m:val="p"/>
+            </m:rPr>
+            <w:rPr>
+              <w:rFonts w:ascii="Cambria Math" w:hAnsi="Cambria Math" w:hint="eastAsia"/>
+            </w:rPr>
+            <m:t>=</m:t>
+          </m:r>
+          <m:r>
+            <m:rPr>
+              <m:sty m:val="p"/>
+            </m:rPr>
+            <w:rPr>
+              <w:rFonts w:ascii="Cambria Math" w:hAnsi="Cambria Math" w:hint="eastAsia"/>
+            </w:rPr>
+            <m:t>列向量组的秩</m:t>
+          </m:r>
+        </m:oMath>
+      </m:oMathPara>
+    </w:p>
+    <w:p>
+      <m:oMathPara>
+        <m:oMath>
+          <m:r>
+            <m:rPr>
+              <m:sty m:val="p"/>
+            </m:rPr>
+            <w:rPr>
+              <w:rFonts w:ascii="Cambria Math" w:hAnsi="Cambria Math" w:hint="eastAsia"/>
+            </w:rPr>
+            <m:t>向量组等价</m:t>
+          </m:r>
+          <m:r>
+            <m:rPr>
+              <m:sty m:val="p"/>
+            </m:rPr>
+            <w:rPr>
+              <w:rFonts w:ascii="Cambria Math" w:hAnsi="Cambria Math"/>
+            </w:rPr>
+            <m:t>⇒R</m:t>
+          </m:r>
+          <m:d>
+            <m:dPr>
+              <m:ctrlPr>
+                <w:rPr>
+                  <w:rFonts w:ascii="Cambria Math" w:hAnsi="Cambria Math"/>
+                </w:rPr>
+              </m:ctrlPr>
+            </m:dPr>
+            <m:e>
+              <m:r>
+                <m:rPr>
+                  <m:sty m:val="p"/>
+                </m:rPr>
+                <w:rPr>
+                  <w:rFonts w:ascii="Cambria Math" w:hAnsi="Cambria Math"/>
+                </w:rPr>
+                <m:t>A</m:t>
+              </m:r>
+            </m:e>
+          </m:d>
+          <m:r>
+            <m:rPr>
+              <m:sty m:val="p"/>
+            </m:rPr>
+            <w:rPr>
+              <w:rFonts w:ascii="Cambria Math" w:hAnsi="Cambria Math"/>
+            </w:rPr>
+            <m:t>=R(B)</m:t>
+          </m:r>
+        </m:oMath>
+      </m:oMathPara>
+    </w:p>
+    <w:p>
+      <m:oMathPara>
+        <m:oMath>
+          <m:r>
+            <m:rPr>
+              <m:sty m:val="p"/>
+            </m:rPr>
+            <w:rPr>
+              <w:rFonts w:ascii="Cambria Math" w:hAnsi="Cambria Math" w:hint="eastAsia"/>
+            </w:rPr>
+            <m:t>矩阵等价</m:t>
+          </m:r>
+          <m:r>
+            <m:rPr>
+              <m:sty m:val="p"/>
+            </m:rPr>
+            <w:rPr>
+              <w:rFonts w:ascii="Cambria Math" w:hAnsi="Cambria Math"/>
+            </w:rPr>
+            <m:t>(</m:t>
+          </m:r>
+          <m:r>
+            <m:rPr>
+              <m:sty m:val="p"/>
+            </m:rPr>
+            <w:rPr>
+              <w:rFonts w:ascii="Cambria Math" w:hAnsi="Cambria Math"/>
+            </w:rPr>
+            <m:t>A</m:t>
+          </m:r>
+          <m:r>
+            <m:rPr>
+              <m:sty m:val="p"/>
+            </m:rPr>
+            <w:rPr>
+              <w:rFonts w:ascii="Cambria Math" w:hAnsi="Cambria Math" w:hint="eastAsia"/>
+            </w:rPr>
+            <m:t>通过初等变换可以变成</m:t>
+          </m:r>
+          <m:r>
+            <m:rPr>
+              <m:sty m:val="p"/>
+            </m:rPr>
+            <w:rPr>
+              <w:rFonts w:ascii="Cambria Math" w:hAnsi="Cambria Math"/>
+            </w:rPr>
+            <m:t>B</m:t>
+          </m:r>
+          <m:r>
+            <m:rPr>
+              <m:sty m:val="p"/>
+            </m:rPr>
+            <w:rPr>
+              <w:rFonts w:ascii="Cambria Math" w:hAnsi="Cambria Math"/>
+            </w:rPr>
+            <m:t>)</m:t>
+          </m:r>
+          <m:r>
+            <m:rPr>
+              <m:sty m:val="p"/>
+            </m:rPr>
+            <w:rPr>
+              <w:rFonts w:ascii="Cambria Math" w:hAnsi="Cambria Math"/>
+            </w:rPr>
+            <m:t>⇒R</m:t>
+          </m:r>
+          <m:d>
+            <m:dPr>
+              <m:ctrlPr>
+                <w:rPr>
+                  <w:rFonts w:ascii="Cambria Math" w:hAnsi="Cambria Math"/>
+                </w:rPr>
+              </m:ctrlPr>
+            </m:dPr>
+            <m:e>
+              <m:r>
+                <m:rPr>
+                  <m:sty m:val="p"/>
+                </m:rPr>
+                <w:rPr>
+                  <w:rFonts w:ascii="Cambria Math" w:hAnsi="Cambria Math"/>
+                </w:rPr>
+                <m:t>A</m:t>
+              </m:r>
+            </m:e>
+          </m:d>
+          <m:r>
+            <m:rPr>
+              <m:sty m:val="p"/>
+            </m:rPr>
+            <w:rPr>
+              <w:rFonts w:ascii="Cambria Math" w:hAnsi="Cambria Math"/>
+            </w:rPr>
+            <m:t>=R(B)</m:t>
+          </m:r>
+        </m:oMath>
+      </m:oMathPara>
+    </w:p>
+    <w:p>
+      <w:pPr>
+        <w:rPr>
+          <w:rFonts w:hint="eastAsia"/>
+          <w:color w:val="FF0000"/>
+        </w:rPr>
+      </w:pPr>
+      <w:r>
+        <w:rPr>
+          <w:rFonts w:hint="eastAsia"/>
+          <w:color w:val="FF0000"/>
+        </w:rPr>
+        <w:t>线性方程组解的结构和向量空间暂时先不看</w:t>
+      </w:r>
     </w:p>
     <w:p>
       <w:pPr>
         <w:pStyle w:val="1"/>
       </w:pPr>
-      <w:bookmarkStart w:id="5" w:name="_Toc22813567"/>
+      <w:bookmarkStart w:id="7" w:name="_Toc25259179"/>
       <w:r>
         <w:rPr>
           <w:rFonts w:hint="eastAsia"/>
         </w:rPr>
         <w:t>二次型</w:t>
       </w:r>
-      <w:bookmarkEnd w:id="5"/>
+      <w:bookmarkEnd w:id="7"/>
+    </w:p>
+    <w:p>
+      <w:pPr>
+        <w:rPr>
+          <w:rFonts w:hint="eastAsia"/>
+        </w:rPr>
+      </w:pPr>
+      <w:bookmarkStart w:id="8" w:name="_GoBack"/>
+      <w:bookmarkEnd w:id="8"/>
     </w:p>
     <w:p>
       <w:pPr>
         <w:pStyle w:val="1"/>
       </w:pPr>
-      <w:bookmarkStart w:id="6" w:name="_Toc22813568"/>
+      <w:bookmarkStart w:id="9" w:name="_Toc25259180"/>
       <w:r>
         <w:rPr>
           <w:rFonts w:hint="eastAsia"/>
         </w:rPr>
         <w:t>线性空间与线性变换</w:t>
       </w:r>
-      <w:bookmarkEnd w:id="6"/>
+      <w:bookmarkEnd w:id="9"/>
     </w:p>
     <w:sectPr>
       <w:pgSz w:w="11906" w:h="16838"/>
@@ -3528,11 +8101,195 @@
       </w:pPr>
     </w:lvl>
   </w:abstractNum>
+  <w:abstractNum w:abstractNumId="2" w15:restartNumberingAfterBreak="0">
+    <w:nsid w:val="16062039"/>
+    <w:multiLevelType w:val="hybridMultilevel"/>
+    <w:tmpl w:val="F82E94B8"/>
+    <w:lvl w:ilvl="0" w:tplc="DC7CFD3E">
+      <w:start w:val="1"/>
+      <w:numFmt w:val="decimal"/>
+      <w:lvlText w:val="%1."/>
+      <w:lvlJc w:val="left"/>
+      <w:pPr>
+        <w:ind w:left="360" w:hanging="360"/>
+      </w:pPr>
+      <w:rPr>
+        <w:rFonts w:ascii="Cambria Math" w:hAnsi="Cambria Math" w:hint="default"/>
+      </w:rPr>
+    </w:lvl>
+    <w:lvl w:ilvl="1" w:tplc="04090019" w:tentative="1">
+      <w:start w:val="1"/>
+      <w:numFmt w:val="lowerLetter"/>
+      <w:lvlText w:val="%2)"/>
+      <w:lvlJc w:val="left"/>
+      <w:pPr>
+        <w:ind w:left="840" w:hanging="420"/>
+      </w:pPr>
+    </w:lvl>
+    <w:lvl w:ilvl="2" w:tplc="0409001B" w:tentative="1">
+      <w:start w:val="1"/>
+      <w:numFmt w:val="lowerRoman"/>
+      <w:lvlText w:val="%3."/>
+      <w:lvlJc w:val="right"/>
+      <w:pPr>
+        <w:ind w:left="1260" w:hanging="420"/>
+      </w:pPr>
+    </w:lvl>
+    <w:lvl w:ilvl="3" w:tplc="0409000F" w:tentative="1">
+      <w:start w:val="1"/>
+      <w:numFmt w:val="decimal"/>
+      <w:lvlText w:val="%4."/>
+      <w:lvlJc w:val="left"/>
+      <w:pPr>
+        <w:ind w:left="1680" w:hanging="420"/>
+      </w:pPr>
+    </w:lvl>
+    <w:lvl w:ilvl="4" w:tplc="04090019" w:tentative="1">
+      <w:start w:val="1"/>
+      <w:numFmt w:val="lowerLetter"/>
+      <w:lvlText w:val="%5)"/>
+      <w:lvlJc w:val="left"/>
+      <w:pPr>
+        <w:ind w:left="2100" w:hanging="420"/>
+      </w:pPr>
+    </w:lvl>
+    <w:lvl w:ilvl="5" w:tplc="0409001B" w:tentative="1">
+      <w:start w:val="1"/>
+      <w:numFmt w:val="lowerRoman"/>
+      <w:lvlText w:val="%6."/>
+      <w:lvlJc w:val="right"/>
+      <w:pPr>
+        <w:ind w:left="2520" w:hanging="420"/>
+      </w:pPr>
+    </w:lvl>
+    <w:lvl w:ilvl="6" w:tplc="0409000F" w:tentative="1">
+      <w:start w:val="1"/>
+      <w:numFmt w:val="decimal"/>
+      <w:lvlText w:val="%7."/>
+      <w:lvlJc w:val="left"/>
+      <w:pPr>
+        <w:ind w:left="2940" w:hanging="420"/>
+      </w:pPr>
+    </w:lvl>
+    <w:lvl w:ilvl="7" w:tplc="04090019" w:tentative="1">
+      <w:start w:val="1"/>
+      <w:numFmt w:val="lowerLetter"/>
+      <w:lvlText w:val="%8)"/>
+      <w:lvlJc w:val="left"/>
+      <w:pPr>
+        <w:ind w:left="3360" w:hanging="420"/>
+      </w:pPr>
+    </w:lvl>
+    <w:lvl w:ilvl="8" w:tplc="0409001B" w:tentative="1">
+      <w:start w:val="1"/>
+      <w:numFmt w:val="lowerRoman"/>
+      <w:lvlText w:val="%9."/>
+      <w:lvlJc w:val="right"/>
+      <w:pPr>
+        <w:ind w:left="3780" w:hanging="420"/>
+      </w:pPr>
+    </w:lvl>
+  </w:abstractNum>
+  <w:abstractNum w:abstractNumId="3" w15:restartNumberingAfterBreak="0">
+    <w:nsid w:val="5F7C5C40"/>
+    <w:multiLevelType w:val="hybridMultilevel"/>
+    <w:tmpl w:val="7D1AC9FA"/>
+    <w:lvl w:ilvl="0" w:tplc="64A6BEA6">
+      <w:start w:val="1"/>
+      <w:numFmt w:val="decimal"/>
+      <w:lvlText w:val="%1."/>
+      <w:lvlJc w:val="left"/>
+      <w:pPr>
+        <w:ind w:left="360" w:hanging="360"/>
+      </w:pPr>
+      <w:rPr>
+        <w:rFonts w:hint="default"/>
+      </w:rPr>
+    </w:lvl>
+    <w:lvl w:ilvl="1" w:tplc="04090019" w:tentative="1">
+      <w:start w:val="1"/>
+      <w:numFmt w:val="lowerLetter"/>
+      <w:lvlText w:val="%2)"/>
+      <w:lvlJc w:val="left"/>
+      <w:pPr>
+        <w:ind w:left="840" w:hanging="420"/>
+      </w:pPr>
+    </w:lvl>
+    <w:lvl w:ilvl="2" w:tplc="0409001B" w:tentative="1">
+      <w:start w:val="1"/>
+      <w:numFmt w:val="lowerRoman"/>
+      <w:lvlText w:val="%3."/>
+      <w:lvlJc w:val="right"/>
+      <w:pPr>
+        <w:ind w:left="1260" w:hanging="420"/>
+      </w:pPr>
+    </w:lvl>
+    <w:lvl w:ilvl="3" w:tplc="0409000F" w:tentative="1">
+      <w:start w:val="1"/>
+      <w:numFmt w:val="decimal"/>
+      <w:lvlText w:val="%4."/>
+      <w:lvlJc w:val="left"/>
+      <w:pPr>
+        <w:ind w:left="1680" w:hanging="420"/>
+      </w:pPr>
+    </w:lvl>
+    <w:lvl w:ilvl="4" w:tplc="04090019" w:tentative="1">
+      <w:start w:val="1"/>
+      <w:numFmt w:val="lowerLetter"/>
+      <w:lvlText w:val="%5)"/>
+      <w:lvlJc w:val="left"/>
+      <w:pPr>
+        <w:ind w:left="2100" w:hanging="420"/>
+      </w:pPr>
+    </w:lvl>
+    <w:lvl w:ilvl="5" w:tplc="0409001B" w:tentative="1">
+      <w:start w:val="1"/>
+      <w:numFmt w:val="lowerRoman"/>
+      <w:lvlText w:val="%6."/>
+      <w:lvlJc w:val="right"/>
+      <w:pPr>
+        <w:ind w:left="2520" w:hanging="420"/>
+      </w:pPr>
+    </w:lvl>
+    <w:lvl w:ilvl="6" w:tplc="0409000F" w:tentative="1">
+      <w:start w:val="1"/>
+      <w:numFmt w:val="decimal"/>
+      <w:lvlText w:val="%7."/>
+      <w:lvlJc w:val="left"/>
+      <w:pPr>
+        <w:ind w:left="2940" w:hanging="420"/>
+      </w:pPr>
+    </w:lvl>
+    <w:lvl w:ilvl="7" w:tplc="04090019" w:tentative="1">
+      <w:start w:val="1"/>
+      <w:numFmt w:val="lowerLetter"/>
+      <w:lvlText w:val="%8)"/>
+      <w:lvlJc w:val="left"/>
+      <w:pPr>
+        <w:ind w:left="3360" w:hanging="420"/>
+      </w:pPr>
+    </w:lvl>
+    <w:lvl w:ilvl="8" w:tplc="0409001B" w:tentative="1">
+      <w:start w:val="1"/>
+      <w:numFmt w:val="lowerRoman"/>
+      <w:lvlText w:val="%9."/>
+      <w:lvlJc w:val="right"/>
+      <w:pPr>
+        <w:ind w:left="3780" w:hanging="420"/>
+      </w:pPr>
+    </w:lvl>
+  </w:abstractNum>
   <w:num w:numId="1">
     <w:abstractNumId w:val="1"/>
   </w:num>
   <w:num w:numId="2">
     <w:abstractNumId w:val="0"/>
+  </w:num>
+  <w:num w:numId="3">
+    <w:abstractNumId w:val="3"/>
+  </w:num>
+  <w:num w:numId="4">
+    <w:abstractNumId w:val="2"/>
   </w:num>
 </w:numbering>
 </file>
@@ -3551,7 +8308,7 @@
     </w:rPrDefault>
     <w:pPrDefault/>
   </w:docDefaults>
-  <w:latentStyles w:defLockedState="0" w:defUIPriority="99" w:defSemiHidden="0" w:defUnhideWhenUsed="0" w:defQFormat="0" w:count="377">
+  <w:latentStyles w:defLockedState="0" w:defUIPriority="99" w:defSemiHidden="0" w:defUnhideWhenUsed="0" w:defQFormat="0" w:count="375">
     <w:lsdException w:name="Normal" w:uiPriority="0" w:qFormat="1"/>
     <w:lsdException w:name="heading 1" w:uiPriority="9" w:qFormat="1"/>
     <w:lsdException w:name="heading 2" w:semiHidden="1" w:uiPriority="9" w:unhideWhenUsed="1" w:qFormat="1"/>
@@ -3927,8 +8684,6 @@
     <w:lsdException w:name="Smart Hyperlink" w:semiHidden="1" w:unhideWhenUsed="1"/>
     <w:lsdException w:name="Hashtag" w:semiHidden="1" w:unhideWhenUsed="1"/>
     <w:lsdException w:name="Unresolved Mention" w:semiHidden="1" w:unhideWhenUsed="1"/>
-    <w:lsdException w:name="Smart Link" w:semiHidden="1" w:unhideWhenUsed="1"/>
-    <w:lsdException w:name="Smart Link Error" w:semiHidden="1" w:unhideWhenUsed="1"/>
   </w:latentStyles>
   <w:style w:type="paragraph" w:default="1" w:styleId="a">
     <w:name w:val="Normal"/>
@@ -4186,6 +8941,22 @@
       <w:sz w:val="32"/>
       <w:szCs w:val="32"/>
     </w:rPr>
+  </w:style>
+  <w:style w:type="table" w:styleId="a6">
+    <w:name w:val="Table Grid"/>
+    <w:basedOn w:val="a1"/>
+    <w:uiPriority w:val="39"/>
+    <w:rsid w:val="00E24699"/>
+    <w:tblPr>
+      <w:tblBorders>
+        <w:top w:val="single" w:sz="4" w:space="0" w:color="auto"/>
+        <w:left w:val="single" w:sz="4" w:space="0" w:color="auto"/>
+        <w:bottom w:val="single" w:sz="4" w:space="0" w:color="auto"/>
+        <w:right w:val="single" w:sz="4" w:space="0" w:color="auto"/>
+        <w:insideH w:val="single" w:sz="4" w:space="0" w:color="auto"/>
+        <w:insideV w:val="single" w:sz="4" w:space="0" w:color="auto"/>
+      </w:tblBorders>
+    </w:tblPr>
   </w:style>
 </w:styles>
 </file>
@@ -4490,7 +9261,7 @@
 </file>
 
 <file path=customXml/itemProps1.xml><?xml version="1.0" encoding="utf-8"?>
-<ds:datastoreItem xmlns:ds="http://schemas.openxmlformats.org/officeDocument/2006/customXml" ds:itemID="{D60B6186-57CF-476B-B15A-CDDB18D744A7}">
+<ds:datastoreItem xmlns:ds="http://schemas.openxmlformats.org/officeDocument/2006/customXml" ds:itemID="{738D0954-3BA6-4E39-BB2E-9D3321E466B7}">
   <ds:schemaRefs>
     <ds:schemaRef ds:uri="http://schemas.openxmlformats.org/officeDocument/2006/bibliography"/>
   </ds:schemaRefs>

--- a/笔记/线性代数.docx
+++ b/笔记/线性代数.docx
@@ -58,7 +58,7 @@
           <w:r>
             <w:fldChar w:fldCharType="separate"/>
           </w:r>
-          <w:hyperlink w:anchor="_Toc25259172" w:history="1">
+          <w:hyperlink w:anchor="_Toc25609328" w:history="1">
             <w:r>
               <w:rPr>
                 <w:rStyle w:val="a5"/>
@@ -85,7 +85,7 @@
                 <w:noProof/>
                 <w:webHidden/>
               </w:rPr>
-              <w:instrText xml:space="preserve"> PAGEREF _Toc25259172 \h </w:instrText>
+              <w:instrText xml:space="preserve"> PAGEREF _Toc25609328 \h </w:instrText>
             </w:r>
             <w:r>
               <w:rPr>
@@ -129,7 +129,7 @@
               <w:sz w:val="21"/>
             </w:rPr>
           </w:pPr>
-          <w:hyperlink w:anchor="_Toc25259173" w:history="1">
+          <w:hyperlink w:anchor="_Toc25609329" w:history="1">
             <w:r>
               <w:rPr>
                 <w:rStyle w:val="a5"/>
@@ -156,7 +156,7 @@
                 <w:noProof/>
                 <w:webHidden/>
               </w:rPr>
-              <w:instrText xml:space="preserve"> PAGEREF _Toc25259173 \h </w:instrText>
+              <w:instrText xml:space="preserve"> PAGEREF _Toc25609329 \h </w:instrText>
             </w:r>
             <w:r>
               <w:rPr>
@@ -200,7 +200,7 @@
               <w:sz w:val="21"/>
             </w:rPr>
           </w:pPr>
-          <w:hyperlink w:anchor="_Toc25259174" w:history="1">
+          <w:hyperlink w:anchor="_Toc25609330" w:history="1">
             <w:r>
               <w:rPr>
                 <w:rStyle w:val="a5"/>
@@ -227,7 +227,7 @@
                 <w:noProof/>
                 <w:webHidden/>
               </w:rPr>
-              <w:instrText xml:space="preserve"> PAGEREF _Toc25259174 \h </w:instrText>
+              <w:instrText xml:space="preserve"> PAGEREF _Toc25609330 \h </w:instrText>
             </w:r>
             <w:r>
               <w:rPr>
@@ -271,7 +271,7 @@
               <w:sz w:val="21"/>
             </w:rPr>
           </w:pPr>
-          <w:hyperlink w:anchor="_Toc25259175" w:history="1">
+          <w:hyperlink w:anchor="_Toc25609331" w:history="1">
             <w:r>
               <w:rPr>
                 <w:rStyle w:val="a5"/>
@@ -298,7 +298,7 @@
                 <w:noProof/>
                 <w:webHidden/>
               </w:rPr>
-              <w:instrText xml:space="preserve"> PAGEREF _Toc25259175 \h </w:instrText>
+              <w:instrText xml:space="preserve"> PAGEREF _Toc25609331 \h </w:instrText>
             </w:r>
             <w:r>
               <w:rPr>
@@ -342,7 +342,7 @@
               <w:sz w:val="21"/>
             </w:rPr>
           </w:pPr>
-          <w:hyperlink w:anchor="_Toc25259176" w:history="1">
+          <w:hyperlink w:anchor="_Toc25609332" w:history="1">
             <w:r>
               <w:rPr>
                 <w:rStyle w:val="a5"/>
@@ -369,7 +369,7 @@
                 <w:noProof/>
                 <w:webHidden/>
               </w:rPr>
-              <w:instrText xml:space="preserve"> PAGEREF _Toc25259176 \h </w:instrText>
+              <w:instrText xml:space="preserve"> PAGEREF _Toc25609332 \h </w:instrText>
             </w:r>
             <w:r>
               <w:rPr>
@@ -413,7 +413,7 @@
               <w:sz w:val="21"/>
             </w:rPr>
           </w:pPr>
-          <w:hyperlink w:anchor="_Toc25259177" w:history="1">
+          <w:hyperlink w:anchor="_Toc25609333" w:history="1">
             <w:r>
               <w:rPr>
                 <w:rStyle w:val="a5"/>
@@ -440,7 +440,7 @@
                 <w:noProof/>
                 <w:webHidden/>
               </w:rPr>
-              <w:instrText xml:space="preserve"> PAGEREF _Toc25259177 \h </w:instrText>
+              <w:instrText xml:space="preserve"> PAGEREF _Toc25609333 \h </w:instrText>
             </w:r>
             <w:r>
               <w:rPr>
@@ -484,7 +484,7 @@
               <w:sz w:val="21"/>
             </w:rPr>
           </w:pPr>
-          <w:hyperlink w:anchor="_Toc25259178" w:history="1">
+          <w:hyperlink w:anchor="_Toc25609334" w:history="1">
             <w:r>
               <w:rPr>
                 <w:rStyle w:val="a5"/>
@@ -511,7 +511,7 @@
                 <w:noProof/>
                 <w:webHidden/>
               </w:rPr>
-              <w:instrText xml:space="preserve"> PAGEREF _Toc25259178 \h </w:instrText>
+              <w:instrText xml:space="preserve"> PAGEREF _Toc25609334 \h </w:instrText>
             </w:r>
             <w:r>
               <w:rPr>
@@ -555,13 +555,20 @@
               <w:sz w:val="21"/>
             </w:rPr>
           </w:pPr>
-          <w:hyperlink w:anchor="_Toc25259179" w:history="1">
+          <w:hyperlink w:anchor="_Toc25609335" w:history="1">
             <w:r>
               <w:rPr>
                 <w:rStyle w:val="a5"/>
                 <w:noProof/>
               </w:rPr>
-              <w:t>二次型</w:t>
+              <w:t>二次</w:t>
+            </w:r>
+            <w:r>
+              <w:rPr>
+                <w:rStyle w:val="a5"/>
+                <w:noProof/>
+              </w:rPr>
+              <w:t>型</w:t>
             </w:r>
             <w:r>
               <w:rPr>
@@ -582,7 +589,7 @@
                 <w:noProof/>
                 <w:webHidden/>
               </w:rPr>
-              <w:instrText xml:space="preserve"> PAGEREF _Toc25259179 \h </w:instrText>
+              <w:instrText xml:space="preserve"> PAGEREF _Toc25609335 \h </w:instrText>
             </w:r>
             <w:r>
               <w:rPr>
@@ -602,7 +609,7 @@
                 <w:noProof/>
                 <w:webHidden/>
               </w:rPr>
-              <w:t>3</w:t>
+              <w:t>4</w:t>
             </w:r>
             <w:r>
               <w:rPr>
@@ -626,7 +633,7 @@
               <w:sz w:val="21"/>
             </w:rPr>
           </w:pPr>
-          <w:hyperlink w:anchor="_Toc25259180" w:history="1">
+          <w:hyperlink w:anchor="_Toc25609336" w:history="1">
             <w:r>
               <w:rPr>
                 <w:rStyle w:val="a5"/>
@@ -653,7 +660,7 @@
                 <w:noProof/>
                 <w:webHidden/>
               </w:rPr>
-              <w:instrText xml:space="preserve"> PAGEREF _Toc25259180 \h </w:instrText>
+              <w:instrText xml:space="preserve"> PAGEREF _Toc25609336 \h </w:instrText>
             </w:r>
             <w:r>
               <w:rPr>
@@ -673,7 +680,7 @@
                 <w:noProof/>
                 <w:webHidden/>
               </w:rPr>
-              <w:t>3</w:t>
+              <w:t>4</w:t>
             </w:r>
             <w:r>
               <w:rPr>
@@ -700,7 +707,7 @@
       <w:pPr>
         <w:pStyle w:val="1"/>
       </w:pPr>
-      <w:bookmarkStart w:id="0" w:name="_Toc25259172"/>
+      <w:bookmarkStart w:id="0" w:name="_Toc25609328"/>
       <w:r>
         <w:rPr>
           <w:rFonts w:hint="eastAsia"/>
@@ -1174,14 +1181,14 @@
         <w:rPr>
           <w:rFonts w:hint="eastAsia"/>
         </w:rPr>
-        <w:t>列同</w:t>
+        <w:t>列同样</w:t>
       </w:r>
       <w:proofErr w:type="gramEnd"/>
       <w:r>
         <w:rPr>
           <w:rFonts w:hint="eastAsia"/>
         </w:rPr>
-        <w:t>样适用</w:t>
+        <w:t>适用</w:t>
       </w:r>
       <w:r>
         <w:rPr>
@@ -1526,7 +1533,6 @@
     <w:p>
       <w:pPr>
         <w:rPr>
-          <w:rFonts w:hint="eastAsia"/>
           <w:i/>
         </w:rPr>
       </w:pPr>
@@ -2051,7 +2057,7 @@
       <w:pPr>
         <w:pStyle w:val="1"/>
       </w:pPr>
-      <w:bookmarkStart w:id="1" w:name="_Toc25259173"/>
+      <w:bookmarkStart w:id="1" w:name="_Toc25609329"/>
       <w:r>
         <w:rPr>
           <w:rFonts w:hint="eastAsia"/>
@@ -3544,11 +3550,6 @@
       </m:oMathPara>
     </w:p>
     <w:p>
-      <w:pPr>
-        <w:rPr>
-          <w:rFonts w:hint="eastAsia"/>
-        </w:rPr>
-      </w:pPr>
       <m:oMathPara>
         <m:oMath>
           <m:r>
@@ -3814,7 +3815,7 @@
       <w:pPr>
         <w:pStyle w:val="1"/>
       </w:pPr>
-      <w:bookmarkStart w:id="2" w:name="_Toc25259174"/>
+      <w:bookmarkStart w:id="2" w:name="_Toc25609330"/>
       <w:r>
         <w:rPr>
           <w:rFonts w:hint="eastAsia"/>
@@ -3833,7 +3834,7 @@
       <w:pPr>
         <w:pStyle w:val="2"/>
       </w:pPr>
-      <w:bookmarkStart w:id="3" w:name="_Toc25259175"/>
+      <w:bookmarkStart w:id="3" w:name="_Toc25609331"/>
       <w:r>
         <w:rPr>
           <w:rFonts w:hint="eastAsia"/>
@@ -3864,9 +3865,6 @@
           <w:numId w:val="3"/>
         </w:numPr>
         <w:ind w:firstLineChars="0"/>
-        <w:rPr>
-          <w:rFonts w:hint="eastAsia"/>
-        </w:rPr>
       </w:pPr>
       <w:r>
         <w:rPr>
@@ -4003,9 +4001,6 @@
           <w:numId w:val="3"/>
         </w:numPr>
         <w:ind w:firstLineChars="0"/>
-        <w:rPr>
-          <w:rFonts w:hint="eastAsia"/>
-        </w:rPr>
       </w:pPr>
       <w:r>
         <w:rPr>
@@ -4086,11 +4081,6 @@
       </m:oMath>
     </w:p>
     <w:p>
-      <w:pPr>
-        <w:rPr>
-          <w:rFonts w:hint="eastAsia"/>
-        </w:rPr>
-      </w:pPr>
       <w:r>
         <w:rPr>
           <w:rFonts w:hint="eastAsia"/>
@@ -4210,7 +4200,7 @@
       <w:pPr>
         <w:pStyle w:val="2"/>
       </w:pPr>
-      <w:bookmarkStart w:id="4" w:name="_Toc25259176"/>
+      <w:bookmarkStart w:id="4" w:name="_Toc25609332"/>
       <w:r>
         <w:rPr>
           <w:rFonts w:hint="eastAsia"/>
@@ -4373,16 +4363,7 @@
           <w:rPr>
             <w:rFonts w:ascii="Cambria Math" w:hAnsi="Cambria Math"/>
           </w:rPr>
-          <m:t>≠0,</m:t>
-        </m:r>
-        <m:r>
-          <m:rPr>
-            <m:sty m:val="p"/>
-          </m:rPr>
-          <w:rPr>
-            <w:rFonts w:ascii="Cambria Math" w:hAnsi="Cambria Math"/>
-          </w:rPr>
-          <m:t>A</m:t>
+          <m:t>≠0,A</m:t>
         </m:r>
         <m:r>
           <m:rPr>
@@ -4959,7 +4940,7 @@
       <w:pPr>
         <w:pStyle w:val="2"/>
       </w:pPr>
-      <w:bookmarkStart w:id="5" w:name="_Toc25259177"/>
+      <w:bookmarkStart w:id="5" w:name="_Toc25609333"/>
       <w:r>
         <w:rPr>
           <w:rFonts w:hint="eastAsia"/>
@@ -4969,11 +4950,6 @@
       <w:bookmarkEnd w:id="5"/>
     </w:p>
     <w:p>
-      <w:pPr>
-        <w:rPr>
-          <w:rFonts w:hint="eastAsia"/>
-        </w:rPr>
-      </w:pPr>
       <m:oMathPara>
         <m:oMath>
           <m:r>
@@ -5299,7 +5275,6 @@
     <w:p>
       <w:pPr>
         <w:rPr>
-          <w:rFonts w:hint="eastAsia"/>
           <w:color w:val="FF0000"/>
         </w:rPr>
       </w:pPr>
@@ -5315,7 +5290,7 @@
       <w:pPr>
         <w:pStyle w:val="1"/>
       </w:pPr>
-      <w:bookmarkStart w:id="6" w:name="_Toc25259178"/>
+      <w:bookmarkStart w:id="6" w:name="_Toc25609334"/>
       <w:r>
         <w:rPr>
           <w:rFonts w:hint="eastAsia"/>
@@ -5901,25 +5876,7 @@
             <w:rPr>
               <w:rFonts w:ascii="Cambria Math" w:hAnsi="Cambria Math"/>
             </w:rPr>
-            <m:t>A</m:t>
-          </m:r>
-          <m:r>
-            <m:rPr>
-              <m:sty m:val="p"/>
-            </m:rPr>
-            <w:rPr>
-              <w:rFonts w:ascii="Cambria Math" w:hAnsi="Cambria Math"/>
-            </w:rPr>
-            <m:t>k</m:t>
-          </m:r>
-          <m:r>
-            <m:rPr>
-              <m:sty m:val="p"/>
-            </m:rPr>
-            <w:rPr>
-              <w:rFonts w:ascii="Cambria Math" w:hAnsi="Cambria Math"/>
-            </w:rPr>
-            <m:t>=b</m:t>
+            <m:t>Ak=b</m:t>
           </m:r>
           <m:r>
             <m:rPr>
@@ -6053,16 +6010,7 @@
             <w:rPr>
               <w:rFonts w:ascii="Cambria Math" w:hAnsi="Cambria Math" w:hint="eastAsia"/>
             </w:rPr>
-            <m:t>线性表示</m:t>
-          </m:r>
-          <m:r>
-            <m:rPr>
-              <m:sty m:val="p"/>
-            </m:rPr>
-            <w:rPr>
-              <w:rFonts w:ascii="Cambria Math" w:hAnsi="Cambria Math" w:hint="eastAsia"/>
-            </w:rPr>
-            <m:t>，即矩阵方程</m:t>
+            <m:t>线性表示，即矩阵方程</m:t>
           </m:r>
           <m:r>
             <m:rPr>
@@ -6175,13 +6123,7 @@
       </m:oMathPara>
     </w:p>
     <w:p/>
-    <w:p>
-      <w:pPr>
-        <w:rPr>
-          <w:rFonts w:hint="eastAsia"/>
-        </w:rPr>
-      </w:pPr>
-    </w:p>
+    <w:p/>
     <w:tbl>
       <w:tblPr>
         <w:tblStyle w:val="a6"/>
@@ -6198,24 +6140,13 @@
           <w:tcPr>
             <w:tcW w:w="2765" w:type="dxa"/>
           </w:tcPr>
-          <w:p>
-            <w:pPr>
-              <w:rPr>
-                <w:rFonts w:hint="eastAsia"/>
-              </w:rPr>
-            </w:pPr>
-          </w:p>
+          <w:p/>
         </w:tc>
         <w:tc>
           <w:tcPr>
             <w:tcW w:w="2765" w:type="dxa"/>
           </w:tcPr>
           <w:p>
-            <w:pPr>
-              <w:rPr>
-                <w:rFonts w:hint="eastAsia"/>
-              </w:rPr>
-            </w:pPr>
             <w:r>
               <w:rPr>
                 <w:rFonts w:hint="eastAsia"/>
@@ -6229,11 +6160,6 @@
             <w:tcW w:w="2766" w:type="dxa"/>
           </w:tcPr>
           <w:p>
-            <w:pPr>
-              <w:rPr>
-                <w:rFonts w:hint="eastAsia"/>
-              </w:rPr>
-            </w:pPr>
             <w:r>
               <w:rPr>
                 <w:rFonts w:hint="eastAsia"/>
@@ -6249,11 +6175,6 @@
             <w:tcW w:w="2765" w:type="dxa"/>
           </w:tcPr>
           <w:p>
-            <w:pPr>
-              <w:rPr>
-                <w:rFonts w:hint="eastAsia"/>
-              </w:rPr>
-            </w:pPr>
             <w:r>
               <w:rPr>
                 <w:rFonts w:hint="eastAsia"/>
@@ -6267,11 +6188,6 @@
             <w:tcW w:w="2765" w:type="dxa"/>
           </w:tcPr>
           <w:p>
-            <w:pPr>
-              <w:rPr>
-                <w:rFonts w:hint="eastAsia"/>
-              </w:rPr>
-            </w:pPr>
             <w:r>
               <w:rPr>
                 <w:rFonts w:hint="eastAsia"/>
@@ -6572,11 +6488,6 @@
             <w:tcW w:w="2766" w:type="dxa"/>
           </w:tcPr>
           <w:p>
-            <w:pPr>
-              <w:rPr>
-                <w:rFonts w:hint="eastAsia"/>
-              </w:rPr>
-            </w:pPr>
             <w:r>
               <w:rPr>
                 <w:rFonts w:hint="eastAsia"/>
@@ -6702,11 +6613,6 @@
             <w:vMerge w:val="restart"/>
           </w:tcPr>
           <w:p>
-            <w:pPr>
-              <w:rPr>
-                <w:rFonts w:hint="eastAsia"/>
-              </w:rPr>
-            </w:pPr>
             <w:r>
               <w:rPr>
                 <w:rFonts w:hint="eastAsia"/>
@@ -6720,11 +6626,6 @@
             <w:tcW w:w="2765" w:type="dxa"/>
           </w:tcPr>
           <w:p>
-            <w:pPr>
-              <w:rPr>
-                <w:rFonts w:hint="eastAsia"/>
-              </w:rPr>
-            </w:pPr>
             <w:r>
               <w:rPr>
                 <w:rFonts w:hint="eastAsia"/>
@@ -6919,11 +6820,6 @@
             <w:tcW w:w="2766" w:type="dxa"/>
           </w:tcPr>
           <w:p>
-            <w:pPr>
-              <w:rPr>
-                <w:rFonts w:hint="eastAsia"/>
-              </w:rPr>
-            </w:pPr>
             <w:r>
               <w:rPr>
                 <w:rFonts w:hint="eastAsia"/>
@@ -6939,24 +6835,13 @@
             <w:tcW w:w="2765" w:type="dxa"/>
             <w:vMerge/>
           </w:tcPr>
-          <w:p>
-            <w:pPr>
-              <w:rPr>
-                <w:rFonts w:hint="eastAsia"/>
-              </w:rPr>
-            </w:pPr>
-          </w:p>
+          <w:p/>
         </w:tc>
         <w:tc>
           <w:tcPr>
             <w:tcW w:w="2765" w:type="dxa"/>
           </w:tcPr>
           <w:p>
-            <w:pPr>
-              <w:rPr>
-                <w:rFonts w:hint="eastAsia"/>
-              </w:rPr>
-            </w:pPr>
             <w:r>
               <w:rPr>
                 <w:rFonts w:hint="eastAsia"/>
@@ -6984,11 +6869,6 @@
             <w:tcW w:w="2766" w:type="dxa"/>
           </w:tcPr>
           <w:p>
-            <w:pPr>
-              <w:rPr>
-                <w:rFonts w:hint="eastAsia"/>
-              </w:rPr>
-            </w:pPr>
             <w:r>
               <w:rPr>
                 <w:rFonts w:hint="eastAsia"/>
@@ -7018,24 +6898,13 @@
             <w:tcW w:w="2765" w:type="dxa"/>
             <w:vMerge/>
           </w:tcPr>
-          <w:p>
-            <w:pPr>
-              <w:rPr>
-                <w:rFonts w:hint="eastAsia"/>
-              </w:rPr>
-            </w:pPr>
-          </w:p>
+          <w:p/>
         </w:tc>
         <w:tc>
           <w:tcPr>
             <w:tcW w:w="2765" w:type="dxa"/>
           </w:tcPr>
           <w:p>
-            <w:pPr>
-              <w:rPr>
-                <w:rFonts w:hint="eastAsia"/>
-              </w:rPr>
-            </w:pPr>
             <m:oMathPara>
               <m:oMath>
                 <m:d>
@@ -7078,11 +6947,6 @@
             <w:tcW w:w="2766" w:type="dxa"/>
           </w:tcPr>
           <w:p>
-            <w:pPr>
-              <w:rPr>
-                <w:rFonts w:hint="eastAsia"/>
-              </w:rPr>
-            </w:pPr>
             <m:oMathPara>
               <m:oMath>
                 <m:d>
@@ -7782,16 +7646,7 @@
             <w:rPr>
               <w:rFonts w:ascii="Cambria Math" w:hAnsi="Cambria Math"/>
             </w:rPr>
-            <m:t>(</m:t>
-          </m:r>
-          <m:r>
-            <m:rPr>
-              <m:sty m:val="p"/>
-            </m:rPr>
-            <w:rPr>
-              <w:rFonts w:ascii="Cambria Math" w:hAnsi="Cambria Math"/>
-            </w:rPr>
-            <m:t>A</m:t>
+            <m:t>(A</m:t>
           </m:r>
           <m:r>
             <m:rPr>
@@ -7809,25 +7664,7 @@
             <w:rPr>
               <w:rFonts w:ascii="Cambria Math" w:hAnsi="Cambria Math"/>
             </w:rPr>
-            <m:t>B</m:t>
-          </m:r>
-          <m:r>
-            <m:rPr>
-              <m:sty m:val="p"/>
-            </m:rPr>
-            <w:rPr>
-              <w:rFonts w:ascii="Cambria Math" w:hAnsi="Cambria Math"/>
-            </w:rPr>
-            <m:t>)</m:t>
-          </m:r>
-          <m:r>
-            <m:rPr>
-              <m:sty m:val="p"/>
-            </m:rPr>
-            <w:rPr>
-              <w:rFonts w:ascii="Cambria Math" w:hAnsi="Cambria Math"/>
-            </w:rPr>
-            <m:t>⇒R</m:t>
+            <m:t>B)⇒R</m:t>
           </m:r>
           <m:d>
             <m:dPr>
@@ -7864,7 +7701,6 @@
     <w:p>
       <w:pPr>
         <w:rPr>
-          <w:rFonts w:hint="eastAsia"/>
           <w:color w:val="FF0000"/>
         </w:rPr>
       </w:pPr>
@@ -7880,7 +7716,7 @@
       <w:pPr>
         <w:pStyle w:val="1"/>
       </w:pPr>
-      <w:bookmarkStart w:id="7" w:name="_Toc25259179"/>
+      <w:bookmarkStart w:id="7" w:name="_Toc25609335"/>
       <w:r>
         <w:rPr>
           <w:rFonts w:hint="eastAsia"/>
@@ -7888,6 +7724,606 @@
         <w:t>二次型</w:t>
       </w:r>
       <w:bookmarkEnd w:id="7"/>
+    </w:p>
+    <w:p>
+      <w:r>
+        <w:rPr>
+          <w:rFonts w:hint="eastAsia"/>
+        </w:rPr>
+        <w:t>定义：含有n</w:t>
+      </w:r>
+      <w:proofErr w:type="gramStart"/>
+      <w:r>
+        <w:rPr>
+          <w:rFonts w:hint="eastAsia"/>
+        </w:rPr>
+        <w:t>个</w:t>
+      </w:r>
+      <w:proofErr w:type="gramEnd"/>
+      <w:r>
+        <w:rPr>
+          <w:rFonts w:hint="eastAsia"/>
+        </w:rPr>
+        <w:t>变量</w:t>
+      </w:r>
+      <m:oMath>
+        <m:sSub>
+          <m:sSubPr>
+            <m:ctrlPr>
+              <w:rPr>
+                <w:rFonts w:ascii="Cambria Math" w:hAnsi="Cambria Math"/>
+              </w:rPr>
+            </m:ctrlPr>
+          </m:sSubPr>
+          <m:e>
+            <m:r>
+              <m:rPr>
+                <m:sty m:val="p"/>
+              </m:rPr>
+              <w:rPr>
+                <w:rFonts w:ascii="Cambria Math" w:hAnsi="Cambria Math" w:hint="eastAsia"/>
+              </w:rPr>
+              <m:t>x</m:t>
+            </m:r>
+            <m:ctrlPr>
+              <w:rPr>
+                <w:rFonts w:ascii="Cambria Math" w:hAnsi="Cambria Math" w:hint="eastAsia"/>
+              </w:rPr>
+            </m:ctrlPr>
+          </m:e>
+          <m:sub>
+            <m:r>
+              <m:rPr>
+                <m:sty m:val="p"/>
+              </m:rPr>
+              <w:rPr>
+                <w:rFonts w:ascii="Cambria Math" w:hAnsi="Cambria Math"/>
+              </w:rPr>
+              <m:t>1</m:t>
+            </m:r>
+          </m:sub>
+        </m:sSub>
+        <m:r>
+          <w:rPr>
+            <w:rFonts w:ascii="Cambria Math" w:hAnsi="Cambria Math"/>
+          </w:rPr>
+          <m:t>,…,</m:t>
+        </m:r>
+        <m:sSub>
+          <m:sSubPr>
+            <m:ctrlPr>
+              <w:rPr>
+                <w:rFonts w:ascii="Cambria Math" w:hAnsi="Cambria Math"/>
+                <w:i/>
+              </w:rPr>
+            </m:ctrlPr>
+          </m:sSubPr>
+          <m:e>
+            <m:r>
+              <w:rPr>
+                <w:rFonts w:ascii="Cambria Math" w:hAnsi="Cambria Math"/>
+              </w:rPr>
+              <m:t>x</m:t>
+            </m:r>
+          </m:e>
+          <m:sub>
+            <m:r>
+              <w:rPr>
+                <w:rFonts w:ascii="Cambria Math" w:hAnsi="Cambria Math"/>
+              </w:rPr>
+              <m:t>n</m:t>
+            </m:r>
+          </m:sub>
+        </m:sSub>
+      </m:oMath>
+      <w:r>
+        <w:rPr>
+          <w:rFonts w:hint="eastAsia"/>
+        </w:rPr>
+        <w:t>的</w:t>
+      </w:r>
+      <w:proofErr w:type="gramStart"/>
+      <w:r>
+        <w:rPr>
+          <w:rFonts w:hint="eastAsia"/>
+        </w:rPr>
+        <w:t>二次齐次函数</w:t>
+      </w:r>
+      <w:proofErr w:type="gramEnd"/>
+      <m:oMath>
+        <m:r>
+          <w:rPr>
+            <w:rFonts w:ascii="Cambria Math" w:hAnsi="Cambria Math"/>
+          </w:rPr>
+          <m:t>f</m:t>
+        </m:r>
+        <m:d>
+          <m:dPr>
+            <m:ctrlPr>
+              <w:rPr>
+                <w:rFonts w:ascii="Cambria Math" w:hAnsi="Cambria Math"/>
+                <w:i/>
+              </w:rPr>
+            </m:ctrlPr>
+          </m:dPr>
+          <m:e>
+            <m:sSub>
+              <m:sSubPr>
+                <m:ctrlPr>
+                  <w:rPr>
+                    <w:rFonts w:ascii="Cambria Math" w:hAnsi="Cambria Math"/>
+                    <w:i/>
+                  </w:rPr>
+                </m:ctrlPr>
+              </m:sSubPr>
+              <m:e>
+                <m:r>
+                  <w:rPr>
+                    <w:rFonts w:ascii="Cambria Math" w:hAnsi="Cambria Math"/>
+                  </w:rPr>
+                  <m:t>x</m:t>
+                </m:r>
+              </m:e>
+              <m:sub>
+                <m:r>
+                  <w:rPr>
+                    <w:rFonts w:ascii="Cambria Math" w:hAnsi="Cambria Math"/>
+                  </w:rPr>
+                  <m:t>1</m:t>
+                </m:r>
+              </m:sub>
+            </m:sSub>
+            <m:r>
+              <w:rPr>
+                <w:rFonts w:ascii="Cambria Math" w:hAnsi="Cambria Math"/>
+              </w:rPr>
+              <m:t>,…,</m:t>
+            </m:r>
+            <m:sSub>
+              <m:sSubPr>
+                <m:ctrlPr>
+                  <w:rPr>
+                    <w:rFonts w:ascii="Cambria Math" w:hAnsi="Cambria Math"/>
+                    <w:i/>
+                  </w:rPr>
+                </m:ctrlPr>
+              </m:sSubPr>
+              <m:e>
+                <m:r>
+                  <w:rPr>
+                    <w:rFonts w:ascii="Cambria Math" w:hAnsi="Cambria Math"/>
+                  </w:rPr>
+                  <m:t>x</m:t>
+                </m:r>
+              </m:e>
+              <m:sub>
+                <m:r>
+                  <w:rPr>
+                    <w:rFonts w:ascii="Cambria Math" w:hAnsi="Cambria Math"/>
+                  </w:rPr>
+                  <m:t>n</m:t>
+                </m:r>
+              </m:sub>
+            </m:sSub>
+          </m:e>
+        </m:d>
+        <m:r>
+          <w:rPr>
+            <w:rFonts w:ascii="Cambria Math" w:hAnsi="Cambria Math"/>
+          </w:rPr>
+          <m:t>=</m:t>
+        </m:r>
+        <m:sSub>
+          <m:sSubPr>
+            <m:ctrlPr>
+              <w:rPr>
+                <w:rFonts w:ascii="Cambria Math" w:hAnsi="Cambria Math"/>
+                <w:i/>
+              </w:rPr>
+            </m:ctrlPr>
+          </m:sSubPr>
+          <m:e>
+            <m:r>
+              <w:rPr>
+                <w:rFonts w:ascii="Cambria Math" w:hAnsi="Cambria Math"/>
+              </w:rPr>
+              <m:t>a</m:t>
+            </m:r>
+          </m:e>
+          <m:sub>
+            <m:r>
+              <w:rPr>
+                <w:rFonts w:ascii="Cambria Math" w:hAnsi="Cambria Math"/>
+              </w:rPr>
+              <m:t>11</m:t>
+            </m:r>
+          </m:sub>
+        </m:sSub>
+        <m:sSubSup>
+          <m:sSubSupPr>
+            <m:ctrlPr>
+              <w:rPr>
+                <w:rFonts w:ascii="Cambria Math" w:hAnsi="Cambria Math"/>
+                <w:i/>
+              </w:rPr>
+            </m:ctrlPr>
+          </m:sSubSupPr>
+          <m:e>
+            <m:r>
+              <w:rPr>
+                <w:rFonts w:ascii="Cambria Math" w:hAnsi="Cambria Math"/>
+              </w:rPr>
+              <m:t>x</m:t>
+            </m:r>
+          </m:e>
+          <m:sub>
+            <m:r>
+              <w:rPr>
+                <w:rFonts w:ascii="Cambria Math" w:hAnsi="Cambria Math"/>
+              </w:rPr>
+              <m:t>1</m:t>
+            </m:r>
+          </m:sub>
+          <m:sup>
+            <m:r>
+              <w:rPr>
+                <w:rFonts w:ascii="Cambria Math" w:hAnsi="Cambria Math"/>
+              </w:rPr>
+              <m:t>2</m:t>
+            </m:r>
+          </m:sup>
+        </m:sSubSup>
+        <m:r>
+          <w:rPr>
+            <w:rFonts w:ascii="Cambria Math" w:hAnsi="Cambria Math"/>
+          </w:rPr>
+          <m:t>+…+</m:t>
+        </m:r>
+        <m:sSub>
+          <m:sSubPr>
+            <m:ctrlPr>
+              <w:rPr>
+                <w:rFonts w:ascii="Cambria Math" w:hAnsi="Cambria Math"/>
+                <w:i/>
+              </w:rPr>
+            </m:ctrlPr>
+          </m:sSubPr>
+          <m:e>
+            <m:r>
+              <w:rPr>
+                <w:rFonts w:ascii="Cambria Math" w:hAnsi="Cambria Math"/>
+              </w:rPr>
+              <m:t>a</m:t>
+            </m:r>
+          </m:e>
+          <m:sub>
+            <m:r>
+              <w:rPr>
+                <w:rFonts w:ascii="Cambria Math" w:hAnsi="Cambria Math"/>
+              </w:rPr>
+              <m:t>nn</m:t>
+            </m:r>
+          </m:sub>
+        </m:sSub>
+        <m:sSubSup>
+          <m:sSubSupPr>
+            <m:ctrlPr>
+              <w:rPr>
+                <w:rFonts w:ascii="Cambria Math" w:hAnsi="Cambria Math"/>
+                <w:i/>
+              </w:rPr>
+            </m:ctrlPr>
+          </m:sSubSupPr>
+          <m:e>
+            <m:r>
+              <w:rPr>
+                <w:rFonts w:ascii="Cambria Math" w:hAnsi="Cambria Math"/>
+              </w:rPr>
+              <m:t>x</m:t>
+            </m:r>
+          </m:e>
+          <m:sub>
+            <m:r>
+              <w:rPr>
+                <w:rFonts w:ascii="Cambria Math" w:hAnsi="Cambria Math"/>
+              </w:rPr>
+              <m:t>n</m:t>
+            </m:r>
+          </m:sub>
+          <m:sup>
+            <m:r>
+              <w:rPr>
+                <w:rFonts w:ascii="Cambria Math" w:hAnsi="Cambria Math"/>
+              </w:rPr>
+              <m:t>2</m:t>
+            </m:r>
+          </m:sup>
+        </m:sSubSup>
+        <m:r>
+          <w:rPr>
+            <w:rFonts w:ascii="Cambria Math" w:hAnsi="Cambria Math"/>
+          </w:rPr>
+          <m:t>+2</m:t>
+        </m:r>
+        <m:sSub>
+          <m:sSubPr>
+            <m:ctrlPr>
+              <w:rPr>
+                <w:rFonts w:ascii="Cambria Math" w:hAnsi="Cambria Math"/>
+                <w:i/>
+              </w:rPr>
+            </m:ctrlPr>
+          </m:sSubPr>
+          <m:e>
+            <m:r>
+              <w:rPr>
+                <w:rFonts w:ascii="Cambria Math" w:hAnsi="Cambria Math"/>
+              </w:rPr>
+              <m:t>a</m:t>
+            </m:r>
+          </m:e>
+          <m:sub>
+            <m:r>
+              <w:rPr>
+                <w:rFonts w:ascii="Cambria Math" w:hAnsi="Cambria Math"/>
+              </w:rPr>
+              <m:t>12</m:t>
+            </m:r>
+          </m:sub>
+        </m:sSub>
+        <m:sSub>
+          <m:sSubPr>
+            <m:ctrlPr>
+              <w:rPr>
+                <w:rFonts w:ascii="Cambria Math" w:hAnsi="Cambria Math"/>
+                <w:i/>
+              </w:rPr>
+            </m:ctrlPr>
+          </m:sSubPr>
+          <m:e>
+            <m:r>
+              <w:rPr>
+                <w:rFonts w:ascii="Cambria Math" w:hAnsi="Cambria Math"/>
+              </w:rPr>
+              <m:t>x</m:t>
+            </m:r>
+          </m:e>
+          <m:sub>
+            <m:r>
+              <w:rPr>
+                <w:rFonts w:ascii="Cambria Math" w:hAnsi="Cambria Math"/>
+              </w:rPr>
+              <m:t>1</m:t>
+            </m:r>
+          </m:sub>
+        </m:sSub>
+        <m:sSub>
+          <m:sSubPr>
+            <m:ctrlPr>
+              <w:rPr>
+                <w:rFonts w:ascii="Cambria Math" w:hAnsi="Cambria Math"/>
+                <w:i/>
+              </w:rPr>
+            </m:ctrlPr>
+          </m:sSubPr>
+          <m:e>
+            <m:r>
+              <w:rPr>
+                <w:rFonts w:ascii="Cambria Math" w:hAnsi="Cambria Math"/>
+              </w:rPr>
+              <m:t>x</m:t>
+            </m:r>
+          </m:e>
+          <m:sub>
+            <m:r>
+              <w:rPr>
+                <w:rFonts w:ascii="Cambria Math" w:hAnsi="Cambria Math"/>
+              </w:rPr>
+              <m:t>2</m:t>
+            </m:r>
+          </m:sub>
+        </m:sSub>
+        <m:r>
+          <w:rPr>
+            <w:rFonts w:ascii="Cambria Math" w:hAnsi="Cambria Math"/>
+          </w:rPr>
+          <m:t>+…+2</m:t>
+        </m:r>
+        <m:sSub>
+          <m:sSubPr>
+            <m:ctrlPr>
+              <w:rPr>
+                <w:rFonts w:ascii="Cambria Math" w:hAnsi="Cambria Math"/>
+                <w:i/>
+              </w:rPr>
+            </m:ctrlPr>
+          </m:sSubPr>
+          <m:e>
+            <m:r>
+              <w:rPr>
+                <w:rFonts w:ascii="Cambria Math" w:hAnsi="Cambria Math"/>
+              </w:rPr>
+              <m:t>a</m:t>
+            </m:r>
+          </m:e>
+          <m:sub>
+            <m:r>
+              <w:rPr>
+                <w:rFonts w:ascii="Cambria Math" w:hAnsi="Cambria Math"/>
+              </w:rPr>
+              <m:t>n-1,n</m:t>
+            </m:r>
+          </m:sub>
+        </m:sSub>
+        <m:sSub>
+          <m:sSubPr>
+            <m:ctrlPr>
+              <w:rPr>
+                <w:rFonts w:ascii="Cambria Math" w:hAnsi="Cambria Math"/>
+                <w:i/>
+              </w:rPr>
+            </m:ctrlPr>
+          </m:sSubPr>
+          <m:e>
+            <m:r>
+              <w:rPr>
+                <w:rFonts w:ascii="Cambria Math" w:hAnsi="Cambria Math"/>
+              </w:rPr>
+              <m:t>x</m:t>
+            </m:r>
+          </m:e>
+          <m:sub>
+            <m:r>
+              <w:rPr>
+                <w:rFonts w:ascii="Cambria Math" w:hAnsi="Cambria Math"/>
+              </w:rPr>
+              <m:t>n-1</m:t>
+            </m:r>
+          </m:sub>
+        </m:sSub>
+        <m:sSub>
+          <m:sSubPr>
+            <m:ctrlPr>
+              <w:rPr>
+                <w:rFonts w:ascii="Cambria Math" w:hAnsi="Cambria Math"/>
+                <w:i/>
+              </w:rPr>
+            </m:ctrlPr>
+          </m:sSubPr>
+          <m:e>
+            <m:r>
+              <w:rPr>
+                <w:rFonts w:ascii="Cambria Math" w:hAnsi="Cambria Math"/>
+              </w:rPr>
+              <m:t>x</m:t>
+            </m:r>
+          </m:e>
+          <m:sub>
+            <m:r>
+              <w:rPr>
+                <w:rFonts w:ascii="Cambria Math" w:hAnsi="Cambria Math"/>
+              </w:rPr>
+              <m:t>n</m:t>
+            </m:r>
+          </m:sub>
+        </m:sSub>
+      </m:oMath>
+      <w:r>
+        <w:rPr>
+          <w:rFonts w:hint="eastAsia"/>
+        </w:rPr>
+        <w:t>称为二次型</w:t>
+      </w:r>
+      <w:r>
+        <w:rPr>
+          <w:rFonts w:hint="eastAsia"/>
+        </w:rPr>
+        <w:t>，向量形式为</w:t>
+      </w:r>
+      <m:oMath>
+        <m:r>
+          <w:rPr>
+            <w:rFonts w:ascii="Cambria Math" w:hAnsi="Cambria Math"/>
+          </w:rPr>
+          <m:t>f</m:t>
+        </m:r>
+        <m:d>
+          <m:dPr>
+            <m:ctrlPr>
+              <w:rPr>
+                <w:rFonts w:ascii="Cambria Math" w:hAnsi="Cambria Math"/>
+                <w:i/>
+              </w:rPr>
+            </m:ctrlPr>
+          </m:dPr>
+          <m:e>
+            <m:r>
+              <w:rPr>
+                <w:rFonts w:ascii="Cambria Math" w:hAnsi="Cambria Math"/>
+              </w:rPr>
+              <m:t>x</m:t>
+            </m:r>
+          </m:e>
+        </m:d>
+        <m:r>
+          <w:rPr>
+            <w:rFonts w:ascii="Cambria Math" w:hAnsi="Cambria Math"/>
+          </w:rPr>
+          <m:t>=</m:t>
+        </m:r>
+        <m:sSup>
+          <m:sSupPr>
+            <m:ctrlPr>
+              <w:rPr>
+                <w:rFonts w:ascii="Cambria Math" w:hAnsi="Cambria Math"/>
+                <w:i/>
+              </w:rPr>
+            </m:ctrlPr>
+          </m:sSupPr>
+          <m:e>
+            <m:r>
+              <w:rPr>
+                <w:rFonts w:ascii="Cambria Math" w:hAnsi="Cambria Math"/>
+              </w:rPr>
+              <m:t>x</m:t>
+            </m:r>
+          </m:e>
+          <m:sup>
+            <m:r>
+              <w:rPr>
+                <w:rFonts w:ascii="Cambria Math" w:hAnsi="Cambria Math"/>
+              </w:rPr>
+              <m:t>T</m:t>
+            </m:r>
+          </m:sup>
+        </m:sSup>
+        <m:r>
+          <w:rPr>
+            <w:rFonts w:ascii="Cambria Math" w:hAnsi="Cambria Math"/>
+          </w:rPr>
+          <m:t>Ax</m:t>
+        </m:r>
+      </m:oMath>
+      <w:r>
+        <w:rPr>
+          <w:rFonts w:hint="eastAsia"/>
+        </w:rPr>
+        <w:t>，其中A是系数矩阵</w:t>
+      </w:r>
+      <w:r>
+        <w:rPr>
+          <w:rFonts w:hint="eastAsia"/>
+        </w:rPr>
+        <w:t>。</w:t>
+      </w:r>
+    </w:p>
+    <w:p>
+      <w:r>
+        <w:rPr>
+          <w:rFonts w:hint="eastAsia"/>
+        </w:rPr>
+        <w:t>二次型和对称矩阵一一对应</w:t>
+      </w:r>
+      <w:r>
+        <w:rPr>
+          <w:rFonts w:hint="eastAsia"/>
+        </w:rPr>
+        <w:t>，二次型的秩也是对称矩阵的</w:t>
+      </w:r>
+      <w:proofErr w:type="gramStart"/>
+      <w:r>
+        <w:rPr>
+          <w:rFonts w:hint="eastAsia"/>
+        </w:rPr>
+        <w:t>秩</w:t>
+      </w:r>
+      <w:proofErr w:type="gramEnd"/>
+      <w:r>
+        <w:rPr>
+          <w:rFonts w:hint="eastAsia"/>
+        </w:rPr>
+        <w:t>。</w:t>
+      </w:r>
     </w:p>
     <w:p>
       <w:pPr>
@@ -7902,7 +8338,7 @@
       <w:pPr>
         <w:pStyle w:val="1"/>
       </w:pPr>
-      <w:bookmarkStart w:id="9" w:name="_Toc25259180"/>
+      <w:bookmarkStart w:id="9" w:name="_Toc25609336"/>
       <w:r>
         <w:rPr>
           <w:rFonts w:hint="eastAsia"/>
@@ -9261,7 +9697,7 @@
 </file>
 
 <file path=customXml/itemProps1.xml><?xml version="1.0" encoding="utf-8"?>
-<ds:datastoreItem xmlns:ds="http://schemas.openxmlformats.org/officeDocument/2006/customXml" ds:itemID="{738D0954-3BA6-4E39-BB2E-9D3321E466B7}">
+<ds:datastoreItem xmlns:ds="http://schemas.openxmlformats.org/officeDocument/2006/customXml" ds:itemID="{EA482E71-7B80-4721-8B1E-8DFDCEE49D79}">
   <ds:schemaRefs>
     <ds:schemaRef ds:uri="http://schemas.openxmlformats.org/officeDocument/2006/bibliography"/>
   </ds:schemaRefs>

--- a/笔记/线性代数.docx
+++ b/笔记/线性代数.docx
@@ -8318,12 +8318,153 @@
         <w:t>秩</w:t>
       </w:r>
       <w:proofErr w:type="gramEnd"/>
-      <w:r>
-        <w:rPr>
-          <w:rFonts w:hint="eastAsia"/>
-        </w:rPr>
-        <w:t>。</w:t>
-      </w:r>
+    </w:p>
+    <w:p>
+      <w:r>
+        <w:rPr>
+          <w:rFonts w:hint="eastAsia"/>
+        </w:rPr>
+        <w:t>正定矩阵（正定二次型）</w:t>
+      </w:r>
+      <w:r>
+        <w:rPr>
+          <w:rFonts w:hint="eastAsia"/>
+        </w:rPr>
+        <w:t>：</w:t>
+      </w:r>
+      <m:oMath>
+        <m:r>
+          <m:rPr>
+            <m:sty m:val="p"/>
+          </m:rPr>
+          <w:rPr>
+            <w:rFonts w:ascii="Cambria Math" w:hAnsi="Cambria Math"/>
+          </w:rPr>
+          <m:t>∀x≠0</m:t>
+        </m:r>
+        <m:r>
+          <m:rPr>
+            <m:sty m:val="p"/>
+          </m:rPr>
+          <w:rPr>
+            <w:rFonts w:ascii="Cambria Math" w:hAnsi="Cambria Math" w:hint="eastAsia"/>
+          </w:rPr>
+          <m:t>，</m:t>
+        </m:r>
+        <m:r>
+          <m:rPr>
+            <m:sty m:val="p"/>
+          </m:rPr>
+          <w:rPr>
+            <w:rFonts w:ascii="Cambria Math" w:hAnsi="Cambria Math"/>
+          </w:rPr>
+          <m:t>f</m:t>
+        </m:r>
+        <m:d>
+          <m:dPr>
+            <m:ctrlPr>
+              <w:rPr>
+                <w:rFonts w:ascii="Cambria Math" w:hAnsi="Cambria Math"/>
+              </w:rPr>
+            </m:ctrlPr>
+          </m:dPr>
+          <m:e>
+            <m:r>
+              <m:rPr>
+                <m:sty m:val="p"/>
+              </m:rPr>
+              <w:rPr>
+                <w:rFonts w:ascii="Cambria Math" w:hAnsi="Cambria Math"/>
+              </w:rPr>
+              <m:t>x</m:t>
+            </m:r>
+          </m:e>
+        </m:d>
+        <m:r>
+          <m:rPr>
+            <m:sty m:val="p"/>
+          </m:rPr>
+          <w:rPr>
+            <w:rFonts w:ascii="Cambria Math" w:hAnsi="Cambria Math"/>
+          </w:rPr>
+          <m:t>&gt;0</m:t>
+        </m:r>
+        <m:r>
+          <m:rPr>
+            <m:sty m:val="p"/>
+          </m:rPr>
+          <w:rPr>
+            <w:rFonts w:ascii="Cambria Math" w:hAnsi="Cambria Math" w:hint="eastAsia"/>
+          </w:rPr>
+          <m:t>，则称矩阵是正定的</m:t>
+        </m:r>
+      </m:oMath>
+    </w:p>
+    <w:p>
+      <w:r>
+        <w:rPr>
+          <w:rFonts w:hint="eastAsia"/>
+        </w:rPr>
+        <w:t>负定，半正定，</w:t>
+      </w:r>
+      <w:proofErr w:type="gramStart"/>
+      <w:r>
+        <w:rPr>
+          <w:rFonts w:hint="eastAsia"/>
+        </w:rPr>
+        <w:t>半负定同理</w:t>
+      </w:r>
+      <w:proofErr w:type="gramEnd"/>
+    </w:p>
+    <w:p>
+      <w:r>
+        <w:rPr>
+          <w:rFonts w:hint="eastAsia"/>
+        </w:rPr>
+        <w:t>正定矩阵的判定：</w:t>
+      </w:r>
+      <w:proofErr w:type="gramStart"/>
+      <w:r>
+        <w:rPr>
+          <w:rFonts w:hint="eastAsia"/>
+        </w:rPr>
+        <w:t>各阶主子式</w:t>
+      </w:r>
+      <w:proofErr w:type="gramEnd"/>
+      <w:r>
+        <w:rPr>
+          <w:rFonts w:hint="eastAsia"/>
+        </w:rPr>
+        <w:t>都&gt;</w:t>
+      </w:r>
+      <w:r>
+        <w:t>0</w:t>
+      </w:r>
+      <w:r>
+        <w:rPr>
+          <w:rFonts w:hint="eastAsia"/>
+        </w:rPr>
+        <w:t>，特征值都&gt;</w:t>
+      </w:r>
+      <w:r>
+        <w:t>0</w:t>
+      </w:r>
+    </w:p>
+    <w:p>
+      <w:r>
+        <w:rPr>
+          <w:rFonts w:hint="eastAsia"/>
+        </w:rPr>
+        <w:t>主子式是个行列式，即在原矩阵中取行号和列号都相同的元素组成的新矩阵的行列式，所以主子式是个数</w:t>
+      </w:r>
+      <w:r>
+        <w:rPr>
+          <w:rFonts w:hint="eastAsia"/>
+        </w:rPr>
+        <w:t>。主对角线元素就是一阶主子式。</w:t>
+      </w:r>
+      <w:bookmarkStart w:id="8" w:name="_GoBack"/>
+      <w:bookmarkEnd w:id="8"/>
     </w:p>
     <w:p>
       <w:pPr>
@@ -8331,8 +8472,13 @@
           <w:rFonts w:hint="eastAsia"/>
         </w:rPr>
       </w:pPr>
-      <w:bookmarkStart w:id="8" w:name="_GoBack"/>
-      <w:bookmarkEnd w:id="8"/>
+    </w:p>
+    <w:p>
+      <w:pPr>
+        <w:rPr>
+          <w:rFonts w:hint="eastAsia"/>
+        </w:rPr>
+      </w:pPr>
     </w:p>
     <w:p>
       <w:pPr>
@@ -8343,6 +8489,7 @@
         <w:rPr>
           <w:rFonts w:hint="eastAsia"/>
         </w:rPr>
+        <w:lastRenderedPageBreak/>
         <w:t>线性空间与线性变换</w:t>
       </w:r>
       <w:bookmarkEnd w:id="9"/>
@@ -9697,7 +9844,7 @@
 </file>
 
 <file path=customXml/itemProps1.xml><?xml version="1.0" encoding="utf-8"?>
-<ds:datastoreItem xmlns:ds="http://schemas.openxmlformats.org/officeDocument/2006/customXml" ds:itemID="{EA482E71-7B80-4721-8B1E-8DFDCEE49D79}">
+<ds:datastoreItem xmlns:ds="http://schemas.openxmlformats.org/officeDocument/2006/customXml" ds:itemID="{32B9D8FB-EFEB-48BA-BB32-1114A564DD5D}">
   <ds:schemaRefs>
     <ds:schemaRef ds:uri="http://schemas.openxmlformats.org/officeDocument/2006/bibliography"/>
   </ds:schemaRefs>

--- a/笔记/线性代数.docx
+++ b/笔记/线性代数.docx
@@ -58,7 +58,7 @@
           <w:r>
             <w:fldChar w:fldCharType="separate"/>
           </w:r>
-          <w:hyperlink w:anchor="_Toc25609328" w:history="1">
+          <w:hyperlink w:anchor="_Toc26000944" w:history="1">
             <w:r>
               <w:rPr>
                 <w:rStyle w:val="a5"/>
@@ -85,7 +85,7 @@
                 <w:noProof/>
                 <w:webHidden/>
               </w:rPr>
-              <w:instrText xml:space="preserve"> PAGEREF _Toc25609328 \h </w:instrText>
+              <w:instrText xml:space="preserve"> PAGEREF _Toc26000944 \h </w:instrText>
             </w:r>
             <w:r>
               <w:rPr>
@@ -129,7 +129,7 @@
               <w:sz w:val="21"/>
             </w:rPr>
           </w:pPr>
-          <w:hyperlink w:anchor="_Toc25609329" w:history="1">
+          <w:hyperlink w:anchor="_Toc26000945" w:history="1">
             <w:r>
               <w:rPr>
                 <w:rStyle w:val="a5"/>
@@ -156,7 +156,7 @@
                 <w:noProof/>
                 <w:webHidden/>
               </w:rPr>
-              <w:instrText xml:space="preserve"> PAGEREF _Toc25609329 \h </w:instrText>
+              <w:instrText xml:space="preserve"> PAGEREF _Toc26000945 \h </w:instrText>
             </w:r>
             <w:r>
               <w:rPr>
@@ -200,7 +200,7 @@
               <w:sz w:val="21"/>
             </w:rPr>
           </w:pPr>
-          <w:hyperlink w:anchor="_Toc25609330" w:history="1">
+          <w:hyperlink w:anchor="_Toc26000946" w:history="1">
             <w:r>
               <w:rPr>
                 <w:rStyle w:val="a5"/>
@@ -227,7 +227,7 @@
                 <w:noProof/>
                 <w:webHidden/>
               </w:rPr>
-              <w:instrText xml:space="preserve"> PAGEREF _Toc25609330 \h </w:instrText>
+              <w:instrText xml:space="preserve"> PAGEREF _Toc26000946 \h </w:instrText>
             </w:r>
             <w:r>
               <w:rPr>
@@ -271,7 +271,7 @@
               <w:sz w:val="21"/>
             </w:rPr>
           </w:pPr>
-          <w:hyperlink w:anchor="_Toc25609331" w:history="1">
+          <w:hyperlink w:anchor="_Toc26000947" w:history="1">
             <w:r>
               <w:rPr>
                 <w:rStyle w:val="a5"/>
@@ -298,7 +298,7 @@
                 <w:noProof/>
                 <w:webHidden/>
               </w:rPr>
-              <w:instrText xml:space="preserve"> PAGEREF _Toc25609331 \h </w:instrText>
+              <w:instrText xml:space="preserve"> PAGEREF _Toc26000947 \h </w:instrText>
             </w:r>
             <w:r>
               <w:rPr>
@@ -342,7 +342,7 @@
               <w:sz w:val="21"/>
             </w:rPr>
           </w:pPr>
-          <w:hyperlink w:anchor="_Toc25609332" w:history="1">
+          <w:hyperlink w:anchor="_Toc26000948" w:history="1">
             <w:r>
               <w:rPr>
                 <w:rStyle w:val="a5"/>
@@ -369,7 +369,7 @@
                 <w:noProof/>
                 <w:webHidden/>
               </w:rPr>
-              <w:instrText xml:space="preserve"> PAGEREF _Toc25609332 \h </w:instrText>
+              <w:instrText xml:space="preserve"> PAGEREF _Toc26000948 \h </w:instrText>
             </w:r>
             <w:r>
               <w:rPr>
@@ -413,7 +413,7 @@
               <w:sz w:val="21"/>
             </w:rPr>
           </w:pPr>
-          <w:hyperlink w:anchor="_Toc25609333" w:history="1">
+          <w:hyperlink w:anchor="_Toc26000949" w:history="1">
             <w:r>
               <w:rPr>
                 <w:rStyle w:val="a5"/>
@@ -440,7 +440,7 @@
                 <w:noProof/>
                 <w:webHidden/>
               </w:rPr>
-              <w:instrText xml:space="preserve"> PAGEREF _Toc25609333 \h </w:instrText>
+              <w:instrText xml:space="preserve"> PAGEREF _Toc26000949 \h </w:instrText>
             </w:r>
             <w:r>
               <w:rPr>
@@ -484,7 +484,7 @@
               <w:sz w:val="21"/>
             </w:rPr>
           </w:pPr>
-          <w:hyperlink w:anchor="_Toc25609334" w:history="1">
+          <w:hyperlink w:anchor="_Toc26000950" w:history="1">
             <w:r>
               <w:rPr>
                 <w:rStyle w:val="a5"/>
@@ -511,7 +511,7 @@
                 <w:noProof/>
                 <w:webHidden/>
               </w:rPr>
-              <w:instrText xml:space="preserve"> PAGEREF _Toc25609334 \h </w:instrText>
+              <w:instrText xml:space="preserve"> PAGEREF _Toc26000950 \h </w:instrText>
             </w:r>
             <w:r>
               <w:rPr>
@@ -555,20 +555,13 @@
               <w:sz w:val="21"/>
             </w:rPr>
           </w:pPr>
-          <w:hyperlink w:anchor="_Toc25609335" w:history="1">
+          <w:hyperlink w:anchor="_Toc26000951" w:history="1">
             <w:r>
               <w:rPr>
                 <w:rStyle w:val="a5"/>
                 <w:noProof/>
               </w:rPr>
-              <w:t>二次</w:t>
-            </w:r>
-            <w:r>
-              <w:rPr>
-                <w:rStyle w:val="a5"/>
-                <w:noProof/>
-              </w:rPr>
-              <w:t>型</w:t>
+              <w:t>二次型</w:t>
             </w:r>
             <w:r>
               <w:rPr>
@@ -589,7 +582,7 @@
                 <w:noProof/>
                 <w:webHidden/>
               </w:rPr>
-              <w:instrText xml:space="preserve"> PAGEREF _Toc25609335 \h </w:instrText>
+              <w:instrText xml:space="preserve"> PAGEREF _Toc26000951 \h </w:instrText>
             </w:r>
             <w:r>
               <w:rPr>
@@ -610,6 +603,162 @@
                 <w:webHidden/>
               </w:rPr>
               <w:t>4</w:t>
+            </w:r>
+            <w:r>
+              <w:rPr>
+                <w:noProof/>
+                <w:webHidden/>
+              </w:rPr>
+              <w:fldChar w:fldCharType="end"/>
+            </w:r>
+          </w:hyperlink>
+        </w:p>
+        <w:p>
+          <w:pPr>
+            <w:pStyle w:val="TOC3"/>
+            <w:tabs>
+              <w:tab w:val="right" w:leader="dot" w:pos="8296"/>
+            </w:tabs>
+            <w:rPr>
+              <w:rFonts w:cstheme="minorBidi"/>
+              <w:noProof/>
+              <w:kern w:val="2"/>
+              <w:sz w:val="21"/>
+            </w:rPr>
+          </w:pPr>
+          <w:hyperlink w:anchor="_Toc26000952" w:history="1">
+            <w:r>
+              <w:rPr>
+                <w:rStyle w:val="a5"/>
+                <w:noProof/>
+              </w:rPr>
+              <w:t>求特征值和特征向量</w:t>
+            </w:r>
+            <w:r>
+              <w:rPr>
+                <w:noProof/>
+                <w:webHidden/>
+              </w:rPr>
+              <w:tab/>
+            </w:r>
+            <w:r>
+              <w:rPr>
+                <w:noProof/>
+                <w:webHidden/>
+              </w:rPr>
+              <w:fldChar w:fldCharType="begin"/>
+            </w:r>
+            <w:r>
+              <w:rPr>
+                <w:noProof/>
+                <w:webHidden/>
+              </w:rPr>
+              <w:instrText xml:space="preserve"> PAGEREF _Toc26000952 \h </w:instrText>
+            </w:r>
+            <w:r>
+              <w:rPr>
+                <w:noProof/>
+                <w:webHidden/>
+              </w:rPr>
+            </w:r>
+            <w:r>
+              <w:rPr>
+                <w:noProof/>
+                <w:webHidden/>
+              </w:rPr>
+              <w:fldChar w:fldCharType="separate"/>
+            </w:r>
+            <w:r>
+              <w:rPr>
+                <w:noProof/>
+                <w:webHidden/>
+              </w:rPr>
+              <w:t>5</w:t>
+            </w:r>
+            <w:r>
+              <w:rPr>
+                <w:noProof/>
+                <w:webHidden/>
+              </w:rPr>
+              <w:fldChar w:fldCharType="end"/>
+            </w:r>
+          </w:hyperlink>
+        </w:p>
+        <w:p>
+          <w:pPr>
+            <w:pStyle w:val="TOC3"/>
+            <w:tabs>
+              <w:tab w:val="right" w:leader="dot" w:pos="8296"/>
+            </w:tabs>
+            <w:rPr>
+              <w:rFonts w:cstheme="minorBidi"/>
+              <w:noProof/>
+              <w:kern w:val="2"/>
+              <w:sz w:val="21"/>
+            </w:rPr>
+          </w:pPr>
+          <w:hyperlink w:anchor="_Toc26000953" w:history="1">
+            <w:r>
+              <w:rPr>
+                <w:rStyle w:val="a5"/>
+                <w:noProof/>
+              </w:rPr>
+              <w:t>对称矩阵</w:t>
+            </w:r>
+            <w:r>
+              <w:rPr>
+                <w:rStyle w:val="a5"/>
+                <w:noProof/>
+              </w:rPr>
+              <w:t>的</w:t>
+            </w:r>
+            <w:r>
+              <w:rPr>
+                <w:rStyle w:val="a5"/>
+                <w:noProof/>
+              </w:rPr>
+              <w:t>对角化</w:t>
+            </w:r>
+            <w:r>
+              <w:rPr>
+                <w:noProof/>
+                <w:webHidden/>
+              </w:rPr>
+              <w:tab/>
+            </w:r>
+            <w:r>
+              <w:rPr>
+                <w:noProof/>
+                <w:webHidden/>
+              </w:rPr>
+              <w:fldChar w:fldCharType="begin"/>
+            </w:r>
+            <w:r>
+              <w:rPr>
+                <w:noProof/>
+                <w:webHidden/>
+              </w:rPr>
+              <w:instrText xml:space="preserve"> PAGEREF _Toc26000953 \h </w:instrText>
+            </w:r>
+            <w:r>
+              <w:rPr>
+                <w:noProof/>
+                <w:webHidden/>
+              </w:rPr>
+            </w:r>
+            <w:r>
+              <w:rPr>
+                <w:noProof/>
+                <w:webHidden/>
+              </w:rPr>
+              <w:fldChar w:fldCharType="separate"/>
+            </w:r>
+            <w:r>
+              <w:rPr>
+                <w:noProof/>
+                <w:webHidden/>
+              </w:rPr>
+              <w:t>5</w:t>
             </w:r>
             <w:r>
               <w:rPr>
@@ -633,7 +782,7 @@
               <w:sz w:val="21"/>
             </w:rPr>
           </w:pPr>
-          <w:hyperlink w:anchor="_Toc25609336" w:history="1">
+          <w:hyperlink w:anchor="_Toc26000954" w:history="1">
             <w:r>
               <w:rPr>
                 <w:rStyle w:val="a5"/>
@@ -660,7 +809,7 @@
                 <w:noProof/>
                 <w:webHidden/>
               </w:rPr>
-              <w:instrText xml:space="preserve"> PAGEREF _Toc25609336 \h </w:instrText>
+              <w:instrText xml:space="preserve"> PAGEREF _Toc26000954 \h </w:instrText>
             </w:r>
             <w:r>
               <w:rPr>
@@ -680,7 +829,7 @@
                 <w:noProof/>
                 <w:webHidden/>
               </w:rPr>
-              <w:t>4</w:t>
+              <w:t>5</w:t>
             </w:r>
             <w:r>
               <w:rPr>
@@ -707,7 +856,7 @@
       <w:pPr>
         <w:pStyle w:val="1"/>
       </w:pPr>
-      <w:bookmarkStart w:id="0" w:name="_Toc25609328"/>
+      <w:bookmarkStart w:id="0" w:name="_Toc26000944"/>
       <w:r>
         <w:rPr>
           <w:rFonts w:hint="eastAsia"/>
@@ -1181,14 +1330,14 @@
         <w:rPr>
           <w:rFonts w:hint="eastAsia"/>
         </w:rPr>
-        <w:t>列同样</w:t>
+        <w:t>列同</w:t>
       </w:r>
       <w:proofErr w:type="gramEnd"/>
       <w:r>
         <w:rPr>
           <w:rFonts w:hint="eastAsia"/>
         </w:rPr>
-        <w:t>适用</w:t>
+        <w:t>样适用</w:t>
       </w:r>
       <w:r>
         <w:rPr>
@@ -1690,6 +1839,7 @@
         <w:rPr>
           <w:rFonts w:hint="eastAsia"/>
         </w:rPr>
+        <w:lastRenderedPageBreak/>
         <w:t>代数余子式：</w:t>
       </w:r>
       <m:oMath>
@@ -1806,7 +1956,6 @@
         <w:rPr>
           <w:rFonts w:hint="eastAsia"/>
         </w:rPr>
-        <w:lastRenderedPageBreak/>
         <w:t>方阵才有行列式</w:t>
       </w:r>
     </w:p>
@@ -2057,7 +2206,7 @@
       <w:pPr>
         <w:pStyle w:val="1"/>
       </w:pPr>
-      <w:bookmarkStart w:id="1" w:name="_Toc25609329"/>
+      <w:bookmarkStart w:id="1" w:name="_Toc26000945"/>
       <w:r>
         <w:rPr>
           <w:rFonts w:hint="eastAsia"/>
@@ -3815,7 +3964,7 @@
       <w:pPr>
         <w:pStyle w:val="1"/>
       </w:pPr>
-      <w:bookmarkStart w:id="2" w:name="_Toc25609330"/>
+      <w:bookmarkStart w:id="2" w:name="_Toc26000946"/>
       <w:r>
         <w:rPr>
           <w:rFonts w:hint="eastAsia"/>
@@ -3834,7 +3983,7 @@
       <w:pPr>
         <w:pStyle w:val="2"/>
       </w:pPr>
-      <w:bookmarkStart w:id="3" w:name="_Toc25609331"/>
+      <w:bookmarkStart w:id="3" w:name="_Toc26000947"/>
       <w:r>
         <w:rPr>
           <w:rFonts w:hint="eastAsia"/>
@@ -4200,7 +4349,7 @@
       <w:pPr>
         <w:pStyle w:val="2"/>
       </w:pPr>
-      <w:bookmarkStart w:id="4" w:name="_Toc25609332"/>
+      <w:bookmarkStart w:id="4" w:name="_Toc26000948"/>
       <w:r>
         <w:rPr>
           <w:rFonts w:hint="eastAsia"/>
@@ -4940,7 +5089,7 @@
       <w:pPr>
         <w:pStyle w:val="2"/>
       </w:pPr>
-      <w:bookmarkStart w:id="5" w:name="_Toc25609333"/>
+      <w:bookmarkStart w:id="5" w:name="_Toc26000949"/>
       <w:r>
         <w:rPr>
           <w:rFonts w:hint="eastAsia"/>
@@ -5290,7 +5439,7 @@
       <w:pPr>
         <w:pStyle w:val="1"/>
       </w:pPr>
-      <w:bookmarkStart w:id="6" w:name="_Toc25609334"/>
+      <w:bookmarkStart w:id="6" w:name="_Toc26000950"/>
       <w:r>
         <w:rPr>
           <w:rFonts w:hint="eastAsia"/>
@@ -7423,14 +7572,14 @@
         <w:rPr>
           <w:rFonts w:hint="eastAsia"/>
         </w:rPr>
-        <w:t>每个极大无关组</w:t>
+        <w:t>每个极大无关</w:t>
       </w:r>
       <w:proofErr w:type="gramEnd"/>
       <w:r>
         <w:rPr>
           <w:rFonts w:hint="eastAsia"/>
         </w:rPr>
-        <w:t>的向量个数都是相同的。</w:t>
+        <w:t>组的向量个数都是相同的。</w:t>
       </w:r>
     </w:p>
     <w:p>
@@ -7716,7 +7865,7 @@
       <w:pPr>
         <w:pStyle w:val="1"/>
       </w:pPr>
-      <w:bookmarkStart w:id="7" w:name="_Toc25609335"/>
+      <w:bookmarkStart w:id="7" w:name="_Toc26000951"/>
       <w:r>
         <w:rPr>
           <w:rFonts w:hint="eastAsia"/>
@@ -7827,9 +7976,15 @@
         <w:rPr>
           <w:rFonts w:hint="eastAsia"/>
         </w:rPr>
-        <w:t>二次齐次函数</w:t>
+        <w:t>二次齐次函</w:t>
       </w:r>
       <w:proofErr w:type="gramEnd"/>
+      <w:r>
+        <w:rPr>
+          <w:rFonts w:hint="eastAsia"/>
+        </w:rPr>
+        <w:t>数</w:t>
+      </w:r>
       <m:oMath>
         <m:r>
           <w:rPr>
@@ -8396,7 +8551,26 @@
           <w:rPr>
             <w:rFonts w:ascii="Cambria Math" w:hAnsi="Cambria Math" w:hint="eastAsia"/>
           </w:rPr>
-          <m:t>，则称矩阵是正定的</m:t>
+          <m:t>，则称矩阵是</m:t>
+        </m:r>
+        <m:r>
+          <m:rPr>
+            <m:sty m:val="p"/>
+          </m:rPr>
+          <w:rPr>
+            <w:rFonts w:ascii="Cambria Math" w:hAnsi="Cambria Math" w:hint="eastAsia"/>
+            <w:color w:val="FF0000"/>
+          </w:rPr>
+          <m:t>正定</m:t>
+        </m:r>
+        <m:r>
+          <m:rPr>
+            <m:sty m:val="p"/>
+          </m:rPr>
+          <w:rPr>
+            <w:rFonts w:ascii="Cambria Math" w:hAnsi="Cambria Math" w:hint="eastAsia"/>
+          </w:rPr>
+          <m:t>的</m:t>
         </m:r>
       </m:oMath>
     </w:p>
@@ -8461,38 +8635,1233 @@
         <w:rPr>
           <w:rFonts w:hint="eastAsia"/>
         </w:rPr>
-        <w:t>。主对角线元素就是一阶主子式。</w:t>
-      </w:r>
-      <w:bookmarkStart w:id="8" w:name="_GoBack"/>
+        <w:t>。</w:t>
+      </w:r>
+      <w:r>
+        <w:rPr>
+          <w:rFonts w:hint="eastAsia"/>
+          <w:color w:val="FF0000"/>
+        </w:rPr>
+        <w:t>主对角线元素</w:t>
+      </w:r>
+      <w:r>
+        <w:rPr>
+          <w:rFonts w:hint="eastAsia"/>
+        </w:rPr>
+        <w:t>就是一阶主子式</w:t>
+      </w:r>
+    </w:p>
+    <w:p>
+      <w:pPr>
+        <w:rPr>
+          <w:rFonts w:hint="eastAsia"/>
+        </w:rPr>
+      </w:pPr>
+      <w:r>
+        <w:rPr>
+          <w:rFonts w:hint="eastAsia"/>
+        </w:rPr>
+        <w:t>只含平方项，不含1+1的二次项的二次型，叫做</w:t>
+      </w:r>
+      <w:r>
+        <w:rPr>
+          <w:rFonts w:hint="eastAsia"/>
+          <w:color w:val="FF0000"/>
+        </w:rPr>
+        <w:t>标准型</w:t>
+      </w:r>
+      <w:r>
+        <w:rPr>
+          <w:rFonts w:hint="eastAsia"/>
+        </w:rPr>
+        <w:t>，就是只有</w:t>
+      </w:r>
+      <m:oMath>
+        <m:sSup>
+          <m:sSupPr>
+            <m:ctrlPr>
+              <w:rPr>
+                <w:rFonts w:ascii="Cambria Math" w:hAnsi="Cambria Math"/>
+              </w:rPr>
+            </m:ctrlPr>
+          </m:sSupPr>
+          <m:e>
+            <m:r>
+              <m:rPr>
+                <m:sty m:val="p"/>
+              </m:rPr>
+              <w:rPr>
+                <w:rFonts w:ascii="Cambria Math" w:hAnsi="Cambria Math"/>
+              </w:rPr>
+              <m:t>x</m:t>
+            </m:r>
+          </m:e>
+          <m:sup>
+            <m:r>
+              <m:rPr>
+                <m:sty m:val="p"/>
+              </m:rPr>
+              <w:rPr>
+                <w:rFonts w:ascii="Cambria Math" w:hAnsi="Cambria Math"/>
+              </w:rPr>
+              <m:t>2</m:t>
+            </m:r>
+          </m:sup>
+        </m:sSup>
+      </m:oMath>
+      <w:r>
+        <w:rPr>
+          <w:rFonts w:hint="eastAsia"/>
+        </w:rPr>
+        <w:t>，没有</w:t>
+      </w:r>
+      <m:oMath>
+        <m:sSub>
+          <m:sSubPr>
+            <m:ctrlPr>
+              <w:rPr>
+                <w:rFonts w:ascii="Cambria Math" w:hAnsi="Cambria Math"/>
+              </w:rPr>
+            </m:ctrlPr>
+          </m:sSubPr>
+          <m:e>
+            <m:r>
+              <m:rPr>
+                <m:sty m:val="p"/>
+              </m:rPr>
+              <w:rPr>
+                <w:rFonts w:ascii="Cambria Math" w:hAnsi="Cambria Math"/>
+              </w:rPr>
+              <m:t>x</m:t>
+            </m:r>
+          </m:e>
+          <m:sub>
+            <m:r>
+              <m:rPr>
+                <m:sty m:val="p"/>
+              </m:rPr>
+              <w:rPr>
+                <w:rFonts w:ascii="Cambria Math" w:hAnsi="Cambria Math"/>
+              </w:rPr>
+              <m:t>1</m:t>
+            </m:r>
+          </m:sub>
+        </m:sSub>
+        <m:sSub>
+          <m:sSubPr>
+            <m:ctrlPr>
+              <w:rPr>
+                <w:rFonts w:ascii="Cambria Math" w:hAnsi="Cambria Math"/>
+                <w:i/>
+              </w:rPr>
+            </m:ctrlPr>
+          </m:sSubPr>
+          <m:e>
+            <m:r>
+              <w:rPr>
+                <w:rFonts w:ascii="Cambria Math" w:hAnsi="Cambria Math"/>
+              </w:rPr>
+              <m:t>x</m:t>
+            </m:r>
+          </m:e>
+          <m:sub>
+            <m:r>
+              <w:rPr>
+                <w:rFonts w:ascii="Cambria Math" w:hAnsi="Cambria Math"/>
+              </w:rPr>
+              <m:t>2</m:t>
+            </m:r>
+          </m:sub>
+        </m:sSub>
+      </m:oMath>
+      <w:r>
+        <w:rPr>
+          <w:rFonts w:hint="eastAsia"/>
+        </w:rPr>
+        <w:t>这种的</w:t>
+      </w:r>
+    </w:p>
+    <w:p>
+      <w:r>
+        <w:rPr>
+          <w:rFonts w:hint="eastAsia"/>
+        </w:rPr>
+        <w:t>如果标准型的系数只有</w:t>
+      </w:r>
+      <m:oMath>
+        <m:r>
+          <m:rPr>
+            <m:sty m:val="p"/>
+          </m:rPr>
+          <w:rPr>
+            <w:rFonts w:ascii="Cambria Math" w:hAnsi="Cambria Math"/>
+          </w:rPr>
+          <m:t>1,-1,0</m:t>
+        </m:r>
+      </m:oMath>
+      <w:r>
+        <w:rPr>
+          <w:rFonts w:hint="eastAsia"/>
+        </w:rPr>
+        <w:t>三种取值，则称为</w:t>
+      </w:r>
+      <w:r>
+        <w:rPr>
+          <w:rFonts w:hint="eastAsia"/>
+          <w:color w:val="FF0000"/>
+        </w:rPr>
+        <w:t>规范型</w:t>
+      </w:r>
+      <w:r>
+        <w:rPr>
+          <w:rFonts w:hint="eastAsia"/>
+        </w:rPr>
+        <w:t>。视觉上看系数为0这项就没了，所</w:t>
+      </w:r>
+      <w:r>
+        <w:rPr>
+          <w:rFonts w:hint="eastAsia"/>
+        </w:rPr>
+        <w:lastRenderedPageBreak/>
+        <w:t>以显示出来的项只用看系数是否为</w:t>
+      </w:r>
+      <m:oMath>
+        <m:r>
+          <m:rPr>
+            <m:sty m:val="p"/>
+          </m:rPr>
+          <w:rPr>
+            <w:rFonts w:ascii="Cambria Math" w:hAnsi="Cambria Math"/>
+          </w:rPr>
+          <m:t>1</m:t>
+        </m:r>
+        <m:r>
+          <m:rPr>
+            <m:sty m:val="p"/>
+          </m:rPr>
+          <w:rPr>
+            <w:rFonts w:ascii="Cambria Math" w:hAnsi="Cambria Math" w:hint="eastAsia"/>
+          </w:rPr>
+          <m:t>或者</m:t>
+        </m:r>
+        <m:r>
+          <m:rPr>
+            <m:sty m:val="p"/>
+          </m:rPr>
+          <w:rPr>
+            <w:rFonts w:ascii="Cambria Math" w:hAnsi="Cambria Math"/>
+          </w:rPr>
+          <m:t>-1</m:t>
+        </m:r>
+      </m:oMath>
+    </w:p>
+    <w:p>
+      <w:pPr>
+        <w:pStyle w:val="3"/>
+      </w:pPr>
+      <w:bookmarkStart w:id="8" w:name="_Toc26000952"/>
+      <w:r>
+        <w:rPr>
+          <w:rFonts w:hint="eastAsia"/>
+        </w:rPr>
+        <w:t>求特征值和特征向量</w:t>
+      </w:r>
       <w:bookmarkEnd w:id="8"/>
     </w:p>
     <w:p>
+      <m:oMathPara>
+        <m:oMath>
+          <m:r>
+            <m:rPr>
+              <m:sty m:val="p"/>
+            </m:rPr>
+            <w:rPr>
+              <w:rFonts w:ascii="Cambria Math" w:hAnsi="Cambria Math" w:hint="eastAsia"/>
+            </w:rPr>
+            <m:t>若</m:t>
+          </m:r>
+          <m:r>
+            <m:rPr>
+              <m:sty m:val="p"/>
+            </m:rPr>
+            <w:rPr>
+              <w:rFonts w:ascii="Cambria Math" w:hAnsi="Cambria Math"/>
+            </w:rPr>
+            <m:t>Ax=λx</m:t>
+          </m:r>
+          <m:r>
+            <m:rPr>
+              <m:sty m:val="p"/>
+            </m:rPr>
+            <w:rPr>
+              <w:rFonts w:ascii="Cambria Math" w:hAnsi="Cambria Math" w:hint="eastAsia"/>
+            </w:rPr>
+            <m:t>，</m:t>
+          </m:r>
+          <m:r>
+            <m:rPr>
+              <m:sty m:val="p"/>
+            </m:rPr>
+            <w:rPr>
+              <w:rFonts w:ascii="Cambria Math" w:hAnsi="Cambria Math"/>
+            </w:rPr>
+            <m:t>x≠0</m:t>
+          </m:r>
+          <m:r>
+            <m:rPr>
+              <m:sty m:val="p"/>
+            </m:rPr>
+            <w:rPr>
+              <w:rFonts w:ascii="Cambria Math" w:hAnsi="Cambria Math" w:hint="eastAsia"/>
+            </w:rPr>
+            <m:t>，则</m:t>
+          </m:r>
+          <m:r>
+            <m:rPr>
+              <m:sty m:val="p"/>
+            </m:rPr>
+            <w:rPr>
+              <w:rFonts w:ascii="Cambria Math" w:hAnsi="Cambria Math"/>
+            </w:rPr>
+            <m:t>λ</m:t>
+          </m:r>
+          <m:r>
+            <m:rPr>
+              <m:sty m:val="p"/>
+            </m:rPr>
+            <w:rPr>
+              <w:rFonts w:ascii="Cambria Math" w:hAnsi="Cambria Math" w:hint="eastAsia"/>
+            </w:rPr>
+            <m:t>是</m:t>
+          </m:r>
+          <m:r>
+            <m:rPr>
+              <m:sty m:val="p"/>
+            </m:rPr>
+            <w:rPr>
+              <w:rFonts w:ascii="Cambria Math" w:hAnsi="Cambria Math"/>
+            </w:rPr>
+            <m:t>A</m:t>
+          </m:r>
+          <m:r>
+            <m:rPr>
+              <m:sty m:val="p"/>
+            </m:rPr>
+            <w:rPr>
+              <w:rFonts w:ascii="Cambria Math" w:hAnsi="Cambria Math" w:hint="eastAsia"/>
+            </w:rPr>
+            <m:t>的一个特征值，</m:t>
+          </m:r>
+          <m:r>
+            <m:rPr>
+              <m:sty m:val="p"/>
+            </m:rPr>
+            <w:rPr>
+              <w:rFonts w:ascii="Cambria Math" w:hAnsi="Cambria Math"/>
+            </w:rPr>
+            <m:t>x</m:t>
+          </m:r>
+          <m:r>
+            <m:rPr>
+              <m:sty m:val="p"/>
+            </m:rPr>
+            <w:rPr>
+              <w:rFonts w:ascii="Cambria Math" w:hAnsi="Cambria Math" w:hint="eastAsia"/>
+            </w:rPr>
+            <m:t>是</m:t>
+          </m:r>
+          <m:r>
+            <m:rPr>
+              <m:sty m:val="p"/>
+            </m:rPr>
+            <w:rPr>
+              <w:rFonts w:ascii="Cambria Math" w:hAnsi="Cambria Math"/>
+            </w:rPr>
+            <m:t>A</m:t>
+          </m:r>
+          <m:r>
+            <m:rPr>
+              <m:sty m:val="p"/>
+            </m:rPr>
+            <w:rPr>
+              <w:rFonts w:ascii="Cambria Math" w:hAnsi="Cambria Math" w:hint="eastAsia"/>
+            </w:rPr>
+            <m:t>对应于</m:t>
+          </m:r>
+          <m:r>
+            <m:rPr>
+              <m:sty m:val="p"/>
+            </m:rPr>
+            <w:rPr>
+              <w:rFonts w:ascii="Cambria Math" w:hAnsi="Cambria Math"/>
+            </w:rPr>
+            <m:t>λ</m:t>
+          </m:r>
+          <m:r>
+            <m:rPr>
+              <m:sty m:val="p"/>
+            </m:rPr>
+            <w:rPr>
+              <w:rFonts w:ascii="Cambria Math" w:hAnsi="Cambria Math" w:hint="eastAsia"/>
+            </w:rPr>
+            <m:t>的特征向量</m:t>
+          </m:r>
+        </m:oMath>
+      </m:oMathPara>
+    </w:p>
+    <w:p>
       <w:pPr>
         <w:rPr>
           <w:rFonts w:hint="eastAsia"/>
+        </w:rPr>
+      </w:pPr>
+    </w:p>
+    <w:p>
+      <w:r>
+        <w:rPr>
+          <w:rFonts w:hint="eastAsia"/>
+        </w:rPr>
+        <w:t>施瓦</w:t>
+      </w:r>
+      <w:proofErr w:type="gramStart"/>
+      <w:r>
+        <w:rPr>
+          <w:rFonts w:hint="eastAsia"/>
+        </w:rPr>
+        <w:t>茨</w:t>
+      </w:r>
+      <w:proofErr w:type="gramEnd"/>
+      <w:r>
+        <w:rPr>
+          <w:rFonts w:hint="eastAsia"/>
+        </w:rPr>
+        <w:t>不等式：</w:t>
+      </w:r>
+      <m:oMath>
+        <m:sSup>
+          <m:sSupPr>
+            <m:ctrlPr>
+              <w:rPr>
+                <w:rFonts w:ascii="Cambria Math" w:hAnsi="Cambria Math"/>
+              </w:rPr>
+            </m:ctrlPr>
+          </m:sSupPr>
+          <m:e>
+            <m:d>
+              <m:dPr>
+                <m:ctrlPr>
+                  <w:rPr>
+                    <w:rFonts w:ascii="Cambria Math" w:hAnsi="Cambria Math"/>
+                  </w:rPr>
+                </m:ctrlPr>
+              </m:dPr>
+              <m:e>
+                <m:r>
+                  <m:rPr>
+                    <m:sty m:val="p"/>
+                  </m:rPr>
+                  <w:rPr>
+                    <w:rFonts w:ascii="Cambria Math" w:hAnsi="Cambria Math"/>
+                  </w:rPr>
+                  <m:t>x,y</m:t>
+                </m:r>
+              </m:e>
+            </m:d>
+          </m:e>
+          <m:sup>
+            <m:r>
+              <m:rPr>
+                <m:sty m:val="p"/>
+              </m:rPr>
+              <w:rPr>
+                <w:rFonts w:ascii="Cambria Math" w:hAnsi="Cambria Math"/>
+              </w:rPr>
+              <m:t>2</m:t>
+            </m:r>
+          </m:sup>
+        </m:sSup>
+        <m:r>
+          <w:rPr>
+            <w:rFonts w:ascii="Cambria Math" w:hAnsi="Cambria Math"/>
+          </w:rPr>
+          <m:t>≤</m:t>
+        </m:r>
+        <m:d>
+          <m:dPr>
+            <m:ctrlPr>
+              <w:rPr>
+                <w:rFonts w:ascii="Cambria Math" w:hAnsi="Cambria Math"/>
+                <w:i/>
+              </w:rPr>
+            </m:ctrlPr>
+          </m:dPr>
+          <m:e>
+            <m:r>
+              <w:rPr>
+                <w:rFonts w:ascii="Cambria Math" w:hAnsi="Cambria Math"/>
+              </w:rPr>
+              <m:t>x,x</m:t>
+            </m:r>
+          </m:e>
+        </m:d>
+        <m:d>
+          <m:dPr>
+            <m:ctrlPr>
+              <w:rPr>
+                <w:rFonts w:ascii="Cambria Math" w:hAnsi="Cambria Math"/>
+                <w:i/>
+              </w:rPr>
+            </m:ctrlPr>
+          </m:dPr>
+          <m:e>
+            <m:r>
+              <w:rPr>
+                <w:rFonts w:ascii="Cambria Math" w:hAnsi="Cambria Math"/>
+              </w:rPr>
+              <m:t>y,y</m:t>
+            </m:r>
+          </m:e>
+        </m:d>
+        <m:r>
+          <m:rPr>
+            <m:sty m:val="p"/>
+          </m:rPr>
+          <w:rPr>
+            <w:rFonts w:ascii="Cambria Math" w:hAnsi="Cambria Math"/>
+          </w:rPr>
+          <m:t>,</m:t>
+        </m:r>
+        <m:d>
+          <m:dPr>
+            <m:ctrlPr>
+              <w:rPr>
+                <w:rFonts w:ascii="Cambria Math" w:hAnsi="Cambria Math"/>
+              </w:rPr>
+            </m:ctrlPr>
+          </m:dPr>
+          <m:e>
+            <m:r>
+              <w:rPr>
+                <w:rFonts w:ascii="Cambria Math" w:hAnsi="Cambria Math"/>
+              </w:rPr>
+              <m:t>x,x</m:t>
+            </m:r>
+          </m:e>
+        </m:d>
+        <m:r>
+          <m:rPr>
+            <m:sty m:val="p"/>
+          </m:rPr>
+          <w:rPr>
+            <w:rFonts w:ascii="Cambria Math" w:hAnsi="Cambria Math" w:hint="eastAsia"/>
+          </w:rPr>
+          <m:t>代表内积</m:t>
+        </m:r>
+      </m:oMath>
+    </w:p>
+    <w:p>
+      <w:r>
+        <w:rPr>
+          <w:rFonts w:hint="eastAsia"/>
+        </w:rPr>
+        <w:t>标准正交基：基，两两正交，单位向量</w:t>
+      </w:r>
+    </w:p>
+    <w:p>
+      <w:pPr>
+        <w:rPr>
+          <w:color w:val="FF0000"/>
+        </w:rPr>
+      </w:pPr>
+      <m:oMathPara>
+        <m:oMath>
+          <m:sSup>
+            <m:sSupPr>
+              <m:ctrlPr>
+                <w:rPr>
+                  <w:rFonts w:ascii="Cambria Math" w:hAnsi="Cambria Math"/>
+                </w:rPr>
+              </m:ctrlPr>
+            </m:sSupPr>
+            <m:e>
+              <m:r>
+                <m:rPr>
+                  <m:sty m:val="p"/>
+                </m:rPr>
+                <w:rPr>
+                  <w:rFonts w:ascii="Cambria Math" w:hAnsi="Cambria Math"/>
+                </w:rPr>
+                <m:t>A</m:t>
+              </m:r>
+            </m:e>
+            <m:sup>
+              <m:r>
+                <m:rPr>
+                  <m:sty m:val="p"/>
+                </m:rPr>
+                <w:rPr>
+                  <w:rFonts w:ascii="Cambria Math" w:hAnsi="Cambria Math"/>
+                </w:rPr>
+                <m:t>T</m:t>
+              </m:r>
+            </m:sup>
+          </m:sSup>
+          <m:r>
+            <w:rPr>
+              <w:rFonts w:ascii="Cambria Math" w:hAnsi="Cambria Math"/>
+            </w:rPr>
+            <m:t>A</m:t>
+          </m:r>
+          <m:r>
+            <m:rPr>
+              <m:sty m:val="p"/>
+            </m:rPr>
+            <w:rPr>
+              <w:rFonts w:ascii="Cambria Math" w:hAnsi="Cambria Math"/>
+            </w:rPr>
+            <m:t>=</m:t>
+          </m:r>
+          <m:r>
+            <w:rPr>
+              <w:rFonts w:ascii="Cambria Math" w:hAnsi="Cambria Math"/>
+            </w:rPr>
+            <m:t>E</m:t>
+          </m:r>
+          <m:r>
+            <m:rPr>
+              <m:sty m:val="p"/>
+            </m:rPr>
+            <w:rPr>
+              <w:rFonts w:ascii="Cambria Math" w:hAnsi="Cambria Math" w:hint="eastAsia"/>
+            </w:rPr>
+            <m:t>，则称</m:t>
+          </m:r>
+          <m:r>
+            <w:rPr>
+              <w:rFonts w:ascii="Cambria Math" w:hAnsi="Cambria Math"/>
+            </w:rPr>
+            <m:t>A</m:t>
+          </m:r>
+          <m:r>
+            <m:rPr>
+              <m:sty m:val="p"/>
+            </m:rPr>
+            <w:rPr>
+              <w:rFonts w:ascii="Cambria Math" w:hAnsi="Cambria Math" w:hint="eastAsia"/>
+            </w:rPr>
+            <m:t>是</m:t>
+          </m:r>
+          <m:r>
+            <m:rPr>
+              <m:sty m:val="p"/>
+            </m:rPr>
+            <w:rPr>
+              <w:rFonts w:ascii="Cambria Math" w:hAnsi="Cambria Math" w:hint="eastAsia"/>
+              <w:color w:val="FF0000"/>
+            </w:rPr>
+            <m:t>正交矩阵</m:t>
+          </m:r>
+        </m:oMath>
+      </m:oMathPara>
+    </w:p>
+    <w:p>
+      <w:pPr>
+        <w:rPr>
+          <w:color w:val="000000" w:themeColor="text1"/>
+        </w:rPr>
+      </w:pPr>
+      <m:oMathPara>
+        <m:oMath>
+          <m:sSup>
+            <m:sSupPr>
+              <m:ctrlPr>
+                <w:rPr>
+                  <w:rFonts w:ascii="Cambria Math" w:hAnsi="Cambria Math"/>
+                  <w:color w:val="000000" w:themeColor="text1"/>
+                </w:rPr>
+              </m:ctrlPr>
+            </m:sSupPr>
+            <m:e>
+              <m:r>
+                <m:rPr>
+                  <m:sty m:val="p"/>
+                </m:rPr>
+                <w:rPr>
+                  <w:rFonts w:ascii="Cambria Math" w:hAnsi="Cambria Math"/>
+                  <w:color w:val="000000" w:themeColor="text1"/>
+                </w:rPr>
+                <m:t xml:space="preserve">if A is a </m:t>
+              </m:r>
+              <m:r>
+                <m:rPr>
+                  <m:sty m:val="p"/>
+                </m:rPr>
+                <w:rPr>
+                  <w:rFonts w:ascii="Cambria Math" w:hAnsi="Cambria Math" w:hint="eastAsia"/>
+                  <w:color w:val="000000" w:themeColor="text1"/>
+                </w:rPr>
+                <m:t>正交矩阵</m:t>
+              </m:r>
+              <m:r>
+                <m:rPr>
+                  <m:sty m:val="p"/>
+                </m:rPr>
+                <w:rPr>
+                  <w:rFonts w:ascii="Cambria Math" w:hAnsi="Cambria Math"/>
+                  <w:color w:val="000000" w:themeColor="text1"/>
+                </w:rPr>
+                <m:t xml:space="preserve">then </m:t>
+              </m:r>
+              <m:r>
+                <m:rPr>
+                  <m:sty m:val="p"/>
+                </m:rPr>
+                <w:rPr>
+                  <w:rFonts w:ascii="Cambria Math" w:hAnsi="Cambria Math"/>
+                  <w:color w:val="000000" w:themeColor="text1"/>
+                </w:rPr>
+                <m:t>A</m:t>
+              </m:r>
+              <m:ctrlPr>
+                <w:rPr>
+                  <w:rFonts w:ascii="Cambria Math" w:hAnsi="Cambria Math"/>
+                  <w:color w:val="FF0000"/>
+                </w:rPr>
+              </m:ctrlPr>
+            </m:e>
+            <m:sup>
+              <m:r>
+                <m:rPr>
+                  <m:sty m:val="p"/>
+                </m:rPr>
+                <w:rPr>
+                  <w:rFonts w:ascii="Cambria Math" w:hAnsi="Cambria Math"/>
+                  <w:color w:val="000000" w:themeColor="text1"/>
+                </w:rPr>
+                <m:t>T</m:t>
+              </m:r>
+            </m:sup>
+          </m:sSup>
+          <m:r>
+            <w:rPr>
+              <w:rFonts w:ascii="Cambria Math" w:hAnsi="Cambria Math"/>
+              <w:color w:val="000000" w:themeColor="text1"/>
+            </w:rPr>
+            <m:t>A=A</m:t>
+          </m:r>
+          <m:sSup>
+            <m:sSupPr>
+              <m:ctrlPr>
+                <w:rPr>
+                  <w:rFonts w:ascii="Cambria Math" w:hAnsi="Cambria Math"/>
+                  <w:i/>
+                  <w:color w:val="000000" w:themeColor="text1"/>
+                </w:rPr>
+              </m:ctrlPr>
+            </m:sSupPr>
+            <m:e>
+              <m:r>
+                <w:rPr>
+                  <w:rFonts w:ascii="Cambria Math" w:hAnsi="Cambria Math"/>
+                  <w:color w:val="000000" w:themeColor="text1"/>
+                </w:rPr>
+                <m:t>A</m:t>
+              </m:r>
+            </m:e>
+            <m:sup>
+              <m:r>
+                <w:rPr>
+                  <w:rFonts w:ascii="Cambria Math" w:hAnsi="Cambria Math"/>
+                  <w:color w:val="000000" w:themeColor="text1"/>
+                </w:rPr>
+                <m:t>T</m:t>
+              </m:r>
+            </m:sup>
+          </m:sSup>
+          <m:r>
+            <w:rPr>
+              <w:rFonts w:ascii="Cambria Math" w:hAnsi="Cambria Math"/>
+              <w:color w:val="000000" w:themeColor="text1"/>
+            </w:rPr>
+            <m:t xml:space="preserve">=E, </m:t>
+          </m:r>
+          <m:sSup>
+            <m:sSupPr>
+              <m:ctrlPr>
+                <w:rPr>
+                  <w:rFonts w:ascii="Cambria Math" w:hAnsi="Cambria Math"/>
+                  <w:i/>
+                  <w:color w:val="000000" w:themeColor="text1"/>
+                </w:rPr>
+              </m:ctrlPr>
+            </m:sSupPr>
+            <m:e>
+              <m:r>
+                <w:rPr>
+                  <w:rFonts w:ascii="Cambria Math" w:hAnsi="Cambria Math"/>
+                  <w:color w:val="000000" w:themeColor="text1"/>
+                </w:rPr>
+                <m:t>A</m:t>
+              </m:r>
+            </m:e>
+            <m:sup>
+              <m:r>
+                <w:rPr>
+                  <w:rFonts w:ascii="Cambria Math" w:hAnsi="Cambria Math"/>
+                  <w:color w:val="000000" w:themeColor="text1"/>
+                </w:rPr>
+                <m:t>-1</m:t>
+              </m:r>
+            </m:sup>
+          </m:sSup>
+          <m:r>
+            <w:rPr>
+              <w:rFonts w:ascii="Cambria Math" w:hAnsi="Cambria Math"/>
+              <w:color w:val="000000" w:themeColor="text1"/>
+            </w:rPr>
+            <m:t>=</m:t>
+          </m:r>
+          <m:sSup>
+            <m:sSupPr>
+              <m:ctrlPr>
+                <w:rPr>
+                  <w:rFonts w:ascii="Cambria Math" w:hAnsi="Cambria Math"/>
+                  <w:i/>
+                  <w:color w:val="000000" w:themeColor="text1"/>
+                </w:rPr>
+              </m:ctrlPr>
+            </m:sSupPr>
+            <m:e>
+              <m:r>
+                <w:rPr>
+                  <w:rFonts w:ascii="Cambria Math" w:hAnsi="Cambria Math"/>
+                  <w:color w:val="000000" w:themeColor="text1"/>
+                </w:rPr>
+                <m:t>A</m:t>
+              </m:r>
+            </m:e>
+            <m:sup>
+              <m:r>
+                <w:rPr>
+                  <w:rFonts w:ascii="Cambria Math" w:hAnsi="Cambria Math"/>
+                  <w:color w:val="000000" w:themeColor="text1"/>
+                </w:rPr>
+                <m:t>T</m:t>
+              </m:r>
+            </m:sup>
+          </m:sSup>
+          <m:r>
+            <w:rPr>
+              <w:rFonts w:ascii="Cambria Math" w:hAnsi="Cambria Math"/>
+              <w:color w:val="000000" w:themeColor="text1"/>
+            </w:rPr>
+            <m:t>,A</m:t>
+          </m:r>
+          <m:r>
+            <w:rPr>
+              <w:rFonts w:ascii="Cambria Math" w:hAnsi="Cambria Math" w:hint="eastAsia"/>
+              <w:color w:val="000000" w:themeColor="text1"/>
+            </w:rPr>
+            <m:t>的行</m:t>
+          </m:r>
+          <m:d>
+            <m:dPr>
+              <m:ctrlPr>
+                <w:rPr>
+                  <w:rFonts w:ascii="Cambria Math" w:hAnsi="Cambria Math"/>
+                  <w:i/>
+                  <w:color w:val="000000" w:themeColor="text1"/>
+                </w:rPr>
+              </m:ctrlPr>
+            </m:dPr>
+            <m:e>
+              <m:r>
+                <w:rPr>
+                  <w:rFonts w:ascii="Cambria Math" w:hAnsi="Cambria Math" w:hint="eastAsia"/>
+                  <w:color w:val="000000" w:themeColor="text1"/>
+                </w:rPr>
+                <m:t>列</m:t>
+              </m:r>
+            </m:e>
+          </m:d>
+          <m:r>
+            <w:rPr>
+              <w:rFonts w:ascii="Cambria Math" w:hAnsi="Cambria Math" w:hint="eastAsia"/>
+              <w:color w:val="000000" w:themeColor="text1"/>
+            </w:rPr>
+            <m:t>向量组是</m:t>
+          </m:r>
+          <m:sSup>
+            <m:sSupPr>
+              <m:ctrlPr>
+                <w:rPr>
+                  <w:rFonts w:ascii="Cambria Math" w:hAnsi="Cambria Math"/>
+                  <w:i/>
+                  <w:color w:val="000000" w:themeColor="text1"/>
+                </w:rPr>
+              </m:ctrlPr>
+            </m:sSupPr>
+            <m:e>
+              <m:r>
+                <w:rPr>
+                  <w:rFonts w:ascii="Cambria Math" w:hAnsi="Cambria Math"/>
+                  <w:color w:val="000000" w:themeColor="text1"/>
+                </w:rPr>
+                <m:t>R</m:t>
+              </m:r>
+            </m:e>
+            <m:sup>
+              <m:r>
+                <w:rPr>
+                  <w:rFonts w:ascii="Cambria Math" w:hAnsi="Cambria Math"/>
+                  <w:color w:val="000000" w:themeColor="text1"/>
+                </w:rPr>
+                <m:t>n</m:t>
+              </m:r>
+            </m:sup>
+          </m:sSup>
+          <m:r>
+            <w:rPr>
+              <w:rFonts w:ascii="Cambria Math" w:hAnsi="Cambria Math" w:hint="eastAsia"/>
+              <w:color w:val="000000" w:themeColor="text1"/>
+            </w:rPr>
+            <m:t>上的标准正交基</m:t>
+          </m:r>
+        </m:oMath>
+      </m:oMathPara>
+    </w:p>
+    <w:p>
+      <w:pPr>
+        <w:rPr>
+          <w:color w:val="000000" w:themeColor="text1"/>
+        </w:rPr>
+      </w:pPr>
+      <w:r>
+        <w:rPr>
+          <w:rFonts w:hint="eastAsia"/>
+          <w:color w:val="FF0000"/>
+        </w:rPr>
+        <w:t>施密特正交化</w:t>
+      </w:r>
+      <w:r>
+        <w:rPr>
+          <w:rFonts w:hint="eastAsia"/>
+          <w:color w:val="000000" w:themeColor="text1"/>
+        </w:rPr>
+        <w:t>：</w:t>
+      </w:r>
+      <w:r>
+        <w:rPr>
+          <w:rFonts w:hint="eastAsia"/>
+          <w:color w:val="000000" w:themeColor="text1"/>
+        </w:rPr>
+        <w:t>非</w:t>
+      </w:r>
+      <w:r>
+        <w:rPr>
+          <w:rFonts w:hint="eastAsia"/>
+          <w:color w:val="000000" w:themeColor="text1"/>
+        </w:rPr>
+        <w:t>标准正交基</w:t>
+      </w:r>
+      <m:oMath>
+        <m:r>
+          <m:rPr>
+            <m:sty m:val="p"/>
+          </m:rPr>
+          <w:rPr>
+            <w:rFonts w:ascii="Cambria Math" w:hAnsi="Cambria Math"/>
+            <w:color w:val="000000" w:themeColor="text1"/>
+          </w:rPr>
+          <m:t>→</m:t>
+        </m:r>
+      </m:oMath>
+      <w:r>
+        <w:rPr>
+          <w:rFonts w:hint="eastAsia"/>
+          <w:color w:val="000000" w:themeColor="text1"/>
+        </w:rPr>
+        <w:t>标准正交基的一种方法</w:t>
+      </w:r>
+      <w:r>
+        <w:rPr>
+          <w:rFonts w:hint="eastAsia"/>
+          <w:color w:val="000000" w:themeColor="text1"/>
+        </w:rPr>
+        <w:t>。基不一定是两两正交的，所以要先正交化，</w:t>
+      </w:r>
+      <w:proofErr w:type="gramStart"/>
+      <w:r>
+        <w:rPr>
+          <w:rFonts w:hint="eastAsia"/>
+          <w:color w:val="000000" w:themeColor="text1"/>
+        </w:rPr>
+        <w:t>再单位</w:t>
+      </w:r>
+      <w:proofErr w:type="gramEnd"/>
+      <w:r>
+        <w:rPr>
+          <w:rFonts w:hint="eastAsia"/>
+          <w:color w:val="000000" w:themeColor="text1"/>
+        </w:rPr>
+        <w:t>化</w:t>
+      </w:r>
+    </w:p>
+    <w:p>
+      <w:pPr>
+        <w:rPr>
+          <w:color w:val="000000" w:themeColor="text1"/>
+        </w:rPr>
+      </w:pPr>
+      <m:oMathPara>
+        <m:oMath>
+          <m:r>
+            <m:rPr>
+              <m:sty m:val="p"/>
+            </m:rPr>
+            <w:rPr>
+              <w:rFonts w:ascii="Cambria Math" w:hAnsi="Cambria Math" w:hint="eastAsia"/>
+              <w:color w:val="000000" w:themeColor="text1"/>
+            </w:rPr>
+            <m:t>若</m:t>
+          </m:r>
+          <m:r>
+            <m:rPr>
+              <m:sty m:val="p"/>
+            </m:rPr>
+            <w:rPr>
+              <w:rFonts w:ascii="Cambria Math" w:hAnsi="Cambria Math"/>
+              <w:color w:val="000000" w:themeColor="text1"/>
+            </w:rPr>
+            <m:t>P</m:t>
+          </m:r>
+          <m:r>
+            <m:rPr>
+              <m:sty m:val="p"/>
+            </m:rPr>
+            <w:rPr>
+              <w:rFonts w:ascii="Cambria Math" w:hAnsi="Cambria Math" w:hint="eastAsia"/>
+              <w:color w:val="000000" w:themeColor="text1"/>
+            </w:rPr>
+            <m:t>是正交矩阵，则</m:t>
+          </m:r>
+          <m:r>
+            <m:rPr>
+              <m:sty m:val="p"/>
+            </m:rPr>
+            <w:rPr>
+              <w:rFonts w:ascii="Cambria Math" w:hAnsi="Cambria Math"/>
+              <w:color w:val="000000" w:themeColor="text1"/>
+            </w:rPr>
+            <m:t>y=Px</m:t>
+          </m:r>
+          <m:r>
+            <m:rPr>
+              <m:sty m:val="p"/>
+            </m:rPr>
+            <w:rPr>
+              <w:rFonts w:ascii="Cambria Math" w:hAnsi="Cambria Math" w:hint="eastAsia"/>
+              <w:color w:val="000000" w:themeColor="text1"/>
+            </w:rPr>
+            <m:t>称为正交</m:t>
+          </m:r>
+          <w:bookmarkStart w:id="9" w:name="_GoBack"/>
+          <w:bookmarkEnd w:id="9"/>
+          <m:r>
+            <m:rPr>
+              <m:sty m:val="p"/>
+            </m:rPr>
+            <w:rPr>
+              <w:rFonts w:ascii="Cambria Math" w:hAnsi="Cambria Math" w:hint="eastAsia"/>
+              <w:color w:val="000000" w:themeColor="text1"/>
+            </w:rPr>
+            <m:t>变换，正交变换</m:t>
+          </m:r>
+          <m:r>
+            <m:rPr>
+              <m:sty m:val="p"/>
+            </m:rPr>
+            <w:rPr>
+              <w:rFonts w:ascii="Cambria Math" w:hAnsi="Cambria Math" w:hint="eastAsia"/>
+              <w:color w:val="FF0000"/>
+            </w:rPr>
+            <m:t>不改变向量的长度</m:t>
+          </m:r>
+        </m:oMath>
+      </m:oMathPara>
+    </w:p>
+    <w:p>
+      <w:pPr>
+        <w:rPr>
+          <w:color w:val="000000" w:themeColor="text1"/>
+        </w:rPr>
+      </w:pPr>
+      <w:r>
+        <w:rPr>
+          <w:color w:val="000000" w:themeColor="text1"/>
+        </w:rPr>
+        <w:t>N</w:t>
+      </w:r>
+      <w:r>
+        <w:rPr>
+          <w:rFonts w:hint="eastAsia"/>
+          <w:color w:val="000000" w:themeColor="text1"/>
+        </w:rPr>
+        <w:t>阶矩阵最多</w:t>
+      </w:r>
+      <w:r>
+        <w:rPr>
+          <w:rFonts w:hint="eastAsia"/>
+          <w:color w:val="000000" w:themeColor="text1"/>
+        </w:rPr>
+        <w:t>有</w:t>
+      </w:r>
+      <w:r>
+        <w:rPr>
+          <w:rFonts w:hint="eastAsia"/>
+          <w:color w:val="000000" w:themeColor="text1"/>
+        </w:rPr>
+        <w:t>n</w:t>
+      </w:r>
+      <w:proofErr w:type="gramStart"/>
+      <w:r>
+        <w:rPr>
+          <w:rFonts w:hint="eastAsia"/>
+          <w:color w:val="000000" w:themeColor="text1"/>
+        </w:rPr>
+        <w:t>个</w:t>
+      </w:r>
+      <w:proofErr w:type="gramEnd"/>
+      <w:r>
+        <w:rPr>
+          <w:rFonts w:hint="eastAsia"/>
+          <w:color w:val="000000" w:themeColor="text1"/>
+        </w:rPr>
+        <w:t>特征值，这些特征值可能全部相同，可能部分相同，也可能都一样。</w:t>
+      </w:r>
+    </w:p>
+    <w:p>
+      <w:pPr>
+        <w:rPr>
+          <w:color w:val="000000" w:themeColor="text1"/>
+        </w:rPr>
+      </w:pPr>
+      <w:r>
+        <w:rPr>
+          <w:rFonts w:hint="eastAsia"/>
+          <w:color w:val="000000" w:themeColor="text1"/>
+        </w:rPr>
+        <w:t>不同特征值对应的特征向量线性无关</w:t>
+      </w:r>
+      <w:r>
+        <w:rPr>
+          <w:rFonts w:hint="eastAsia"/>
+          <w:color w:val="000000" w:themeColor="text1"/>
+        </w:rPr>
+        <w:t>。如果某个特征值</w:t>
+      </w:r>
+      <m:oMath>
+        <m:r>
+          <m:rPr>
+            <m:sty m:val="p"/>
+          </m:rPr>
+          <w:rPr>
+            <w:rFonts w:ascii="Cambria Math" w:hAnsi="Cambria Math"/>
+            <w:color w:val="000000" w:themeColor="text1"/>
+          </w:rPr>
+          <m:t>λ</m:t>
+        </m:r>
+      </m:oMath>
+      <w:r>
+        <w:rPr>
+          <w:rFonts w:hint="eastAsia"/>
+          <w:color w:val="000000" w:themeColor="text1"/>
+        </w:rPr>
+        <w:t>是k重的，则对应于</w:t>
+      </w:r>
+      <m:oMath>
+        <m:r>
+          <m:rPr>
+            <m:sty m:val="p"/>
+          </m:rPr>
+          <w:rPr>
+            <w:rFonts w:ascii="Cambria Math" w:hAnsi="Cambria Math"/>
+            <w:color w:val="000000" w:themeColor="text1"/>
+          </w:rPr>
+          <m:t>λ</m:t>
+        </m:r>
+      </m:oMath>
+      <w:r>
+        <w:rPr>
+          <w:rFonts w:hint="eastAsia"/>
+          <w:color w:val="000000" w:themeColor="text1"/>
+        </w:rPr>
+        <w:t>线性无关的特征向量最多有k</w:t>
+      </w:r>
+      <w:proofErr w:type="gramStart"/>
+      <w:r>
+        <w:rPr>
+          <w:rFonts w:hint="eastAsia"/>
+          <w:color w:val="000000" w:themeColor="text1"/>
+        </w:rPr>
+        <w:t>个</w:t>
+      </w:r>
+      <w:proofErr w:type="gramEnd"/>
+      <w:r>
+        <w:rPr>
+          <w:rFonts w:hint="eastAsia"/>
+          <w:color w:val="000000" w:themeColor="text1"/>
+        </w:rPr>
+        <w:t>。</w:t>
+      </w:r>
+    </w:p>
+    <w:p>
+      <w:pPr>
+        <w:rPr>
+          <w:color w:val="000000" w:themeColor="text1"/>
+        </w:rPr>
+      </w:pPr>
+      <w:r>
+        <w:rPr>
+          <w:rFonts w:hint="eastAsia"/>
+          <w:color w:val="000000" w:themeColor="text1"/>
+        </w:rPr>
+        <w:t>正定矩阵，不同特征值的特征向量相互正交</w:t>
+      </w:r>
+    </w:p>
+    <w:p>
+      <w:pPr>
+        <w:rPr>
+          <w:rFonts w:hint="eastAsia"/>
+          <w:color w:val="000000" w:themeColor="text1"/>
         </w:rPr>
       </w:pPr>
     </w:p>
     <w:p>
       <w:pPr>
-        <w:rPr>
-          <w:rFonts w:hint="eastAsia"/>
-        </w:rPr>
+        <w:pStyle w:val="3"/>
       </w:pPr>
+      <w:bookmarkStart w:id="10" w:name="_Toc26000953"/>
+      <w:r>
+        <w:rPr>
+          <w:rFonts w:hint="eastAsia"/>
+        </w:rPr>
+        <w:t>对称矩阵的对角化</w:t>
+      </w:r>
+      <w:bookmarkEnd w:id="10"/>
     </w:p>
     <w:p>
       <w:pPr>
         <w:pStyle w:val="1"/>
       </w:pPr>
-      <w:bookmarkStart w:id="9" w:name="_Toc25609336"/>
-      <w:r>
-        <w:rPr>
-          <w:rFonts w:hint="eastAsia"/>
-        </w:rPr>
-        <w:lastRenderedPageBreak/>
+      <w:bookmarkStart w:id="11" w:name="_Toc26000954"/>
+      <w:r>
+        <w:rPr>
+          <w:rFonts w:hint="eastAsia"/>
+        </w:rPr>
         <w:t>线性空间与线性变换</w:t>
       </w:r>
-      <w:bookmarkEnd w:id="9"/>
+      <w:bookmarkEnd w:id="11"/>
     </w:p>
     <w:sectPr>
       <w:pgSz w:w="11906" w:h="16838"/>
@@ -8502,6 +9871,44 @@
     </w:sectPr>
   </w:body>
 </w:document>
+</file>
+
+<file path=word/endnotes.xml><?xml version="1.0" encoding="utf-8"?>
+<w:endnotes xmlns:wpc="http://schemas.microsoft.com/office/word/2010/wordprocessingCanvas" xmlns:cx="http://schemas.microsoft.com/office/drawing/2014/chartex" xmlns:cx1="http://schemas.microsoft.com/office/drawing/2015/9/8/chartex" xmlns:cx2="http://schemas.microsoft.com/office/drawing/2015/10/21/chartex" xmlns:cx3="http://schemas.microsoft.com/office/drawing/2016/5/9/chartex" xmlns:cx4="http://schemas.microsoft.com/office/drawing/2016/5/10/chartex" xmlns:cx5="http://schemas.microsoft.com/office/drawing/2016/5/11/chartex" xmlns:cx6="http://schemas.microsoft.com/office/drawing/2016/5/12/chartex" xmlns:cx7="http://schemas.microsoft.com/office/drawing/2016/5/13/chartex" xmlns:cx8="http://schemas.microsoft.com/office/drawing/2016/5/14/chartex" xmlns:mc="http://schemas.openxmlformats.org/markup-compatibility/2006" xmlns:aink="http://schemas.microsoft.com/office/drawing/2016/ink" xmlns:am3d="http://schemas.microsoft.com/office/drawing/2017/model3d" xmlns:o="urn:schemas-microsoft-com:office:office" xmlns:r="http://schemas.openxmlformats.org/officeDocument/2006/relationships" xmlns:m="http://schemas.openxmlformats.org/officeDocument/2006/math" xmlns:v="urn:schemas-microsoft-com:vml" xmlns:wp14="http://schemas.microsoft.com/office/word/2010/wordprocessingDrawing" xmlns:wp="http://schemas.openxmlformats.org/drawingml/2006/wordprocessingDrawing" xmlns:w10="urn:schemas-microsoft-com:office:word" xmlns:w="http://schemas.openxmlformats.org/wordprocessingml/2006/main" xmlns:w14="http://schemas.microsoft.com/office/word/2010/wordml" xmlns:w15="http://schemas.microsoft.com/office/word/2012/wordml" xmlns:w16cid="http://schemas.microsoft.com/office/word/2016/wordml/cid" xmlns:w16se="http://schemas.microsoft.com/office/word/2015/wordml/symex" xmlns:wpg="http://schemas.microsoft.com/office/word/2010/wordprocessingGroup" xmlns:wpi="http://schemas.microsoft.com/office/word/2010/wordprocessingInk" xmlns:wne="http://schemas.microsoft.com/office/word/2006/wordml" xmlns:wps="http://schemas.microsoft.com/office/word/2010/wordprocessingShape" mc:Ignorable="w14 w15 w16se w16cid wp14">
+  <w:endnote w:type="separator" w:id="-1">
+    <w:p>
+      <w:r>
+        <w:separator/>
+      </w:r>
+    </w:p>
+  </w:endnote>
+  <w:endnote w:type="continuationSeparator" w:id="0">
+    <w:p>
+      <w:r>
+        <w:continuationSeparator/>
+      </w:r>
+    </w:p>
+  </w:endnote>
+</w:endnotes>
+</file>
+
+<file path=word/footnotes.xml><?xml version="1.0" encoding="utf-8"?>
+<w:footnotes xmlns:wpc="http://schemas.microsoft.com/office/word/2010/wordprocessingCanvas" xmlns:cx="http://schemas.microsoft.com/office/drawing/2014/chartex" xmlns:cx1="http://schemas.microsoft.com/office/drawing/2015/9/8/chartex" xmlns:cx2="http://schemas.microsoft.com/office/drawing/2015/10/21/chartex" xmlns:cx3="http://schemas.microsoft.com/office/drawing/2016/5/9/chartex" xmlns:cx4="http://schemas.microsoft.com/office/drawing/2016/5/10/chartex" xmlns:cx5="http://schemas.microsoft.com/office/drawing/2016/5/11/chartex" xmlns:cx6="http://schemas.microsoft.com/office/drawing/2016/5/12/chartex" xmlns:cx7="http://schemas.microsoft.com/office/drawing/2016/5/13/chartex" xmlns:cx8="http://schemas.microsoft.com/office/drawing/2016/5/14/chartex" xmlns:mc="http://schemas.openxmlformats.org/markup-compatibility/2006" xmlns:aink="http://schemas.microsoft.com/office/drawing/2016/ink" xmlns:am3d="http://schemas.microsoft.com/office/drawing/2017/model3d" xmlns:o="urn:schemas-microsoft-com:office:office" xmlns:r="http://schemas.openxmlformats.org/officeDocument/2006/relationships" xmlns:m="http://schemas.openxmlformats.org/officeDocument/2006/math" xmlns:v="urn:schemas-microsoft-com:vml" xmlns:wp14="http://schemas.microsoft.com/office/word/2010/wordprocessingDrawing" xmlns:wp="http://schemas.openxmlformats.org/drawingml/2006/wordprocessingDrawing" xmlns:w10="urn:schemas-microsoft-com:office:word" xmlns:w="http://schemas.openxmlformats.org/wordprocessingml/2006/main" xmlns:w14="http://schemas.microsoft.com/office/word/2010/wordml" xmlns:w15="http://schemas.microsoft.com/office/word/2012/wordml" xmlns:w16cid="http://schemas.microsoft.com/office/word/2016/wordml/cid" xmlns:w16se="http://schemas.microsoft.com/office/word/2015/wordml/symex" xmlns:wpg="http://schemas.microsoft.com/office/word/2010/wordprocessingGroup" xmlns:wpi="http://schemas.microsoft.com/office/word/2010/wordprocessingInk" xmlns:wne="http://schemas.microsoft.com/office/word/2006/wordml" xmlns:wps="http://schemas.microsoft.com/office/word/2010/wordprocessingShape" mc:Ignorable="w14 w15 w16se w16cid wp14">
+  <w:footnote w:type="separator" w:id="-1">
+    <w:p>
+      <w:r>
+        <w:separator/>
+      </w:r>
+    </w:p>
+  </w:footnote>
+  <w:footnote w:type="continuationSeparator" w:id="0">
+    <w:p>
+      <w:r>
+        <w:continuationSeparator/>
+      </w:r>
+    </w:p>
+  </w:footnote>
+</w:footnotes>
 </file>
 
 <file path=word/numbering.xml><?xml version="1.0" encoding="utf-8"?>
@@ -9541,6 +10948,71 @@
       </w:tblBorders>
     </w:tblPr>
   </w:style>
+  <w:style w:type="paragraph" w:styleId="a7">
+    <w:name w:val="header"/>
+    <w:basedOn w:val="a"/>
+    <w:link w:val="a8"/>
+    <w:uiPriority w:val="99"/>
+    <w:unhideWhenUsed/>
+    <w:rsid w:val="00BC43CD"/>
+    <w:pPr>
+      <w:pBdr>
+        <w:bottom w:val="single" w:sz="6" w:space="1" w:color="auto"/>
+      </w:pBdr>
+      <w:tabs>
+        <w:tab w:val="center" w:pos="4153"/>
+        <w:tab w:val="right" w:pos="8306"/>
+      </w:tabs>
+      <w:snapToGrid w:val="0"/>
+      <w:jc w:val="center"/>
+    </w:pPr>
+    <w:rPr>
+      <w:sz w:val="18"/>
+      <w:szCs w:val="18"/>
+    </w:rPr>
+  </w:style>
+  <w:style w:type="character" w:customStyle="1" w:styleId="a8">
+    <w:name w:val="页眉 字符"/>
+    <w:basedOn w:val="a0"/>
+    <w:link w:val="a7"/>
+    <w:uiPriority w:val="99"/>
+    <w:rsid w:val="00BC43CD"/>
+    <w:rPr>
+      <w:sz w:val="18"/>
+      <w:szCs w:val="18"/>
+    </w:rPr>
+  </w:style>
+  <w:style w:type="paragraph" w:styleId="a9">
+    <w:name w:val="footer"/>
+    <w:basedOn w:val="a"/>
+    <w:link w:val="aa"/>
+    <w:uiPriority w:val="99"/>
+    <w:unhideWhenUsed/>
+    <w:rsid w:val="00BC43CD"/>
+    <w:pPr>
+      <w:tabs>
+        <w:tab w:val="center" w:pos="4153"/>
+        <w:tab w:val="right" w:pos="8306"/>
+      </w:tabs>
+      <w:snapToGrid w:val="0"/>
+      <w:jc w:val="left"/>
+    </w:pPr>
+    <w:rPr>
+      <w:sz w:val="18"/>
+      <w:szCs w:val="18"/>
+    </w:rPr>
+  </w:style>
+  <w:style w:type="character" w:customStyle="1" w:styleId="aa">
+    <w:name w:val="页脚 字符"/>
+    <w:basedOn w:val="a0"/>
+    <w:link w:val="a9"/>
+    <w:uiPriority w:val="99"/>
+    <w:rsid w:val="00BC43CD"/>
+    <w:rPr>
+      <w:sz w:val="18"/>
+      <w:szCs w:val="18"/>
+    </w:rPr>
+  </w:style>
 </w:styles>
 </file>
 
@@ -9844,7 +11316,7 @@
 </file>
 
 <file path=customXml/itemProps1.xml><?xml version="1.0" encoding="utf-8"?>
-<ds:datastoreItem xmlns:ds="http://schemas.openxmlformats.org/officeDocument/2006/customXml" ds:itemID="{32B9D8FB-EFEB-48BA-BB32-1114A564DD5D}">
+<ds:datastoreItem xmlns:ds="http://schemas.openxmlformats.org/officeDocument/2006/customXml" ds:itemID="{789BEB48-A977-44A3-A608-87721378A2D5}">
   <ds:schemaRefs>
     <ds:schemaRef ds:uri="http://schemas.openxmlformats.org/officeDocument/2006/bibliography"/>
   </ds:schemaRefs>
